--- a/A3/3_tcp_operation.docx
+++ b/A3/3_tcp_operation.docx
@@ -12,8 +12,6 @@
           <w:szCs w:val="28"/>
         </w:rPr>
       </w:pPr>
-      <w:bookmarkStart w:id="0" w:name="_GoBack"/>
-      <w:bookmarkEnd w:id="0"/>
       <w:r>
         <w:rPr>
           <w:b/>
@@ -299,7 +297,7 @@
           <mc:Choice Requires="wpg">
             <w:drawing>
               <wp:inline distT="0" distB="0" distL="0" distR="0">
-                <wp:extent cx="4848225" cy="2762250"/>
+                <wp:extent cx="5087642" cy="2762250"/>
                 <wp:effectExtent l="0" t="0" r="0" b="38100"/>
                 <wp:docPr id="7" name="Group 7"/>
                 <wp:cNvGraphicFramePr>
@@ -308,13 +306,15 @@
                 <a:graphic xmlns:a="http://schemas.openxmlformats.org/drawingml/2006/main">
                   <a:graphicData uri="http://schemas.microsoft.com/office/word/2010/wordprocessingGroup">
                     <wpg:wgp>
-                      <wpg:cNvGrpSpPr/>
+                      <wpg:cNvGrpSpPr>
+                        <a:grpSpLocks/>
+                      </wpg:cNvGrpSpPr>
                       <wpg:grpSpPr>
                         <a:xfrm>
                           <a:off x="0" y="0"/>
-                          <a:ext cx="4848225" cy="2762250"/>
+                          <a:ext cx="5087642" cy="2762250"/>
                           <a:chOff x="71438" y="857250"/>
-                          <a:chExt cx="6607175" cy="3857625"/>
+                          <a:chExt cx="6933453" cy="3857625"/>
                         </a:xfrm>
                       </wpg:grpSpPr>
                       <wps:wsp>
@@ -325,7 +325,7 @@
                         <wps:spPr bwMode="auto">
                           <a:xfrm>
                             <a:off x="822325" y="857250"/>
-                            <a:ext cx="762000" cy="307975"/>
+                            <a:ext cx="1043647" cy="426554"/>
                           </a:xfrm>
                           <a:prstGeom prst="rect">
                             <a:avLst/>
@@ -1033,7 +1033,7 @@
                         <wps:spPr bwMode="auto">
                           <a:xfrm>
                             <a:off x="5786438" y="857250"/>
-                            <a:ext cx="892175" cy="307975"/>
+                            <a:ext cx="1218453" cy="426554"/>
                           </a:xfrm>
                           <a:prstGeom prst="rect">
                             <a:avLst/>
@@ -1079,8 +1079,8 @@
                         </wps:cNvSpPr>
                         <wps:spPr bwMode="auto">
                           <a:xfrm>
-                            <a:off x="1536700" y="1406525"/>
-                            <a:ext cx="1082675" cy="307975"/>
+                            <a:off x="1536694" y="1406525"/>
+                            <a:ext cx="1474606" cy="426554"/>
                           </a:xfrm>
                           <a:prstGeom prst="rect">
                             <a:avLst/>
@@ -1126,8 +1126,8 @@
                         </wps:cNvSpPr>
                         <wps:spPr bwMode="auto">
                           <a:xfrm>
-                            <a:off x="3251200" y="1428750"/>
-                            <a:ext cx="1044575" cy="307975"/>
+                            <a:off x="3251187" y="1428750"/>
+                            <a:ext cx="1425279" cy="426554"/>
                           </a:xfrm>
                           <a:prstGeom prst="rect">
                             <a:avLst/>
@@ -1474,8 +1474,8 @@
                         </wps:cNvSpPr>
                         <wps:spPr bwMode="auto">
                           <a:xfrm>
-                            <a:off x="660400" y="2478088"/>
-                            <a:ext cx="482600" cy="307975"/>
+                            <a:off x="660398" y="2478088"/>
+                            <a:ext cx="666341" cy="426554"/>
                           </a:xfrm>
                           <a:prstGeom prst="rect">
                             <a:avLst/>
@@ -1521,8 +1521,8 @@
                         </wps:cNvSpPr>
                         <wps:spPr bwMode="auto">
                           <a:xfrm>
-                            <a:off x="4714875" y="2857500"/>
-                            <a:ext cx="384175" cy="307975"/>
+                            <a:off x="4714855" y="2857500"/>
+                            <a:ext cx="532207" cy="426554"/>
                           </a:xfrm>
                           <a:prstGeom prst="rect">
                             <a:avLst/>
@@ -1543,6 +1543,7 @@
                                 <w:spacing w:before="0" w:beforeAutospacing="0" w:after="0" w:afterAutospacing="0"/>
                                 <w:textAlignment w:val="baseline"/>
                               </w:pPr>
+                              <w:proofErr w:type="gramStart"/>
                               <w:r>
                                 <w:rPr>
                                   <w:rFonts w:ascii="Arial" w:hAnsi="Arial" w:cs="Arial"/>
@@ -1554,6 +1555,7 @@
                                 </w:rPr>
                                 <w:t>s/r</w:t>
                               </w:r>
+                              <w:proofErr w:type="gramEnd"/>
                             </w:p>
                           </w:txbxContent>
                         </wps:txbx>
@@ -1568,8 +1570,8 @@
                         </wps:cNvSpPr>
                         <wps:spPr bwMode="auto">
                           <a:xfrm>
-                            <a:off x="71438" y="3071813"/>
-                            <a:ext cx="482600" cy="307975"/>
+                            <a:off x="71438" y="3071812"/>
+                            <a:ext cx="666341" cy="426554"/>
                           </a:xfrm>
                           <a:prstGeom prst="rect">
                             <a:avLst/>
@@ -1720,8 +1722,8 @@
                         </wps:cNvSpPr>
                         <wps:spPr bwMode="auto">
                           <a:xfrm>
-                            <a:off x="4957763" y="1428750"/>
-                            <a:ext cx="1042987" cy="307975"/>
+                            <a:off x="4957742" y="1428750"/>
+                            <a:ext cx="1425279" cy="426554"/>
                           </a:xfrm>
                           <a:prstGeom prst="rect">
                             <a:avLst/>
@@ -1800,8 +1802,8 @@
                         </wps:cNvSpPr>
                         <wps:spPr bwMode="auto">
                           <a:xfrm>
-                            <a:off x="6286500" y="3143250"/>
-                            <a:ext cx="384175" cy="307975"/>
+                            <a:off x="6286473" y="3143250"/>
+                            <a:ext cx="532207" cy="426554"/>
                           </a:xfrm>
                           <a:prstGeom prst="rect">
                             <a:avLst/>
@@ -1822,6 +1824,7 @@
                                 <w:spacing w:before="0" w:beforeAutospacing="0" w:after="0" w:afterAutospacing="0"/>
                                 <w:textAlignment w:val="baseline"/>
                               </w:pPr>
+                              <w:proofErr w:type="gramStart"/>
                               <w:r>
                                 <w:rPr>
                                   <w:rFonts w:ascii="Arial" w:hAnsi="Arial" w:cs="Arial"/>
@@ -1833,6 +1836,7 @@
                                 </w:rPr>
                                 <w:t>s/r</w:t>
                               </w:r>
+                              <w:proofErr w:type="gramEnd"/>
                             </w:p>
                           </w:txbxContent>
                         </wps:txbx>
@@ -1876,12 +1880,12 @@
           </mc:Choice>
           <mc:Fallback>
             <w:pict>
-              <v:group id="Group 7" o:spid="_x0000_s1026" style="width:381.75pt;height:217.5pt;mso-position-horizontal-relative:char;mso-position-vertical-relative:line" coordorigin="714,8572" coordsize="66071,38576" o:gfxdata="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">
+              <v:group id="Group 7" o:spid="_x0000_s1026" style="width:400.6pt;height:217.5pt;mso-position-horizontal-relative:char;mso-position-vertical-relative:line" coordorigin="714,8572" coordsize="69334,38576" o:gfxdata="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">
                 <v:shapetype id="_x0000_t202" coordsize="21600,21600" o:spt="202" path="m,l,21600r21600,l21600,xe">
                   <v:stroke joinstyle="miter"/>
                   <v:path gradientshapeok="t" o:connecttype="rect"/>
                 </v:shapetype>
-                <v:shape id="TextBox 65" o:spid="_x0000_s1027" type="#_x0000_t202" style="position:absolute;left:8223;top:8572;width:7620;height:3080;visibility:visible;mso-wrap-style:none;v-text-anchor:top" o:gfxdata="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" filled="f" stroked="f">
+                <v:shape id="TextBox 65" o:spid="_x0000_s1027" type="#_x0000_t202" style="position:absolute;left:8223;top:8572;width:10436;height:4266;visibility:visible;mso-wrap-style:none;v-text-anchor:top" o:gfxdata="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" filled="f" stroked="f">
                   <v:textbox style="mso-fit-shape-to-text:t">
                     <w:txbxContent>
                       <w:p>
@@ -1978,7 +1982,7 @@
                 <v:shape id="Straight Arrow Connector 31" o:spid="_x0000_s1050" type="#_x0000_t32" style="position:absolute;left:51562;top:10001;width:5953;height:111;flip:y;visibility:visible;mso-wrap-style:square" o:connectortype="straight" o:gfxdata="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" strokecolor="#5b9bd5 [3204]" strokeweight=".5pt">
                   <v:stroke endarrow="open" joinstyle="miter"/>
                 </v:shape>
-                <v:shape id="TextBox 65" o:spid="_x0000_s1051" type="#_x0000_t202" style="position:absolute;left:57864;top:8572;width:8922;height:3080;visibility:visible;mso-wrap-style:none;v-text-anchor:top" o:gfxdata="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" filled="f" stroked="f">
+                <v:shape id="TextBox 65" o:spid="_x0000_s1051" type="#_x0000_t202" style="position:absolute;left:57864;top:8572;width:12184;height:4266;visibility:visible;mso-wrap-style:none;v-text-anchor:top" o:gfxdata="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" filled="f" stroked="f">
                   <v:textbox style="mso-fit-shape-to-text:t">
                     <w:txbxContent>
                       <w:p>
@@ -2002,7 +2006,7 @@
                     </w:txbxContent>
                   </v:textbox>
                 </v:shape>
-                <v:shape id="TextBox 65" o:spid="_x0000_s1052" type="#_x0000_t202" style="position:absolute;left:15367;top:14065;width:10826;height:3080;visibility:visible;mso-wrap-style:none;v-text-anchor:top" o:gfxdata="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" filled="f" stroked="f">
+                <v:shape id="TextBox 65" o:spid="_x0000_s1052" type="#_x0000_t202" style="position:absolute;left:15366;top:14065;width:14747;height:4265;visibility:visible;mso-wrap-style:none;v-text-anchor:top" o:gfxdata="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" filled="f" stroked="f">
                   <v:textbox style="mso-fit-shape-to-text:t">
                     <w:txbxContent>
                       <w:p>
@@ -2026,7 +2030,7 @@
                     </w:txbxContent>
                   </v:textbox>
                 </v:shape>
-                <v:shape id="TextBox 65" o:spid="_x0000_s1053" type="#_x0000_t202" style="position:absolute;left:32512;top:14287;width:10445;height:3080;visibility:visible;mso-wrap-style:none;v-text-anchor:top" o:gfxdata="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" filled="f" stroked="f">
+                <v:shape id="TextBox 65" o:spid="_x0000_s1053" type="#_x0000_t202" style="position:absolute;left:32511;top:14287;width:14253;height:4266;visibility:visible;mso-wrap-style:none;v-text-anchor:top" o:gfxdata="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" filled="f" stroked="f">
                   <v:textbox style="mso-fit-shape-to-text:t">
                     <w:txbxContent>
                       <w:p>
@@ -2117,7 +2121,7 @@
                 <v:shape id="Right Brace 44" o:spid="_x0000_s1063" type="#_x0000_t88" style="position:absolute;left:4286;top:24288;width:1429;height:13573;flip:x;visibility:visible;mso-wrap-style:square;v-text-anchor:middle" o:gfxdata="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" adj="189" strokecolor="black [3213]" strokeweight=".5pt">
                   <v:stroke joinstyle="miter"/>
                 </v:shape>
-                <v:shape id="TextBox 65" o:spid="_x0000_s1064" type="#_x0000_t202" style="position:absolute;left:6604;top:24780;width:4826;height:3080;visibility:visible;mso-wrap-style:none;v-text-anchor:top" o:gfxdata="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" filled="f" stroked="f">
+                <v:shape id="TextBox 65" o:spid="_x0000_s1064" type="#_x0000_t202" style="position:absolute;left:6603;top:24780;width:6664;height:4266;visibility:visible;mso-wrap-style:none;v-text-anchor:top" o:gfxdata="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" filled="f" stroked="f">
                   <v:textbox style="mso-fit-shape-to-text:t">
                     <w:txbxContent>
                       <w:p>
@@ -2141,7 +2145,7 @@
                     </w:txbxContent>
                   </v:textbox>
                 </v:shape>
-                <v:shape id="TextBox 65" o:spid="_x0000_s1065" type="#_x0000_t202" style="position:absolute;left:47148;top:28575;width:3842;height:3079;visibility:visible;mso-wrap-style:none;v-text-anchor:top" o:gfxdata="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" filled="f" stroked="f">
+                <v:shape id="TextBox 65" o:spid="_x0000_s1065" type="#_x0000_t202" style="position:absolute;left:47148;top:28575;width:5322;height:4265;visibility:visible;mso-wrap-style:none;v-text-anchor:top" o:gfxdata="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" filled="f" stroked="f">
                   <v:textbox style="mso-fit-shape-to-text:t">
                     <w:txbxContent>
                       <w:p>
@@ -2150,6 +2154,7 @@
                           <w:spacing w:before="0" w:beforeAutospacing="0" w:after="0" w:afterAutospacing="0"/>
                           <w:textAlignment w:val="baseline"/>
                         </w:pPr>
+                        <w:proofErr w:type="gramStart"/>
                         <w:r>
                           <w:rPr>
                             <w:rFonts w:ascii="Arial" w:hAnsi="Arial" w:cs="Arial"/>
@@ -2161,11 +2166,12 @@
                           </w:rPr>
                           <w:t>s/r</w:t>
                         </w:r>
+                        <w:proofErr w:type="gramEnd"/>
                       </w:p>
                     </w:txbxContent>
                   </v:textbox>
                 </v:shape>
-                <v:shape id="TextBox 65" o:spid="_x0000_s1066" type="#_x0000_t202" style="position:absolute;left:714;top:30718;width:4826;height:3079;visibility:visible;mso-wrap-style:none;v-text-anchor:top" o:gfxdata="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" filled="f" stroked="f">
+                <v:shape id="TextBox 65" o:spid="_x0000_s1066" type="#_x0000_t202" style="position:absolute;left:714;top:30718;width:6663;height:4265;visibility:visible;mso-wrap-style:none;v-text-anchor:top" o:gfxdata="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" filled="f" stroked="f">
                   <v:textbox style="mso-fit-shape-to-text:t">
                     <w:txbxContent>
                       <w:p>
@@ -2192,7 +2198,7 @@
                 <v:shape id="Parallelogram 48" o:spid="_x0000_s1067" type="#_x0000_t7" style="position:absolute;left:19288;top:22145;width:4286;height:15716;rotation:90;visibility:visible;mso-wrap-style:square;v-text-anchor:middle" o:gfxdata="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" fillcolor="#d8d8d8 [2732]" strokecolor="#1f4d78 [1604]" strokeweight="1pt"/>
                 <v:shape id="Parallelogram 49" o:spid="_x0000_s1068" type="#_x0000_t7" style="position:absolute;left:19288;top:25717;width:4286;height:15716;rotation:90;visibility:visible;mso-wrap-style:square;v-text-anchor:middle" o:gfxdata="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" fillcolor="#d8d8d8 [2732]" strokecolor="#1f4d78 [1604]" strokeweight="1pt"/>
                 <v:shape id="Parallelogram 50" o:spid="_x0000_s1069" type="#_x0000_t7" style="position:absolute;left:19288;top:29289;width:4286;height:15716;rotation:90;visibility:visible;mso-wrap-style:square;v-text-anchor:middle" o:gfxdata="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" fillcolor="#d8d8d8 [2732]" strokecolor="#1f4d78 [1604]" strokeweight="1pt"/>
-                <v:shape id="TextBox 65" o:spid="_x0000_s1070" type="#_x0000_t202" style="position:absolute;left:49577;top:14287;width:10430;height:3080;visibility:visible;mso-wrap-style:none;v-text-anchor:top" o:gfxdata="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" filled="f" stroked="f">
+                <v:shape id="TextBox 65" o:spid="_x0000_s1070" type="#_x0000_t202" style="position:absolute;left:49577;top:14287;width:14253;height:4266;visibility:visible;mso-wrap-style:none;v-text-anchor:top" o:gfxdata="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" filled="f" stroked="f">
                   <v:textbox style="mso-fit-shape-to-text:t">
                     <w:txbxContent>
                       <w:p>
@@ -2219,7 +2225,7 @@
                 <v:shape id="Right Brace 52" o:spid="_x0000_s1071" type="#_x0000_t88" style="position:absolute;left:61436;top:32146;width:1429;height:1429;visibility:visible;mso-wrap-style:square;v-text-anchor:middle" o:gfxdata="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" strokecolor="black [3213]" strokeweight=".5pt">
                   <v:stroke joinstyle="miter"/>
                 </v:shape>
-                <v:shape id="TextBox 65" o:spid="_x0000_s1072" type="#_x0000_t202" style="position:absolute;left:62865;top:31432;width:3841;height:3080;visibility:visible;mso-wrap-style:none;v-text-anchor:top" o:gfxdata="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" filled="f" stroked="f">
+                <v:shape id="TextBox 65" o:spid="_x0000_s1072" type="#_x0000_t202" style="position:absolute;left:62864;top:31432;width:5322;height:4266;visibility:visible;mso-wrap-style:none;v-text-anchor:top" o:gfxdata="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" filled="f" stroked="f">
                   <v:textbox style="mso-fit-shape-to-text:t">
                     <w:txbxContent>
                       <w:p>
@@ -2228,6 +2234,7 @@
                           <w:spacing w:before="0" w:beforeAutospacing="0" w:after="0" w:afterAutospacing="0"/>
                           <w:textAlignment w:val="baseline"/>
                         </w:pPr>
+                        <w:proofErr w:type="gramStart"/>
                         <w:r>
                           <w:rPr>
                             <w:rFonts w:ascii="Arial" w:hAnsi="Arial" w:cs="Arial"/>
@@ -2239,6 +2246,7 @@
                           </w:rPr>
                           <w:t>s/r</w:t>
                         </w:r>
+                        <w:proofErr w:type="gramEnd"/>
                       </w:p>
                     </w:txbxContent>
                   </v:textbox>
@@ -2333,7 +2341,23 @@
           <w:sz w:val="24"/>
           <w:szCs w:val="24"/>
         </w:rPr>
-        <w:t xml:space="preserve">the first packet contains data from sequence number 0 to 99, the second packet from </w:t>
+        <w:t xml:space="preserve">the first packet contains data from </w:t>
+      </w:r>
+      <w:proofErr w:type="gramStart"/>
+      <w:r>
+        <w:rPr>
+          <w:sz w:val="24"/>
+          <w:szCs w:val="24"/>
+        </w:rPr>
+        <w:t>sequence</w:t>
+      </w:r>
+      <w:proofErr w:type="gramEnd"/>
+      <w:r>
+        <w:rPr>
+          <w:sz w:val="24"/>
+          <w:szCs w:val="24"/>
+        </w:rPr>
+        <w:t xml:space="preserve"> number 0 to 99, the second packet from </w:t>
       </w:r>
       <w:r>
         <w:rPr>
@@ -2840,7 +2864,23 @@
           <w:sz w:val="24"/>
           <w:szCs w:val="24"/>
         </w:rPr>
-        <w:t xml:space="preserve">Why is the lost packet again </w:t>
+        <w:t xml:space="preserve">Why </w:t>
+      </w:r>
+      <w:bookmarkStart w:id="0" w:name="_GoBack"/>
+      <w:bookmarkEnd w:id="0"/>
+      <w:r>
+        <w:rPr>
+          <w:sz w:val="24"/>
+          <w:szCs w:val="24"/>
+        </w:rPr>
+        <w:t>the lost packet is</w:t>
+      </w:r>
+      <w:r>
+        <w:rPr>
+          <w:sz w:val="24"/>
+          <w:szCs w:val="24"/>
+        </w:rPr>
+        <w:t xml:space="preserve"> again </w:t>
       </w:r>
       <w:r>
         <w:rPr>
@@ -3148,13 +3188,24 @@
         </w:rPr>
         <w:t xml:space="preserve">fractionally by (1 / </w:t>
       </w:r>
-      <w:r>
-        <w:rPr>
-          <w:sz w:val="24"/>
-          <w:szCs w:val="24"/>
-        </w:rPr>
-        <w:t>int(</w:t>
-      </w:r>
+      <w:proofErr w:type="spellStart"/>
+      <w:proofErr w:type="gramStart"/>
+      <w:r>
+        <w:rPr>
+          <w:sz w:val="24"/>
+          <w:szCs w:val="24"/>
+        </w:rPr>
+        <w:t>int</w:t>
+      </w:r>
+      <w:proofErr w:type="spellEnd"/>
+      <w:r>
+        <w:rPr>
+          <w:sz w:val="24"/>
+          <w:szCs w:val="24"/>
+        </w:rPr>
+        <w:t>(</w:t>
+      </w:r>
+      <w:proofErr w:type="gramEnd"/>
       <w:r>
         <w:rPr>
           <w:sz w:val="24"/>
@@ -3223,7 +3274,55 @@
           <w:sz w:val="24"/>
           <w:szCs w:val="24"/>
         </w:rPr>
-        <w:t xml:space="preserve"> (4.25 after the first ack, 4.5 after the second ack, 4.75 after the third, and 5 after the fourth ack)</w:t>
+        <w:t xml:space="preserve"> (4.25 after the first </w:t>
+      </w:r>
+      <w:proofErr w:type="spellStart"/>
+      <w:r>
+        <w:rPr>
+          <w:sz w:val="24"/>
+          <w:szCs w:val="24"/>
+        </w:rPr>
+        <w:t>ack</w:t>
+      </w:r>
+      <w:proofErr w:type="spellEnd"/>
+      <w:r>
+        <w:rPr>
+          <w:sz w:val="24"/>
+          <w:szCs w:val="24"/>
+        </w:rPr>
+        <w:t xml:space="preserve">, 4.5 after the second </w:t>
+      </w:r>
+      <w:proofErr w:type="spellStart"/>
+      <w:r>
+        <w:rPr>
+          <w:sz w:val="24"/>
+          <w:szCs w:val="24"/>
+        </w:rPr>
+        <w:t>ack</w:t>
+      </w:r>
+      <w:proofErr w:type="spellEnd"/>
+      <w:r>
+        <w:rPr>
+          <w:sz w:val="24"/>
+          <w:szCs w:val="24"/>
+        </w:rPr>
+        <w:t xml:space="preserve">, 4.75 after the third, and 5 after the fourth </w:t>
+      </w:r>
+      <w:proofErr w:type="spellStart"/>
+      <w:r>
+        <w:rPr>
+          <w:sz w:val="24"/>
+          <w:szCs w:val="24"/>
+        </w:rPr>
+        <w:t>ack</w:t>
+      </w:r>
+      <w:proofErr w:type="spellEnd"/>
+      <w:r>
+        <w:rPr>
+          <w:sz w:val="24"/>
+          <w:szCs w:val="24"/>
+        </w:rPr>
+        <w:t>)</w:t>
       </w:r>
       <w:r>
         <w:rPr>
@@ -3265,14 +3364,39 @@
           <w:sz w:val="24"/>
           <w:szCs w:val="24"/>
         </w:rPr>
-        <w:t xml:space="preserve">, ie. </w:t>
-      </w:r>
-      <w:r>
-        <w:rPr>
-          <w:sz w:val="24"/>
-          <w:szCs w:val="24"/>
-        </w:rPr>
-        <w:t xml:space="preserve">even with a </w:t>
+        <w:t xml:space="preserve">, </w:t>
+      </w:r>
+      <w:proofErr w:type="spellStart"/>
+      <w:r>
+        <w:rPr>
+          <w:sz w:val="24"/>
+          <w:szCs w:val="24"/>
+        </w:rPr>
+        <w:t>ie</w:t>
+      </w:r>
+      <w:proofErr w:type="spellEnd"/>
+      <w:r>
+        <w:rPr>
+          <w:sz w:val="24"/>
+          <w:szCs w:val="24"/>
+        </w:rPr>
+        <w:t xml:space="preserve">. </w:t>
+      </w:r>
+      <w:proofErr w:type="gramStart"/>
+      <w:r>
+        <w:rPr>
+          <w:sz w:val="24"/>
+          <w:szCs w:val="24"/>
+        </w:rPr>
+        <w:t>even</w:t>
+      </w:r>
+      <w:proofErr w:type="gramEnd"/>
+      <w:r>
+        <w:rPr>
+          <w:sz w:val="24"/>
+          <w:szCs w:val="24"/>
+        </w:rPr>
+        <w:t xml:space="preserve"> with a </w:t>
       </w:r>
       <w:r>
         <w:rPr>
@@ -3418,7 +3542,55 @@
           <w:sz w:val="24"/>
           <w:szCs w:val="24"/>
         </w:rPr>
-        <w:t xml:space="preserve">Note that receipt of the third dup ack will not increment the window, ie. if the window is 5 </w:t>
+        <w:t xml:space="preserve">Note that receipt of the third dup </w:t>
+      </w:r>
+      <w:proofErr w:type="spellStart"/>
+      <w:r>
+        <w:rPr>
+          <w:sz w:val="24"/>
+          <w:szCs w:val="24"/>
+        </w:rPr>
+        <w:t>ack</w:t>
+      </w:r>
+      <w:proofErr w:type="spellEnd"/>
+      <w:r>
+        <w:rPr>
+          <w:sz w:val="24"/>
+          <w:szCs w:val="24"/>
+        </w:rPr>
+        <w:t xml:space="preserve"> will not increment the window, </w:t>
+      </w:r>
+      <w:proofErr w:type="spellStart"/>
+      <w:r>
+        <w:rPr>
+          <w:sz w:val="24"/>
+          <w:szCs w:val="24"/>
+        </w:rPr>
+        <w:t>ie</w:t>
+      </w:r>
+      <w:proofErr w:type="spellEnd"/>
+      <w:r>
+        <w:rPr>
+          <w:sz w:val="24"/>
+          <w:szCs w:val="24"/>
+        </w:rPr>
+        <w:t xml:space="preserve">. </w:t>
+      </w:r>
+      <w:proofErr w:type="gramStart"/>
+      <w:r>
+        <w:rPr>
+          <w:sz w:val="24"/>
+          <w:szCs w:val="24"/>
+        </w:rPr>
+        <w:t>if</w:t>
+      </w:r>
+      <w:proofErr w:type="gramEnd"/>
+      <w:r>
+        <w:rPr>
+          <w:sz w:val="24"/>
+          <w:szCs w:val="24"/>
+        </w:rPr>
+        <w:t xml:space="preserve"> the window is 5 </w:t>
       </w:r>
       <w:r>
         <w:rPr>
@@ -3439,7 +3611,23 @@
           <w:sz w:val="24"/>
           <w:szCs w:val="24"/>
         </w:rPr>
-        <w:t xml:space="preserve">the third dup ack arrives, it will </w:t>
+        <w:t xml:space="preserve">the third dup </w:t>
+      </w:r>
+      <w:proofErr w:type="spellStart"/>
+      <w:r>
+        <w:rPr>
+          <w:sz w:val="24"/>
+          <w:szCs w:val="24"/>
+        </w:rPr>
+        <w:t>ack</w:t>
+      </w:r>
+      <w:proofErr w:type="spellEnd"/>
+      <w:r>
+        <w:rPr>
+          <w:sz w:val="24"/>
+          <w:szCs w:val="24"/>
+        </w:rPr>
+        <w:t xml:space="preserve"> arrives, it will </w:t>
       </w:r>
       <w:r>
         <w:rPr>
@@ -3502,7 +3690,23 @@
           <w:sz w:val="24"/>
           <w:szCs w:val="24"/>
         </w:rPr>
-        <w:t>1 / int(2.5)</w:t>
+        <w:t xml:space="preserve">1 / </w:t>
+      </w:r>
+      <w:proofErr w:type="spellStart"/>
+      <w:r>
+        <w:rPr>
+          <w:sz w:val="24"/>
+          <w:szCs w:val="24"/>
+        </w:rPr>
+        <w:t>int</w:t>
+      </w:r>
+      <w:proofErr w:type="spellEnd"/>
+      <w:r>
+        <w:rPr>
+          <w:sz w:val="24"/>
+          <w:szCs w:val="24"/>
+        </w:rPr>
+        <w:t>(2.5)</w:t>
       </w:r>
       <w:r>
         <w:rPr>
@@ -3516,15 +3720,33 @@
           <w:sz w:val="24"/>
           <w:szCs w:val="24"/>
         </w:rPr>
-        <w:t xml:space="preserve"> for this ack</w:t>
-      </w:r>
-      <w:r>
-        <w:rPr>
-          <w:sz w:val="24"/>
-          <w:szCs w:val="24"/>
-        </w:rPr>
-        <w:t xml:space="preserve"> as is done for other acks</w:t>
-      </w:r>
+        <w:t xml:space="preserve"> for this </w:t>
+      </w:r>
+      <w:proofErr w:type="spellStart"/>
+      <w:r>
+        <w:rPr>
+          <w:sz w:val="24"/>
+          <w:szCs w:val="24"/>
+        </w:rPr>
+        <w:t>ack</w:t>
+      </w:r>
+      <w:proofErr w:type="spellEnd"/>
+      <w:r>
+        <w:rPr>
+          <w:sz w:val="24"/>
+          <w:szCs w:val="24"/>
+        </w:rPr>
+        <w:t xml:space="preserve"> as is done for other </w:t>
+      </w:r>
+      <w:proofErr w:type="spellStart"/>
+      <w:r>
+        <w:rPr>
+          <w:sz w:val="24"/>
+          <w:szCs w:val="24"/>
+        </w:rPr>
+        <w:t>acks</w:t>
+      </w:r>
+      <w:proofErr w:type="spellEnd"/>
       <w:r>
         <w:rPr>
           <w:sz w:val="24"/>
@@ -3544,7 +3766,23 @@
           <w:sz w:val="24"/>
           <w:szCs w:val="24"/>
         </w:rPr>
-        <w:t xml:space="preserve">the event of a triple dup ack is </w:t>
+        <w:t xml:space="preserve">the event of a triple dup </w:t>
+      </w:r>
+      <w:proofErr w:type="spellStart"/>
+      <w:r>
+        <w:rPr>
+          <w:sz w:val="24"/>
+          <w:szCs w:val="24"/>
+        </w:rPr>
+        <w:t>ack</w:t>
+      </w:r>
+      <w:proofErr w:type="spellEnd"/>
+      <w:r>
+        <w:rPr>
+          <w:sz w:val="24"/>
+          <w:szCs w:val="24"/>
+        </w:rPr>
+        <w:t xml:space="preserve"> is </w:t>
       </w:r>
       <w:r>
         <w:rPr>
@@ -3918,7 +4156,23 @@
           <w:sz w:val="24"/>
           <w:szCs w:val="24"/>
         </w:rPr>
-        <w:t xml:space="preserve"> even though no ack is rec</w:t>
+        <w:t xml:space="preserve"> even though no </w:t>
+      </w:r>
+      <w:proofErr w:type="spellStart"/>
+      <w:r>
+        <w:rPr>
+          <w:sz w:val="24"/>
+          <w:szCs w:val="24"/>
+        </w:rPr>
+        <w:t>ack</w:t>
+      </w:r>
+      <w:proofErr w:type="spellEnd"/>
+      <w:r>
+        <w:rPr>
+          <w:sz w:val="24"/>
+          <w:szCs w:val="24"/>
+        </w:rPr>
+        <w:t xml:space="preserve"> is rec</w:t>
       </w:r>
       <w:r>
         <w:rPr>
@@ -4177,7 +4431,32 @@
           <w:sz w:val="24"/>
           <w:szCs w:val="24"/>
         </w:rPr>
-        <w:t>and it is incremented by 1 / int(congestion window) upon receiving an acknowledgment. A</w:t>
+        <w:t xml:space="preserve">and it is incremented by 1 / </w:t>
+      </w:r>
+      <w:proofErr w:type="spellStart"/>
+      <w:proofErr w:type="gramStart"/>
+      <w:r>
+        <w:rPr>
+          <w:sz w:val="24"/>
+          <w:szCs w:val="24"/>
+        </w:rPr>
+        <w:t>int</w:t>
+      </w:r>
+      <w:proofErr w:type="spellEnd"/>
+      <w:r>
+        <w:rPr>
+          <w:sz w:val="24"/>
+          <w:szCs w:val="24"/>
+        </w:rPr>
+        <w:t>(</w:t>
+      </w:r>
+      <w:proofErr w:type="gramEnd"/>
+      <w:r>
+        <w:rPr>
+          <w:sz w:val="24"/>
+          <w:szCs w:val="24"/>
+        </w:rPr>
+        <w:t>congestion window) upon receiving an acknowledgment. A</w:t>
       </w:r>
       <w:r>
         <w:rPr>
@@ -4193,6 +4472,7 @@
         </w:rPr>
         <w:t xml:space="preserve">the last </w:t>
       </w:r>
+      <w:proofErr w:type="spellStart"/>
       <w:r>
         <w:rPr>
           <w:sz w:val="24"/>
@@ -4200,6 +4480,7 @@
         </w:rPr>
         <w:t>unacked</w:t>
       </w:r>
+      <w:proofErr w:type="spellEnd"/>
       <w:r>
         <w:rPr>
           <w:sz w:val="24"/>
@@ -4481,7 +4762,23 @@
           <w:sz w:val="24"/>
           <w:szCs w:val="24"/>
         </w:rPr>
-        <w:t xml:space="preserve"> despite a triple dup ack? Why does this retran</w:t>
+        <w:t xml:space="preserve"> despite a triple dup </w:t>
+      </w:r>
+      <w:proofErr w:type="spellStart"/>
+      <w:r>
+        <w:rPr>
+          <w:sz w:val="24"/>
+          <w:szCs w:val="24"/>
+        </w:rPr>
+        <w:t>ack</w:t>
+      </w:r>
+      <w:proofErr w:type="spellEnd"/>
+      <w:r>
+        <w:rPr>
+          <w:sz w:val="24"/>
+          <w:szCs w:val="24"/>
+        </w:rPr>
+        <w:t>? Why does this retran</w:t>
       </w:r>
       <w:r>
         <w:rPr>
@@ -4652,7 +4949,6 @@
           <w:sz w:val="24"/>
           <w:szCs w:val="24"/>
         </w:rPr>
-        <w:lastRenderedPageBreak/>
         <w:t>Consider now a scenario where the buffer size at</w:t>
       </w:r>
       <w:r>
@@ -5256,7 +5552,22 @@
           <w:szCs w:val="24"/>
         </w:rPr>
         <w:tab/>
-        <w:t>maximum segment size, and L is the loss rate</w:t>
+      </w:r>
+      <w:proofErr w:type="gramStart"/>
+      <w:r>
+        <w:rPr>
+          <w:sz w:val="24"/>
+          <w:szCs w:val="24"/>
+        </w:rPr>
+        <w:t>maximum</w:t>
+      </w:r>
+      <w:proofErr w:type="gramEnd"/>
+      <w:r>
+        <w:rPr>
+          <w:sz w:val="24"/>
+          <w:szCs w:val="24"/>
+        </w:rPr>
+        <w:t xml:space="preserve"> segment size, and L is the loss rate</w:t>
       </w:r>
     </w:p>
     <w:p>
@@ -5287,7 +5598,23 @@
           <w:sz w:val="24"/>
           <w:szCs w:val="24"/>
         </w:rPr>
-        <w:t xml:space="preserve"> x sqrt (L)</w:t>
+        <w:t xml:space="preserve"> x </w:t>
+      </w:r>
+      <w:proofErr w:type="spellStart"/>
+      <w:r>
+        <w:rPr>
+          <w:sz w:val="24"/>
+          <w:szCs w:val="24"/>
+        </w:rPr>
+        <w:t>sqrt</w:t>
+      </w:r>
+      <w:proofErr w:type="spellEnd"/>
+      <w:r>
+        <w:rPr>
+          <w:sz w:val="24"/>
+          <w:szCs w:val="24"/>
+        </w:rPr>
+        <w:t xml:space="preserve"> (L)</w:t>
       </w:r>
     </w:p>
     <w:p>
@@ -5514,7 +5841,15 @@
           <w:sz w:val="24"/>
           <w:szCs w:val="24"/>
         </w:rPr>
-        <w:t xml:space="preserve"> of each flow in terms of the i</w:t>
+        <w:t xml:space="preserve"> of each flow in terms of the </w:t>
+      </w:r>
+      <w:proofErr w:type="spellStart"/>
+      <w:r>
+        <w:rPr>
+          <w:sz w:val="24"/>
+          <w:szCs w:val="24"/>
+        </w:rPr>
+        <w:t>i</w:t>
       </w:r>
       <w:r>
         <w:rPr>
@@ -5524,6 +5859,7 @@
         </w:rPr>
         <w:t>th</w:t>
       </w:r>
+      <w:proofErr w:type="spellEnd"/>
       <w:r>
         <w:rPr>
           <w:sz w:val="24"/>
@@ -5579,7 +5915,15 @@
           <w:sz w:val="24"/>
           <w:szCs w:val="24"/>
         </w:rPr>
-        <w:t xml:space="preserve"> = (</w:t>
+        <w:t xml:space="preserve"> = </w:t>
+      </w:r>
+      <w:proofErr w:type="gramStart"/>
+      <w:r>
+        <w:rPr>
+          <w:sz w:val="24"/>
+          <w:szCs w:val="24"/>
+        </w:rPr>
+        <w:t>(</w:t>
       </w:r>
       <w:r>
         <w:rPr>
@@ -5611,6 +5955,7 @@
         </w:rPr>
         <w:t>i</w:t>
       </w:r>
+      <w:proofErr w:type="gramEnd"/>
       <w:r>
         <w:rPr>
           <w:sz w:val="24"/>
@@ -5663,7 +6008,15 @@
           <w:sz w:val="24"/>
           <w:szCs w:val="24"/>
         </w:rPr>
-        <w:t xml:space="preserve"> = ( W</w:t>
+        <w:t xml:space="preserve"> = </w:t>
+      </w:r>
+      <w:proofErr w:type="gramStart"/>
+      <w:r>
+        <w:rPr>
+          <w:sz w:val="24"/>
+          <w:szCs w:val="24"/>
+        </w:rPr>
+        <w:t>( W</w:t>
       </w:r>
       <w:r>
         <w:rPr>
@@ -5681,6 +6034,7 @@
         </w:rPr>
         <w:t>i</w:t>
       </w:r>
+      <w:proofErr w:type="gramEnd"/>
       <w:r>
         <w:rPr>
           <w:sz w:val="24"/>
@@ -5816,7 +6170,7 @@
         <w:b/>
         <w:noProof/>
       </w:rPr>
-      <w:t>3</w:t>
+      <w:t>6</w:t>
     </w:r>
     <w:r>
       <w:fldChar w:fldCharType="end"/>
@@ -7647,6 +8001,7 @@
   <w:style w:type="character" w:default="1" w:styleId="DefaultParagraphFont">
     <w:name w:val="Default Paragraph Font"/>
     <w:uiPriority w:val="1"/>
+    <w:semiHidden/>
     <w:unhideWhenUsed/>
   </w:style>
   <w:style w:type="table" w:default="1" w:styleId="TableNormal">
@@ -7654,7 +8009,6 @@
     <w:uiPriority w:val="99"/>
     <w:semiHidden/>
     <w:unhideWhenUsed/>
-    <w:qFormat/>
     <w:tblPr>
       <w:tblInd w:w="0" w:type="dxa"/>
       <w:tblCellMar>

--- a/A3/3_tcp_operation.docx
+++ b/A3/3_tcp_operation.docx
@@ -12,6 +12,8 @@
           <w:szCs w:val="28"/>
         </w:rPr>
       </w:pPr>
+      <w:bookmarkStart w:id="0" w:name="_GoBack"/>
+      <w:bookmarkEnd w:id="0"/>
       <w:r>
         <w:rPr>
           <w:b/>
@@ -1543,7 +1545,6 @@
                                 <w:spacing w:before="0" w:beforeAutospacing="0" w:after="0" w:afterAutospacing="0"/>
                                 <w:textAlignment w:val="baseline"/>
                               </w:pPr>
-                              <w:proofErr w:type="gramStart"/>
                               <w:r>
                                 <w:rPr>
                                   <w:rFonts w:ascii="Arial" w:hAnsi="Arial" w:cs="Arial"/>
@@ -1555,7 +1556,6 @@
                                 </w:rPr>
                                 <w:t>s/r</w:t>
                               </w:r>
-                              <w:proofErr w:type="gramEnd"/>
                             </w:p>
                           </w:txbxContent>
                         </wps:txbx>
@@ -1824,7 +1824,6 @@
                                 <w:spacing w:before="0" w:beforeAutospacing="0" w:after="0" w:afterAutospacing="0"/>
                                 <w:textAlignment w:val="baseline"/>
                               </w:pPr>
-                              <w:proofErr w:type="gramStart"/>
                               <w:r>
                                 <w:rPr>
                                   <w:rFonts w:ascii="Arial" w:hAnsi="Arial" w:cs="Arial"/>
@@ -1836,7 +1835,6 @@
                                 </w:rPr>
                                 <w:t>s/r</w:t>
                               </w:r>
-                              <w:proofErr w:type="gramEnd"/>
                             </w:p>
                           </w:txbxContent>
                         </wps:txbx>
@@ -2154,7 +2152,6 @@
                           <w:spacing w:before="0" w:beforeAutospacing="0" w:after="0" w:afterAutospacing="0"/>
                           <w:textAlignment w:val="baseline"/>
                         </w:pPr>
-                        <w:proofErr w:type="gramStart"/>
                         <w:r>
                           <w:rPr>
                             <w:rFonts w:ascii="Arial" w:hAnsi="Arial" w:cs="Arial"/>
@@ -2166,7 +2163,6 @@
                           </w:rPr>
                           <w:t>s/r</w:t>
                         </w:r>
-                        <w:proofErr w:type="gramEnd"/>
                       </w:p>
                     </w:txbxContent>
                   </v:textbox>
@@ -2234,7 +2230,6 @@
                           <w:spacing w:before="0" w:beforeAutospacing="0" w:after="0" w:afterAutospacing="0"/>
                           <w:textAlignment w:val="baseline"/>
                         </w:pPr>
-                        <w:proofErr w:type="gramStart"/>
                         <w:r>
                           <w:rPr>
                             <w:rFonts w:ascii="Arial" w:hAnsi="Arial" w:cs="Arial"/>
@@ -2246,7 +2241,6 @@
                           </w:rPr>
                           <w:t>s/r</w:t>
                         </w:r>
-                        <w:proofErr w:type="gramEnd"/>
                       </w:p>
                     </w:txbxContent>
                   </v:textbox>
@@ -2341,23 +2335,7 @@
           <w:sz w:val="24"/>
           <w:szCs w:val="24"/>
         </w:rPr>
-        <w:t xml:space="preserve">the first packet contains data from </w:t>
-      </w:r>
-      <w:proofErr w:type="gramStart"/>
-      <w:r>
-        <w:rPr>
-          <w:sz w:val="24"/>
-          <w:szCs w:val="24"/>
-        </w:rPr>
-        <w:t>sequence</w:t>
-      </w:r>
-      <w:proofErr w:type="gramEnd"/>
-      <w:r>
-        <w:rPr>
-          <w:sz w:val="24"/>
-          <w:szCs w:val="24"/>
-        </w:rPr>
-        <w:t xml:space="preserve"> number 0 to 99, the second packet from </w:t>
+        <w:t xml:space="preserve">the first packet contains data from sequence number 0 to 99, the second packet from </w:t>
       </w:r>
       <w:r>
         <w:rPr>
@@ -2866,8 +2844,6 @@
         </w:rPr>
         <w:t xml:space="preserve">Why </w:t>
       </w:r>
-      <w:bookmarkStart w:id="0" w:name="_GoBack"/>
-      <w:bookmarkEnd w:id="0"/>
       <w:r>
         <w:rPr>
           <w:sz w:val="24"/>
@@ -3189,7 +3165,6 @@
         <w:t xml:space="preserve">fractionally by (1 / </w:t>
       </w:r>
       <w:proofErr w:type="spellStart"/>
-      <w:proofErr w:type="gramStart"/>
       <w:r>
         <w:rPr>
           <w:sz w:val="24"/>
@@ -3203,9 +3178,8 @@
           <w:sz w:val="24"/>
           <w:szCs w:val="24"/>
         </w:rPr>
-        <w:t>(</w:t>
-      </w:r>
-      <w:proofErr w:type="gramEnd"/>
+        <w:t xml:space="preserve"> (</w:t>
+      </w:r>
       <w:r>
         <w:rPr>
           <w:sz w:val="24"/>
@@ -3274,55 +3248,7 @@
           <w:sz w:val="24"/>
           <w:szCs w:val="24"/>
         </w:rPr>
-        <w:t xml:space="preserve"> (4.25 after the first </w:t>
-      </w:r>
-      <w:proofErr w:type="spellStart"/>
-      <w:r>
-        <w:rPr>
-          <w:sz w:val="24"/>
-          <w:szCs w:val="24"/>
-        </w:rPr>
-        <w:t>ack</w:t>
-      </w:r>
-      <w:proofErr w:type="spellEnd"/>
-      <w:r>
-        <w:rPr>
-          <w:sz w:val="24"/>
-          <w:szCs w:val="24"/>
-        </w:rPr>
-        <w:t xml:space="preserve">, 4.5 after the second </w:t>
-      </w:r>
-      <w:proofErr w:type="spellStart"/>
-      <w:r>
-        <w:rPr>
-          <w:sz w:val="24"/>
-          <w:szCs w:val="24"/>
-        </w:rPr>
-        <w:t>ack</w:t>
-      </w:r>
-      <w:proofErr w:type="spellEnd"/>
-      <w:r>
-        <w:rPr>
-          <w:sz w:val="24"/>
-          <w:szCs w:val="24"/>
-        </w:rPr>
-        <w:t xml:space="preserve">, 4.75 after the third, and 5 after the fourth </w:t>
-      </w:r>
-      <w:proofErr w:type="spellStart"/>
-      <w:r>
-        <w:rPr>
-          <w:sz w:val="24"/>
-          <w:szCs w:val="24"/>
-        </w:rPr>
-        <w:t>ack</w:t>
-      </w:r>
-      <w:proofErr w:type="spellEnd"/>
-      <w:r>
-        <w:rPr>
-          <w:sz w:val="24"/>
-          <w:szCs w:val="24"/>
-        </w:rPr>
-        <w:t>)</w:t>
+        <w:t xml:space="preserve"> (4.25 after the first ack, 4.5 after the second ack, 4.75 after the third, and 5 after the fourth ack)</w:t>
       </w:r>
       <w:r>
         <w:rPr>
@@ -3364,17 +3290,266 @@
           <w:sz w:val="24"/>
           <w:szCs w:val="24"/>
         </w:rPr>
-        <w:t xml:space="preserve">, </w:t>
-      </w:r>
-      <w:proofErr w:type="spellStart"/>
-      <w:r>
-        <w:rPr>
-          <w:sz w:val="24"/>
-          <w:szCs w:val="24"/>
-        </w:rPr>
-        <w:t>ie</w:t>
-      </w:r>
-      <w:proofErr w:type="spellEnd"/>
+        <w:t xml:space="preserve">, ie. </w:t>
+      </w:r>
+      <w:r>
+        <w:rPr>
+          <w:sz w:val="24"/>
+          <w:szCs w:val="24"/>
+        </w:rPr>
+        <w:t xml:space="preserve">even with a </w:t>
+      </w:r>
+      <w:r>
+        <w:rPr>
+          <w:sz w:val="24"/>
+          <w:szCs w:val="24"/>
+        </w:rPr>
+        <w:t xml:space="preserve">window </w:t>
+      </w:r>
+      <w:r>
+        <w:rPr>
+          <w:sz w:val="24"/>
+          <w:szCs w:val="24"/>
+        </w:rPr>
+        <w:t xml:space="preserve">of </w:t>
+      </w:r>
+      <w:r>
+        <w:rPr>
+          <w:sz w:val="24"/>
+          <w:szCs w:val="24"/>
+        </w:rPr>
+        <w:t>4</w:t>
+      </w:r>
+      <w:r>
+        <w:rPr>
+          <w:sz w:val="24"/>
+          <w:szCs w:val="24"/>
+        </w:rPr>
+        <w:t>.</w:t>
+      </w:r>
+      <w:r>
+        <w:rPr>
+          <w:sz w:val="24"/>
+          <w:szCs w:val="24"/>
+        </w:rPr>
+        <w:t>7</w:t>
+      </w:r>
+      <w:r>
+        <w:rPr>
+          <w:sz w:val="24"/>
+          <w:szCs w:val="24"/>
+        </w:rPr>
+        <w:t xml:space="preserve">5 only </w:t>
+      </w:r>
+      <w:r>
+        <w:rPr>
+          <w:sz w:val="24"/>
+          <w:szCs w:val="24"/>
+        </w:rPr>
+        <w:t>four</w:t>
+      </w:r>
+      <w:r>
+        <w:rPr>
+          <w:sz w:val="24"/>
+          <w:szCs w:val="24"/>
+        </w:rPr>
+        <w:t xml:space="preserve"> outstanding packets will be allowed</w:t>
+      </w:r>
+      <w:r>
+        <w:rPr>
+          <w:sz w:val="24"/>
+          <w:szCs w:val="24"/>
+        </w:rPr>
+        <w:t>.</w:t>
+      </w:r>
+      <w:r>
+        <w:rPr>
+          <w:sz w:val="24"/>
+          <w:szCs w:val="24"/>
+        </w:rPr>
+        <w:t xml:space="preserve"> </w:t>
+      </w:r>
+    </w:p>
+    <w:p>
+      <w:pPr>
+        <w:spacing w:after="0" w:line="240" w:lineRule="auto"/>
+        <w:ind w:left="737"/>
+        <w:rPr>
+          <w:sz w:val="24"/>
+          <w:szCs w:val="24"/>
+        </w:rPr>
+      </w:pPr>
+    </w:p>
+    <w:p>
+      <w:pPr>
+        <w:spacing w:after="0" w:line="240" w:lineRule="auto"/>
+        <w:ind w:left="737"/>
+        <w:rPr>
+          <w:sz w:val="24"/>
+          <w:szCs w:val="24"/>
+        </w:rPr>
+      </w:pPr>
+      <w:r>
+        <w:rPr>
+          <w:sz w:val="24"/>
+          <w:szCs w:val="24"/>
+        </w:rPr>
+        <w:t xml:space="preserve">The window </w:t>
+      </w:r>
+      <w:r>
+        <w:rPr>
+          <w:sz w:val="24"/>
+          <w:szCs w:val="24"/>
+        </w:rPr>
+        <w:t xml:space="preserve">size </w:t>
+      </w:r>
+      <w:r>
+        <w:rPr>
+          <w:sz w:val="24"/>
+          <w:szCs w:val="24"/>
+        </w:rPr>
+        <w:t>also</w:t>
+      </w:r>
+      <w:r>
+        <w:rPr>
+          <w:sz w:val="24"/>
+          <w:szCs w:val="24"/>
+        </w:rPr>
+        <w:t xml:space="preserve"> reduces to half upon receiving triple duplicate acknowledgements</w:t>
+      </w:r>
+      <w:r>
+        <w:rPr>
+          <w:sz w:val="24"/>
+          <w:szCs w:val="24"/>
+        </w:rPr>
+        <w:t xml:space="preserve"> which is seen as an evidence of packet loss</w:t>
+      </w:r>
+      <w:r>
+        <w:rPr>
+          <w:sz w:val="24"/>
+          <w:szCs w:val="24"/>
+        </w:rPr>
+        <w:t>.</w:t>
+      </w:r>
+      <w:r>
+        <w:rPr>
+          <w:sz w:val="24"/>
+          <w:szCs w:val="24"/>
+        </w:rPr>
+        <w:t xml:space="preserve"> </w:t>
+      </w:r>
+      <w:r>
+        <w:rPr>
+          <w:sz w:val="24"/>
+          <w:szCs w:val="24"/>
+        </w:rPr>
+        <w:t xml:space="preserve">Note that receipt of the third dup ack will not increment the window, ie. if the window is 5 </w:t>
+      </w:r>
+      <w:r>
+        <w:rPr>
+          <w:sz w:val="24"/>
+          <w:szCs w:val="24"/>
+        </w:rPr>
+        <w:t>when</w:t>
+      </w:r>
+      <w:r>
+        <w:rPr>
+          <w:sz w:val="24"/>
+          <w:szCs w:val="24"/>
+        </w:rPr>
+        <w:t xml:space="preserve"> </w:t>
+      </w:r>
+      <w:r>
+        <w:rPr>
+          <w:sz w:val="24"/>
+          <w:szCs w:val="24"/>
+        </w:rPr>
+        <w:t xml:space="preserve">the third dup ack arrives, it will </w:t>
+      </w:r>
+      <w:r>
+        <w:rPr>
+          <w:sz w:val="24"/>
+          <w:szCs w:val="24"/>
+        </w:rPr>
+        <w:t xml:space="preserve">just be </w:t>
+      </w:r>
+      <w:r>
+        <w:rPr>
+          <w:sz w:val="24"/>
+          <w:szCs w:val="24"/>
+        </w:rPr>
+        <w:t>reduce</w:t>
+      </w:r>
+      <w:r>
+        <w:rPr>
+          <w:sz w:val="24"/>
+          <w:szCs w:val="24"/>
+        </w:rPr>
+        <w:t>d</w:t>
+      </w:r>
+      <w:r>
+        <w:rPr>
+          <w:sz w:val="24"/>
+          <w:szCs w:val="24"/>
+        </w:rPr>
+        <w:t xml:space="preserve"> to </w:t>
+      </w:r>
+      <w:r>
+        <w:rPr>
+          <w:sz w:val="24"/>
+          <w:szCs w:val="24"/>
+        </w:rPr>
+        <w:t>2.5</w:t>
+      </w:r>
+      <w:r>
+        <w:rPr>
+          <w:sz w:val="24"/>
+          <w:szCs w:val="24"/>
+        </w:rPr>
+        <w:t>,</w:t>
+      </w:r>
+      <w:r>
+        <w:rPr>
+          <w:sz w:val="24"/>
+          <w:szCs w:val="24"/>
+        </w:rPr>
+        <w:t xml:space="preserve"> </w:t>
+      </w:r>
+      <w:r>
+        <w:rPr>
+          <w:sz w:val="24"/>
+          <w:szCs w:val="24"/>
+        </w:rPr>
+        <w:t xml:space="preserve">and not add another </w:t>
+      </w:r>
+      <w:r>
+        <w:rPr>
+          <w:sz w:val="24"/>
+          <w:szCs w:val="24"/>
+        </w:rPr>
+        <w:t>1 / int(2.5)</w:t>
+      </w:r>
+      <w:r>
+        <w:rPr>
+          <w:sz w:val="24"/>
+          <w:szCs w:val="24"/>
+        </w:rPr>
+        <w:t xml:space="preserve"> increment</w:t>
+      </w:r>
+      <w:r>
+        <w:rPr>
+          <w:sz w:val="24"/>
+          <w:szCs w:val="24"/>
+        </w:rPr>
+        <w:t xml:space="preserve"> for this ack</w:t>
+      </w:r>
+      <w:r>
+        <w:rPr>
+          <w:sz w:val="24"/>
+          <w:szCs w:val="24"/>
+        </w:rPr>
+        <w:t xml:space="preserve"> as is done for other acks</w:t>
+      </w:r>
       <w:r>
         <w:rPr>
           <w:sz w:val="24"/>
@@ -3382,378 +3557,6 @@
         </w:rPr>
         <w:t xml:space="preserve">. </w:t>
       </w:r>
-      <w:proofErr w:type="gramStart"/>
-      <w:r>
-        <w:rPr>
-          <w:sz w:val="24"/>
-          <w:szCs w:val="24"/>
-        </w:rPr>
-        <w:t>even</w:t>
-      </w:r>
-      <w:proofErr w:type="gramEnd"/>
-      <w:r>
-        <w:rPr>
-          <w:sz w:val="24"/>
-          <w:szCs w:val="24"/>
-        </w:rPr>
-        <w:t xml:space="preserve"> with a </w:t>
-      </w:r>
-      <w:r>
-        <w:rPr>
-          <w:sz w:val="24"/>
-          <w:szCs w:val="24"/>
-        </w:rPr>
-        <w:t xml:space="preserve">window </w:t>
-      </w:r>
-      <w:r>
-        <w:rPr>
-          <w:sz w:val="24"/>
-          <w:szCs w:val="24"/>
-        </w:rPr>
-        <w:t xml:space="preserve">of </w:t>
-      </w:r>
-      <w:r>
-        <w:rPr>
-          <w:sz w:val="24"/>
-          <w:szCs w:val="24"/>
-        </w:rPr>
-        <w:t>4</w:t>
-      </w:r>
-      <w:r>
-        <w:rPr>
-          <w:sz w:val="24"/>
-          <w:szCs w:val="24"/>
-        </w:rPr>
-        <w:t>.</w:t>
-      </w:r>
-      <w:r>
-        <w:rPr>
-          <w:sz w:val="24"/>
-          <w:szCs w:val="24"/>
-        </w:rPr>
-        <w:t>7</w:t>
-      </w:r>
-      <w:r>
-        <w:rPr>
-          <w:sz w:val="24"/>
-          <w:szCs w:val="24"/>
-        </w:rPr>
-        <w:t xml:space="preserve">5 only </w:t>
-      </w:r>
-      <w:r>
-        <w:rPr>
-          <w:sz w:val="24"/>
-          <w:szCs w:val="24"/>
-        </w:rPr>
-        <w:t>four</w:t>
-      </w:r>
-      <w:r>
-        <w:rPr>
-          <w:sz w:val="24"/>
-          <w:szCs w:val="24"/>
-        </w:rPr>
-        <w:t xml:space="preserve"> outstanding packets will be allowed</w:t>
-      </w:r>
-      <w:r>
-        <w:rPr>
-          <w:sz w:val="24"/>
-          <w:szCs w:val="24"/>
-        </w:rPr>
-        <w:t>.</w:t>
-      </w:r>
-      <w:r>
-        <w:rPr>
-          <w:sz w:val="24"/>
-          <w:szCs w:val="24"/>
-        </w:rPr>
-        <w:t xml:space="preserve"> </w:t>
-      </w:r>
-    </w:p>
-    <w:p>
-      <w:pPr>
-        <w:spacing w:after="0" w:line="240" w:lineRule="auto"/>
-        <w:ind w:left="737"/>
-        <w:rPr>
-          <w:sz w:val="24"/>
-          <w:szCs w:val="24"/>
-        </w:rPr>
-      </w:pPr>
-    </w:p>
-    <w:p>
-      <w:pPr>
-        <w:spacing w:after="0" w:line="240" w:lineRule="auto"/>
-        <w:ind w:left="737"/>
-        <w:rPr>
-          <w:sz w:val="24"/>
-          <w:szCs w:val="24"/>
-        </w:rPr>
-      </w:pPr>
-      <w:r>
-        <w:rPr>
-          <w:sz w:val="24"/>
-          <w:szCs w:val="24"/>
-        </w:rPr>
-        <w:t xml:space="preserve">The window </w:t>
-      </w:r>
-      <w:r>
-        <w:rPr>
-          <w:sz w:val="24"/>
-          <w:szCs w:val="24"/>
-        </w:rPr>
-        <w:t xml:space="preserve">size </w:t>
-      </w:r>
-      <w:r>
-        <w:rPr>
-          <w:sz w:val="24"/>
-          <w:szCs w:val="24"/>
-        </w:rPr>
-        <w:t>also</w:t>
-      </w:r>
-      <w:r>
-        <w:rPr>
-          <w:sz w:val="24"/>
-          <w:szCs w:val="24"/>
-        </w:rPr>
-        <w:t xml:space="preserve"> reduces to half upon receiving triple duplicate acknowledgements</w:t>
-      </w:r>
-      <w:r>
-        <w:rPr>
-          <w:sz w:val="24"/>
-          <w:szCs w:val="24"/>
-        </w:rPr>
-        <w:t xml:space="preserve"> which is seen as an evidence of packet loss</w:t>
-      </w:r>
-      <w:r>
-        <w:rPr>
-          <w:sz w:val="24"/>
-          <w:szCs w:val="24"/>
-        </w:rPr>
-        <w:t>.</w:t>
-      </w:r>
-      <w:r>
-        <w:rPr>
-          <w:sz w:val="24"/>
-          <w:szCs w:val="24"/>
-        </w:rPr>
-        <w:t xml:space="preserve"> </w:t>
-      </w:r>
-      <w:r>
-        <w:rPr>
-          <w:sz w:val="24"/>
-          <w:szCs w:val="24"/>
-        </w:rPr>
-        <w:t xml:space="preserve">Note that receipt of the third dup </w:t>
-      </w:r>
-      <w:proofErr w:type="spellStart"/>
-      <w:r>
-        <w:rPr>
-          <w:sz w:val="24"/>
-          <w:szCs w:val="24"/>
-        </w:rPr>
-        <w:t>ack</w:t>
-      </w:r>
-      <w:proofErr w:type="spellEnd"/>
-      <w:r>
-        <w:rPr>
-          <w:sz w:val="24"/>
-          <w:szCs w:val="24"/>
-        </w:rPr>
-        <w:t xml:space="preserve"> will not increment the window, </w:t>
-      </w:r>
-      <w:proofErr w:type="spellStart"/>
-      <w:r>
-        <w:rPr>
-          <w:sz w:val="24"/>
-          <w:szCs w:val="24"/>
-        </w:rPr>
-        <w:t>ie</w:t>
-      </w:r>
-      <w:proofErr w:type="spellEnd"/>
-      <w:r>
-        <w:rPr>
-          <w:sz w:val="24"/>
-          <w:szCs w:val="24"/>
-        </w:rPr>
-        <w:t xml:space="preserve">. </w:t>
-      </w:r>
-      <w:proofErr w:type="gramStart"/>
-      <w:r>
-        <w:rPr>
-          <w:sz w:val="24"/>
-          <w:szCs w:val="24"/>
-        </w:rPr>
-        <w:t>if</w:t>
-      </w:r>
-      <w:proofErr w:type="gramEnd"/>
-      <w:r>
-        <w:rPr>
-          <w:sz w:val="24"/>
-          <w:szCs w:val="24"/>
-        </w:rPr>
-        <w:t xml:space="preserve"> the window is 5 </w:t>
-      </w:r>
-      <w:r>
-        <w:rPr>
-          <w:sz w:val="24"/>
-          <w:szCs w:val="24"/>
-        </w:rPr>
-        <w:t>when</w:t>
-      </w:r>
-      <w:r>
-        <w:rPr>
-          <w:sz w:val="24"/>
-          <w:szCs w:val="24"/>
-        </w:rPr>
-        <w:t xml:space="preserve"> </w:t>
-      </w:r>
-      <w:r>
-        <w:rPr>
-          <w:sz w:val="24"/>
-          <w:szCs w:val="24"/>
-        </w:rPr>
-        <w:t xml:space="preserve">the third dup </w:t>
-      </w:r>
-      <w:proofErr w:type="spellStart"/>
-      <w:r>
-        <w:rPr>
-          <w:sz w:val="24"/>
-          <w:szCs w:val="24"/>
-        </w:rPr>
-        <w:t>ack</w:t>
-      </w:r>
-      <w:proofErr w:type="spellEnd"/>
-      <w:r>
-        <w:rPr>
-          <w:sz w:val="24"/>
-          <w:szCs w:val="24"/>
-        </w:rPr>
-        <w:t xml:space="preserve"> arrives, it will </w:t>
-      </w:r>
-      <w:r>
-        <w:rPr>
-          <w:sz w:val="24"/>
-          <w:szCs w:val="24"/>
-        </w:rPr>
-        <w:t xml:space="preserve">just be </w:t>
-      </w:r>
-      <w:r>
-        <w:rPr>
-          <w:sz w:val="24"/>
-          <w:szCs w:val="24"/>
-        </w:rPr>
-        <w:t>reduce</w:t>
-      </w:r>
-      <w:r>
-        <w:rPr>
-          <w:sz w:val="24"/>
-          <w:szCs w:val="24"/>
-        </w:rPr>
-        <w:t>d</w:t>
-      </w:r>
-      <w:r>
-        <w:rPr>
-          <w:sz w:val="24"/>
-          <w:szCs w:val="24"/>
-        </w:rPr>
-        <w:t xml:space="preserve"> to </w:t>
-      </w:r>
-      <w:r>
-        <w:rPr>
-          <w:sz w:val="24"/>
-          <w:szCs w:val="24"/>
-        </w:rPr>
-        <w:t>2.5</w:t>
-      </w:r>
-      <w:r>
-        <w:rPr>
-          <w:sz w:val="24"/>
-          <w:szCs w:val="24"/>
-        </w:rPr>
-        <w:t>,</w:t>
-      </w:r>
-      <w:r>
-        <w:rPr>
-          <w:sz w:val="24"/>
-          <w:szCs w:val="24"/>
-        </w:rPr>
-        <w:t xml:space="preserve"> </w:t>
-      </w:r>
-      <w:r>
-        <w:rPr>
-          <w:sz w:val="24"/>
-          <w:szCs w:val="24"/>
-        </w:rPr>
-        <w:t xml:space="preserve">and not add another </w:t>
-      </w:r>
-      <w:r>
-        <w:rPr>
-          <w:sz w:val="24"/>
-          <w:szCs w:val="24"/>
-        </w:rPr>
-        <w:t xml:space="preserve">1 / </w:t>
-      </w:r>
-      <w:proofErr w:type="spellStart"/>
-      <w:r>
-        <w:rPr>
-          <w:sz w:val="24"/>
-          <w:szCs w:val="24"/>
-        </w:rPr>
-        <w:t>int</w:t>
-      </w:r>
-      <w:proofErr w:type="spellEnd"/>
-      <w:r>
-        <w:rPr>
-          <w:sz w:val="24"/>
-          <w:szCs w:val="24"/>
-        </w:rPr>
-        <w:t>(2.5)</w:t>
-      </w:r>
-      <w:r>
-        <w:rPr>
-          <w:sz w:val="24"/>
-          <w:szCs w:val="24"/>
-        </w:rPr>
-        <w:t xml:space="preserve"> increment</w:t>
-      </w:r>
-      <w:r>
-        <w:rPr>
-          <w:sz w:val="24"/>
-          <w:szCs w:val="24"/>
-        </w:rPr>
-        <w:t xml:space="preserve"> for this </w:t>
-      </w:r>
-      <w:proofErr w:type="spellStart"/>
-      <w:r>
-        <w:rPr>
-          <w:sz w:val="24"/>
-          <w:szCs w:val="24"/>
-        </w:rPr>
-        <w:t>ack</w:t>
-      </w:r>
-      <w:proofErr w:type="spellEnd"/>
-      <w:r>
-        <w:rPr>
-          <w:sz w:val="24"/>
-          <w:szCs w:val="24"/>
-        </w:rPr>
-        <w:t xml:space="preserve"> as is done for other </w:t>
-      </w:r>
-      <w:proofErr w:type="spellStart"/>
-      <w:r>
-        <w:rPr>
-          <w:sz w:val="24"/>
-          <w:szCs w:val="24"/>
-        </w:rPr>
-        <w:t>acks</w:t>
-      </w:r>
-      <w:proofErr w:type="spellEnd"/>
-      <w:r>
-        <w:rPr>
-          <w:sz w:val="24"/>
-          <w:szCs w:val="24"/>
-        </w:rPr>
-        <w:t xml:space="preserve">. </w:t>
-      </w:r>
       <w:r>
         <w:rPr>
           <w:sz w:val="24"/>
@@ -3766,23 +3569,7 @@
           <w:sz w:val="24"/>
           <w:szCs w:val="24"/>
         </w:rPr>
-        <w:t xml:space="preserve">the event of a triple dup </w:t>
-      </w:r>
-      <w:proofErr w:type="spellStart"/>
-      <w:r>
-        <w:rPr>
-          <w:sz w:val="24"/>
-          <w:szCs w:val="24"/>
-        </w:rPr>
-        <w:t>ack</w:t>
-      </w:r>
-      <w:proofErr w:type="spellEnd"/>
-      <w:r>
-        <w:rPr>
-          <w:sz w:val="24"/>
-          <w:szCs w:val="24"/>
-        </w:rPr>
-        <w:t xml:space="preserve"> is </w:t>
+        <w:t xml:space="preserve">the event of a triple dup ack is </w:t>
       </w:r>
       <w:r>
         <w:rPr>
@@ -4156,23 +3943,7 @@
           <w:sz w:val="24"/>
           <w:szCs w:val="24"/>
         </w:rPr>
-        <w:t xml:space="preserve"> even though no </w:t>
-      </w:r>
-      <w:proofErr w:type="spellStart"/>
-      <w:r>
-        <w:rPr>
-          <w:sz w:val="24"/>
-          <w:szCs w:val="24"/>
-        </w:rPr>
-        <w:t>ack</w:t>
-      </w:r>
-      <w:proofErr w:type="spellEnd"/>
-      <w:r>
-        <w:rPr>
-          <w:sz w:val="24"/>
-          <w:szCs w:val="24"/>
-        </w:rPr>
-        <w:t xml:space="preserve"> is rec</w:t>
+        <w:t xml:space="preserve"> even though no ack is rec</w:t>
       </w:r>
       <w:r>
         <w:rPr>
@@ -4431,32 +4202,7 @@
           <w:sz w:val="24"/>
           <w:szCs w:val="24"/>
         </w:rPr>
-        <w:t xml:space="preserve">and it is incremented by 1 / </w:t>
-      </w:r>
-      <w:proofErr w:type="spellStart"/>
-      <w:proofErr w:type="gramStart"/>
-      <w:r>
-        <w:rPr>
-          <w:sz w:val="24"/>
-          <w:szCs w:val="24"/>
-        </w:rPr>
-        <w:t>int</w:t>
-      </w:r>
-      <w:proofErr w:type="spellEnd"/>
-      <w:r>
-        <w:rPr>
-          <w:sz w:val="24"/>
-          <w:szCs w:val="24"/>
-        </w:rPr>
-        <w:t>(</w:t>
-      </w:r>
-      <w:proofErr w:type="gramEnd"/>
-      <w:r>
-        <w:rPr>
-          <w:sz w:val="24"/>
-          <w:szCs w:val="24"/>
-        </w:rPr>
-        <w:t>congestion window) upon receiving an acknowledgment. A</w:t>
+        <w:t>and it is incremented by 1 / int(congestion window) upon receiving an acknowledgment. A</w:t>
       </w:r>
       <w:r>
         <w:rPr>
@@ -4472,7 +4218,6 @@
         </w:rPr>
         <w:t xml:space="preserve">the last </w:t>
       </w:r>
-      <w:proofErr w:type="spellStart"/>
       <w:r>
         <w:rPr>
           <w:sz w:val="24"/>
@@ -4480,7 +4225,6 @@
         </w:rPr>
         <w:t>unacked</w:t>
       </w:r>
-      <w:proofErr w:type="spellEnd"/>
       <w:r>
         <w:rPr>
           <w:sz w:val="24"/>
@@ -4762,23 +4506,7 @@
           <w:sz w:val="24"/>
           <w:szCs w:val="24"/>
         </w:rPr>
-        <w:t xml:space="preserve"> despite a triple dup </w:t>
-      </w:r>
-      <w:proofErr w:type="spellStart"/>
-      <w:r>
-        <w:rPr>
-          <w:sz w:val="24"/>
-          <w:szCs w:val="24"/>
-        </w:rPr>
-        <w:t>ack</w:t>
-      </w:r>
-      <w:proofErr w:type="spellEnd"/>
-      <w:r>
-        <w:rPr>
-          <w:sz w:val="24"/>
-          <w:szCs w:val="24"/>
-        </w:rPr>
-        <w:t>? Why does this retran</w:t>
+        <w:t xml:space="preserve"> despite a triple dup ack? Why does this retran</w:t>
       </w:r>
       <w:r>
         <w:rPr>
@@ -5552,22 +5280,7 @@
           <w:szCs w:val="24"/>
         </w:rPr>
         <w:tab/>
-      </w:r>
-      <w:proofErr w:type="gramStart"/>
-      <w:r>
-        <w:rPr>
-          <w:sz w:val="24"/>
-          <w:szCs w:val="24"/>
-        </w:rPr>
-        <w:t>maximum</w:t>
-      </w:r>
-      <w:proofErr w:type="gramEnd"/>
-      <w:r>
-        <w:rPr>
-          <w:sz w:val="24"/>
-          <w:szCs w:val="24"/>
-        </w:rPr>
-        <w:t xml:space="preserve"> segment size, and L is the loss rate</w:t>
+        <w:t>maximum segment size, and L is the loss rate</w:t>
       </w:r>
     </w:p>
     <w:p>
@@ -5598,23 +5311,7 @@
           <w:sz w:val="24"/>
           <w:szCs w:val="24"/>
         </w:rPr>
-        <w:t xml:space="preserve"> x </w:t>
-      </w:r>
-      <w:proofErr w:type="spellStart"/>
-      <w:r>
-        <w:rPr>
-          <w:sz w:val="24"/>
-          <w:szCs w:val="24"/>
-        </w:rPr>
-        <w:t>sqrt</w:t>
-      </w:r>
-      <w:proofErr w:type="spellEnd"/>
-      <w:r>
-        <w:rPr>
-          <w:sz w:val="24"/>
-          <w:szCs w:val="24"/>
-        </w:rPr>
-        <w:t xml:space="preserve"> (L)</w:t>
+        <w:t xml:space="preserve"> x sqrt (L)</w:t>
       </w:r>
     </w:p>
     <w:p>
@@ -5841,13 +5538,100 @@
           <w:sz w:val="24"/>
           <w:szCs w:val="24"/>
         </w:rPr>
-        <w:t xml:space="preserve"> of each flow in terms of the </w:t>
-      </w:r>
-      <w:proofErr w:type="spellStart"/>
-      <w:r>
-        <w:rPr>
-          <w:sz w:val="24"/>
-          <w:szCs w:val="24"/>
+        <w:t xml:space="preserve"> of each flow in terms of the i</w:t>
+      </w:r>
+      <w:r>
+        <w:rPr>
+          <w:sz w:val="24"/>
+          <w:szCs w:val="24"/>
+          <w:vertAlign w:val="superscript"/>
+        </w:rPr>
+        <w:t>th</w:t>
+      </w:r>
+      <w:r>
+        <w:rPr>
+          <w:sz w:val="24"/>
+          <w:szCs w:val="24"/>
+        </w:rPr>
+        <w:t xml:space="preserve"> congestion event.</w:t>
+      </w:r>
+    </w:p>
+    <w:p>
+      <w:pPr>
+        <w:spacing w:after="0" w:line="240" w:lineRule="auto"/>
+        <w:ind w:left="357"/>
+        <w:rPr>
+          <w:sz w:val="24"/>
+          <w:szCs w:val="24"/>
+        </w:rPr>
+      </w:pPr>
+    </w:p>
+    <w:p>
+      <w:pPr>
+        <w:spacing w:after="0" w:line="240" w:lineRule="auto"/>
+        <w:ind w:left="357"/>
+        <w:rPr>
+          <w:sz w:val="24"/>
+          <w:szCs w:val="24"/>
+        </w:rPr>
+      </w:pPr>
+      <w:r>
+        <w:rPr>
+          <w:sz w:val="24"/>
+          <w:szCs w:val="24"/>
+        </w:rPr>
+        <w:t>W</w:t>
+      </w:r>
+      <w:r>
+        <w:rPr>
+          <w:sz w:val="24"/>
+          <w:szCs w:val="24"/>
+          <w:vertAlign w:val="superscript"/>
+        </w:rPr>
+        <w:t>1</w:t>
+      </w:r>
+      <w:r>
+        <w:rPr>
+          <w:sz w:val="24"/>
+          <w:szCs w:val="24"/>
+          <w:vertAlign w:val="subscript"/>
+        </w:rPr>
+        <w:t>i+1</w:t>
+      </w:r>
+      <w:r>
+        <w:rPr>
+          <w:sz w:val="24"/>
+          <w:szCs w:val="24"/>
+        </w:rPr>
+        <w:t xml:space="preserve"> = (</w:t>
+      </w:r>
+      <w:r>
+        <w:rPr>
+          <w:sz w:val="24"/>
+          <w:szCs w:val="24"/>
+        </w:rPr>
+        <w:t xml:space="preserve"> </w:t>
+      </w:r>
+      <w:r>
+        <w:rPr>
+          <w:sz w:val="24"/>
+          <w:szCs w:val="24"/>
+        </w:rPr>
+        <w:t>W</w:t>
+      </w:r>
+      <w:r>
+        <w:rPr>
+          <w:sz w:val="24"/>
+          <w:szCs w:val="24"/>
+          <w:vertAlign w:val="superscript"/>
+        </w:rPr>
+        <w:t>1</w:t>
+      </w:r>
+      <w:r>
+        <w:rPr>
+          <w:sz w:val="24"/>
+          <w:szCs w:val="24"/>
+          <w:vertAlign w:val="subscript"/>
         </w:rPr>
         <w:t>i</w:t>
       </w:r>
@@ -5855,44 +5639,55 @@
         <w:rPr>
           <w:sz w:val="24"/>
           <w:szCs w:val="24"/>
+        </w:rPr>
+        <w:t xml:space="preserve"> + T</w:t>
+      </w:r>
+      <w:r>
+        <w:rPr>
+          <w:sz w:val="24"/>
+          <w:szCs w:val="24"/>
+        </w:rPr>
+        <w:t xml:space="preserve"> ) / 2</w:t>
+      </w:r>
+    </w:p>
+    <w:p>
+      <w:pPr>
+        <w:spacing w:after="0" w:line="240" w:lineRule="auto"/>
+        <w:ind w:left="357"/>
+        <w:rPr>
+          <w:sz w:val="24"/>
+          <w:szCs w:val="24"/>
+        </w:rPr>
+      </w:pPr>
+      <w:r>
+        <w:rPr>
+          <w:sz w:val="24"/>
+          <w:szCs w:val="24"/>
+        </w:rPr>
+        <w:t>W</w:t>
+      </w:r>
+      <w:r>
+        <w:rPr>
+          <w:sz w:val="24"/>
+          <w:szCs w:val="24"/>
           <w:vertAlign w:val="superscript"/>
         </w:rPr>
-        <w:t>th</w:t>
-      </w:r>
-      <w:proofErr w:type="spellEnd"/>
-      <w:r>
-        <w:rPr>
-          <w:sz w:val="24"/>
-          <w:szCs w:val="24"/>
-        </w:rPr>
-        <w:t xml:space="preserve"> congestion event.</w:t>
-      </w:r>
-    </w:p>
-    <w:p>
-      <w:pPr>
-        <w:spacing w:after="0" w:line="240" w:lineRule="auto"/>
-        <w:ind w:left="357"/>
-        <w:rPr>
-          <w:sz w:val="24"/>
-          <w:szCs w:val="24"/>
-        </w:rPr>
-      </w:pPr>
-    </w:p>
-    <w:p>
-      <w:pPr>
-        <w:spacing w:after="0" w:line="240" w:lineRule="auto"/>
-        <w:ind w:left="357"/>
-        <w:rPr>
-          <w:sz w:val="24"/>
-          <w:szCs w:val="24"/>
-        </w:rPr>
-      </w:pPr>
-      <w:r>
-        <w:rPr>
-          <w:sz w:val="24"/>
-          <w:szCs w:val="24"/>
-        </w:rPr>
-        <w:t>W</w:t>
+        <w:t>2</w:t>
+      </w:r>
+      <w:r>
+        <w:rPr>
+          <w:sz w:val="24"/>
+          <w:szCs w:val="24"/>
+          <w:vertAlign w:val="subscript"/>
+        </w:rPr>
+        <w:t>i+1</w:t>
+      </w:r>
+      <w:r>
+        <w:rPr>
+          <w:sz w:val="24"/>
+          <w:szCs w:val="24"/>
+        </w:rPr>
+        <w:t xml:space="preserve"> = ( W</w:t>
       </w:r>
       <w:r>
         <w:rPr>
@@ -5900,7 +5695,7 @@
           <w:szCs w:val="24"/>
           <w:vertAlign w:val="superscript"/>
         </w:rPr>
-        <w:t>1</w:t>
+        <w:t>2</w:t>
       </w:r>
       <w:r>
         <w:rPr>
@@ -5908,133 +5703,8 @@
           <w:szCs w:val="24"/>
           <w:vertAlign w:val="subscript"/>
         </w:rPr>
-        <w:t>i+1</w:t>
-      </w:r>
-      <w:r>
-        <w:rPr>
-          <w:sz w:val="24"/>
-          <w:szCs w:val="24"/>
-        </w:rPr>
-        <w:t xml:space="preserve"> = </w:t>
-      </w:r>
-      <w:proofErr w:type="gramStart"/>
-      <w:r>
-        <w:rPr>
-          <w:sz w:val="24"/>
-          <w:szCs w:val="24"/>
-        </w:rPr>
-        <w:t>(</w:t>
-      </w:r>
-      <w:r>
-        <w:rPr>
-          <w:sz w:val="24"/>
-          <w:szCs w:val="24"/>
-        </w:rPr>
-        <w:t xml:space="preserve"> </w:t>
-      </w:r>
-      <w:r>
-        <w:rPr>
-          <w:sz w:val="24"/>
-          <w:szCs w:val="24"/>
-        </w:rPr>
-        <w:t>W</w:t>
-      </w:r>
-      <w:r>
-        <w:rPr>
-          <w:sz w:val="24"/>
-          <w:szCs w:val="24"/>
-          <w:vertAlign w:val="superscript"/>
-        </w:rPr>
-        <w:t>1</w:t>
-      </w:r>
-      <w:r>
-        <w:rPr>
-          <w:sz w:val="24"/>
-          <w:szCs w:val="24"/>
-          <w:vertAlign w:val="subscript"/>
-        </w:rPr>
         <w:t>i</w:t>
       </w:r>
-      <w:proofErr w:type="gramEnd"/>
-      <w:r>
-        <w:rPr>
-          <w:sz w:val="24"/>
-          <w:szCs w:val="24"/>
-        </w:rPr>
-        <w:t xml:space="preserve"> + T</w:t>
-      </w:r>
-      <w:r>
-        <w:rPr>
-          <w:sz w:val="24"/>
-          <w:szCs w:val="24"/>
-        </w:rPr>
-        <w:t xml:space="preserve"> ) / 2</w:t>
-      </w:r>
-    </w:p>
-    <w:p>
-      <w:pPr>
-        <w:spacing w:after="0" w:line="240" w:lineRule="auto"/>
-        <w:ind w:left="357"/>
-        <w:rPr>
-          <w:sz w:val="24"/>
-          <w:szCs w:val="24"/>
-        </w:rPr>
-      </w:pPr>
-      <w:r>
-        <w:rPr>
-          <w:sz w:val="24"/>
-          <w:szCs w:val="24"/>
-        </w:rPr>
-        <w:t>W</w:t>
-      </w:r>
-      <w:r>
-        <w:rPr>
-          <w:sz w:val="24"/>
-          <w:szCs w:val="24"/>
-          <w:vertAlign w:val="superscript"/>
-        </w:rPr>
-        <w:t>2</w:t>
-      </w:r>
-      <w:r>
-        <w:rPr>
-          <w:sz w:val="24"/>
-          <w:szCs w:val="24"/>
-          <w:vertAlign w:val="subscript"/>
-        </w:rPr>
-        <w:t>i+1</w:t>
-      </w:r>
-      <w:r>
-        <w:rPr>
-          <w:sz w:val="24"/>
-          <w:szCs w:val="24"/>
-        </w:rPr>
-        <w:t xml:space="preserve"> = </w:t>
-      </w:r>
-      <w:proofErr w:type="gramStart"/>
-      <w:r>
-        <w:rPr>
-          <w:sz w:val="24"/>
-          <w:szCs w:val="24"/>
-        </w:rPr>
-        <w:t>( W</w:t>
-      </w:r>
-      <w:r>
-        <w:rPr>
-          <w:sz w:val="24"/>
-          <w:szCs w:val="24"/>
-          <w:vertAlign w:val="superscript"/>
-        </w:rPr>
-        <w:t>2</w:t>
-      </w:r>
-      <w:r>
-        <w:rPr>
-          <w:sz w:val="24"/>
-          <w:szCs w:val="24"/>
-          <w:vertAlign w:val="subscript"/>
-        </w:rPr>
-        <w:t>i</w:t>
-      </w:r>
-      <w:proofErr w:type="gramEnd"/>
       <w:r>
         <w:rPr>
           <w:sz w:val="24"/>
@@ -6170,7 +5840,7 @@
         <w:b/>
         <w:noProof/>
       </w:rPr>
-      <w:t>6</w:t>
+      <w:t>1</w:t>
     </w:r>
     <w:r>
       <w:fldChar w:fldCharType="end"/>
@@ -8109,7 +7779,7 @@
     <w:uiPriority w:val="99"/>
     <w:semiHidden/>
     <w:unhideWhenUsed/>
-    <w:rsid w:val="00AE48E0"/>
+    <w:rsid w:val="00CE1BE6"/>
     <w:pPr>
       <w:spacing w:before="100" w:beforeAutospacing="1" w:after="100" w:afterAutospacing="1" w:line="240" w:lineRule="auto"/>
     </w:pPr>

--- a/A3/3_tcp_operation.docx
+++ b/A3/3_tcp_operation.docx
@@ -12,95 +12,112 @@
           <w:szCs w:val="28"/>
         </w:rPr>
       </w:pPr>
+      <w:r>
+        <w:rPr>
+          <w:b/>
+          <w:sz w:val="28"/>
+          <w:szCs w:val="28"/>
+        </w:rPr>
+        <w:t>COL-334</w:t>
+      </w:r>
+      <w:r>
+        <w:rPr>
+          <w:b/>
+          <w:sz w:val="28"/>
+          <w:szCs w:val="28"/>
+        </w:rPr>
+        <w:t xml:space="preserve">: </w:t>
+      </w:r>
+      <w:r>
+        <w:rPr>
+          <w:b/>
+          <w:sz w:val="28"/>
+          <w:szCs w:val="28"/>
+        </w:rPr>
+        <w:t>Assignment 3</w:t>
+      </w:r>
+      <w:r>
+        <w:rPr>
+          <w:b/>
+          <w:sz w:val="28"/>
+          <w:szCs w:val="28"/>
+        </w:rPr>
+        <w:t xml:space="preserve">, </w:t>
+      </w:r>
+      <w:r>
+        <w:rPr>
+          <w:b/>
+          <w:sz w:val="28"/>
+          <w:szCs w:val="28"/>
+        </w:rPr>
+        <w:t>Semester I 2014-2015</w:t>
+      </w:r>
       <w:bookmarkStart w:id="0" w:name="_GoBack"/>
       <w:bookmarkEnd w:id="0"/>
-      <w:r>
-        <w:rPr>
-          <w:b/>
+    </w:p>
+    <w:p>
+      <w:pPr>
+        <w:contextualSpacing/>
+        <w:jc w:val="center"/>
+        <w:rPr>
           <w:sz w:val="28"/>
           <w:szCs w:val="28"/>
         </w:rPr>
-        <w:t>COL-334/</w:t>
-      </w:r>
-      <w:r>
-        <w:rPr>
-          <w:b/>
+      </w:pPr>
+      <w:r>
+        <w:rPr>
           <w:sz w:val="28"/>
           <w:szCs w:val="28"/>
         </w:rPr>
-        <w:t>CS</w:t>
-      </w:r>
-      <w:r>
-        <w:rPr>
-          <w:b/>
+        <w:t xml:space="preserve">Group Members: Yash Gupta, </w:t>
+      </w:r>
+      <w:proofErr w:type="spellStart"/>
+      <w:r>
+        <w:rPr>
           <w:sz w:val="28"/>
           <w:szCs w:val="28"/>
         </w:rPr>
-        <w:t>L</w:t>
-      </w:r>
-      <w:r>
-        <w:rPr>
-          <w:b/>
+        <w:t>Rishit</w:t>
+      </w:r>
+      <w:proofErr w:type="spellEnd"/>
+      <w:r>
+        <w:rPr>
           <w:sz w:val="28"/>
           <w:szCs w:val="28"/>
         </w:rPr>
-        <w:t>-374</w:t>
-      </w:r>
-      <w:r>
-        <w:rPr>
-          <w:b/>
+        <w:t xml:space="preserve"> </w:t>
+      </w:r>
+      <w:proofErr w:type="spellStart"/>
+      <w:r>
+        <w:rPr>
           <w:sz w:val="28"/>
           <w:szCs w:val="28"/>
         </w:rPr>
-        <w:t>/</w:t>
-      </w:r>
-      <w:r>
-        <w:rPr>
-          <w:b/>
+        <w:t>Sanmukhani</w:t>
+      </w:r>
+      <w:proofErr w:type="spellEnd"/>
+      <w:r>
+        <w:rPr>
           <w:sz w:val="28"/>
           <w:szCs w:val="28"/>
         </w:rPr>
-        <w:t>CSL-</w:t>
-      </w:r>
-      <w:r>
-        <w:rPr>
-          <w:b/>
+        <w:t xml:space="preserve">, </w:t>
+      </w:r>
+      <w:proofErr w:type="spellStart"/>
+      <w:r>
+        <w:rPr>
           <w:sz w:val="28"/>
           <w:szCs w:val="28"/>
         </w:rPr>
-        <w:t>672</w:t>
-      </w:r>
-      <w:r>
-        <w:rPr>
-          <w:b/>
+        <w:t>Ujjwal</w:t>
+      </w:r>
+      <w:proofErr w:type="spellEnd"/>
+      <w:r>
+        <w:rPr>
           <w:sz w:val="28"/>
           <w:szCs w:val="28"/>
         </w:rPr>
-        <w:t xml:space="preserve">: </w:t>
-      </w:r>
-      <w:r>
-        <w:rPr>
-          <w:b/>
-          <w:sz w:val="28"/>
-          <w:szCs w:val="28"/>
-        </w:rPr>
-        <w:t>Assignment 3</w:t>
-      </w:r>
-      <w:r>
-        <w:rPr>
-          <w:b/>
-          <w:sz w:val="28"/>
-          <w:szCs w:val="28"/>
-        </w:rPr>
-        <w:t xml:space="preserve">, </w:t>
-      </w:r>
-      <w:r>
-        <w:rPr>
-          <w:b/>
-          <w:sz w:val="28"/>
-          <w:szCs w:val="28"/>
-        </w:rPr>
-        <w:t>Semester 2014-2015 I</w:t>
+        <w:t xml:space="preserve"> Sinha</w:t>
       </w:r>
     </w:p>
     <w:p>
@@ -293,7 +310,7 @@
           <w:noProof/>
           <w:sz w:val="24"/>
           <w:szCs w:val="24"/>
-          <w:lang w:eastAsia="en-IN"/>
+          <w:lang w:val="en-US"/>
         </w:rPr>
         <mc:AlternateContent>
           <mc:Choice Requires="wpg">
@@ -2643,7 +2660,7 @@
       <w:r>
         <w:rPr>
           <w:noProof/>
-          <w:lang w:eastAsia="en-IN"/>
+          <w:lang w:val="en-US"/>
         </w:rPr>
         <w:lastRenderedPageBreak/>
         <w:drawing>
@@ -2664,7 +2681,7 @@
                     </pic:cNvPicPr>
                   </pic:nvPicPr>
                   <pic:blipFill>
-                    <a:blip r:embed="rId7">
+                    <a:blip r:embed="rId8">
                       <a:extLst>
                         <a:ext uri="{28A0092B-C50C-407E-A947-70E740481C1C}">
                           <a14:useLocalDpi xmlns:a14="http://schemas.microsoft.com/office/drawing/2010/main" val="0"/>
@@ -2715,12 +2732,14 @@
         </w:numPr>
         <w:spacing w:after="0" w:line="240" w:lineRule="auto"/>
         <w:rPr>
-          <w:sz w:val="24"/>
-          <w:szCs w:val="24"/>
-        </w:rPr>
-      </w:pPr>
-      <w:r>
-        <w:rPr>
+          <w:b/>
+          <w:sz w:val="24"/>
+          <w:szCs w:val="24"/>
+        </w:rPr>
+      </w:pPr>
+      <w:r>
+        <w:rPr>
+          <w:b/>
           <w:sz w:val="24"/>
           <w:szCs w:val="24"/>
         </w:rPr>
@@ -2728,10 +2747,43 @@
       </w:r>
       <w:r>
         <w:rPr>
+          <w:b/>
           <w:sz w:val="24"/>
           <w:szCs w:val="24"/>
         </w:rPr>
         <w:t>What triggers the retransmission of the lost packet?</w:t>
+      </w:r>
+    </w:p>
+    <w:p>
+      <w:pPr>
+        <w:spacing w:after="0" w:line="240" w:lineRule="auto"/>
+        <w:ind w:left="1040"/>
+        <w:rPr>
+          <w:sz w:val="24"/>
+          <w:szCs w:val="24"/>
+        </w:rPr>
+      </w:pPr>
+      <w:r>
+        <w:rPr>
+          <w:sz w:val="24"/>
+          <w:szCs w:val="24"/>
+        </w:rPr>
+        <w:t>Retransmission has happened because the sender has received 3 duplicate acknowledgements referring to the 4</w:t>
+      </w:r>
+      <w:r>
+        <w:rPr>
+          <w:sz w:val="24"/>
+          <w:szCs w:val="24"/>
+          <w:vertAlign w:val="superscript"/>
+        </w:rPr>
+        <w:t>th</w:t>
+      </w:r>
+      <w:r>
+        <w:rPr>
+          <w:sz w:val="24"/>
+          <w:szCs w:val="24"/>
+        </w:rPr>
+        <w:t xml:space="preserve"> packet (300-399) at time 13, 17, 19 from the receiver.</w:t>
       </w:r>
     </w:p>
     <w:p>
@@ -2758,6 +2810,7 @@
       </w:pPr>
       <w:r>
         <w:rPr>
+          <w:b/>
           <w:sz w:val="24"/>
           <w:szCs w:val="24"/>
         </w:rPr>
@@ -2765,6 +2818,7 @@
       </w:r>
       <w:r>
         <w:rPr>
+          <w:b/>
           <w:sz w:val="24"/>
           <w:szCs w:val="24"/>
         </w:rPr>
@@ -2772,10 +2826,49 @@
       </w:r>
       <w:r>
         <w:rPr>
+          <w:b/>
           <w:sz w:val="24"/>
           <w:szCs w:val="24"/>
         </w:rPr>
         <w:t>?</w:t>
+      </w:r>
+      <w:r>
+        <w:rPr>
+          <w:b/>
+          <w:sz w:val="24"/>
+          <w:szCs w:val="24"/>
+        </w:rPr>
+        <w:t xml:space="preserve"> </w:t>
+      </w:r>
+      <w:r>
+        <w:rPr>
+          <w:b/>
+          <w:sz w:val="24"/>
+          <w:szCs w:val="24"/>
+        </w:rPr>
+        <w:br/>
+      </w:r>
+      <w:r>
+        <w:rPr>
+          <w:sz w:val="24"/>
+          <w:szCs w:val="24"/>
+        </w:rPr>
+        <w:t>It was generated by the 7</w:t>
+      </w:r>
+      <w:r>
+        <w:rPr>
+          <w:sz w:val="24"/>
+          <w:szCs w:val="24"/>
+          <w:vertAlign w:val="superscript"/>
+        </w:rPr>
+        <w:t>th</w:t>
+      </w:r>
+      <w:r>
+        <w:rPr>
+          <w:sz w:val="24"/>
+          <w:szCs w:val="24"/>
+        </w:rPr>
+        <w:t xml:space="preserve"> packet (600-699).</w:t>
       </w:r>
     </w:p>
     <w:p>
@@ -2802,6 +2895,7 @@
       </w:pPr>
       <w:r>
         <w:rPr>
+          <w:b/>
           <w:sz w:val="24"/>
           <w:szCs w:val="24"/>
         </w:rPr>
@@ -2809,10 +2903,40 @@
       </w:r>
       <w:r>
         <w:rPr>
+          <w:b/>
           <w:sz w:val="24"/>
           <w:szCs w:val="24"/>
         </w:rPr>
         <w:t>has been retransmitted?</w:t>
+      </w:r>
+      <w:r>
+        <w:rPr>
+          <w:sz w:val="24"/>
+          <w:szCs w:val="24"/>
+        </w:rPr>
+        <w:br/>
+      </w:r>
+      <w:r>
+        <w:rPr>
+          <w:sz w:val="24"/>
+          <w:szCs w:val="24"/>
+        </w:rPr>
+        <w:t>The lost packet which has been retransmitted at time 19 hasn’t reached the receiver before the receiver sends the acknowledgement of the 7</w:t>
+      </w:r>
+      <w:r>
+        <w:rPr>
+          <w:sz w:val="24"/>
+          <w:szCs w:val="24"/>
+          <w:vertAlign w:val="superscript"/>
+        </w:rPr>
+        <w:t>th</w:t>
+      </w:r>
+      <w:r>
+        <w:rPr>
+          <w:sz w:val="24"/>
+          <w:szCs w:val="24"/>
+        </w:rPr>
+        <w:t xml:space="preserve"> packet referring to the lost packet.</w:t>
       </w:r>
     </w:p>
     <w:p>
@@ -2839,6 +2963,7 @@
       </w:pPr>
       <w:r>
         <w:rPr>
+          <w:b/>
           <w:sz w:val="24"/>
           <w:szCs w:val="24"/>
         </w:rPr>
@@ -2846,6 +2971,7 @@
       </w:r>
       <w:r>
         <w:rPr>
+          <w:b/>
           <w:sz w:val="24"/>
           <w:szCs w:val="24"/>
         </w:rPr>
@@ -2853,6 +2979,7 @@
       </w:r>
       <w:r>
         <w:rPr>
+          <w:b/>
           <w:sz w:val="24"/>
           <w:szCs w:val="24"/>
         </w:rPr>
@@ -2860,6 +2987,7 @@
       </w:r>
       <w:r>
         <w:rPr>
+          <w:b/>
           <w:sz w:val="24"/>
           <w:szCs w:val="24"/>
         </w:rPr>
@@ -2867,21 +2995,26 @@
       </w:r>
       <w:r>
         <w:rPr>
-          <w:sz w:val="24"/>
-          <w:szCs w:val="24"/>
-        </w:rPr>
-        <w:tab/>
-      </w:r>
-    </w:p>
-    <w:p>
-      <w:pPr>
-        <w:spacing w:after="0" w:line="240" w:lineRule="auto"/>
-        <w:ind w:left="1040"/>
-        <w:rPr>
-          <w:sz w:val="24"/>
-          <w:szCs w:val="24"/>
-        </w:rPr>
-      </w:pPr>
+          <w:b/>
+          <w:sz w:val="24"/>
+          <w:szCs w:val="24"/>
+        </w:rPr>
+        <w:br/>
+      </w:r>
+      <w:r>
+        <w:rPr>
+          <w:sz w:val="24"/>
+          <w:szCs w:val="24"/>
+        </w:rPr>
+        <w:t xml:space="preserve">Upon receiving the three duplicate acknowledgment packet referring to the lost packet at time 21, 23, 25, the sender retransmits the lost packet again at time 25.It seems that the lost packet which was retransmitted at time 19 hasn’t reached the receiver yet. </w:t>
+      </w:r>
+      <w:r>
+        <w:rPr>
+          <w:sz w:val="24"/>
+          <w:szCs w:val="24"/>
+        </w:rPr>
+        <w:t xml:space="preserve"> </w:t>
+      </w:r>
     </w:p>
     <w:p>
       <w:pPr>
@@ -2891,12 +3024,14 @@
         </w:numPr>
         <w:spacing w:after="0" w:line="240" w:lineRule="auto"/>
         <w:rPr>
-          <w:sz w:val="24"/>
-          <w:szCs w:val="24"/>
-        </w:rPr>
-      </w:pPr>
-      <w:r>
-        <w:rPr>
+          <w:b/>
+          <w:sz w:val="24"/>
+          <w:szCs w:val="24"/>
+        </w:rPr>
+      </w:pPr>
+      <w:r>
+        <w:rPr>
+          <w:b/>
           <w:sz w:val="24"/>
           <w:szCs w:val="24"/>
         </w:rPr>
@@ -2904,6 +3039,7 @@
       </w:r>
       <w:r>
         <w:rPr>
+          <w:b/>
           <w:sz w:val="24"/>
           <w:szCs w:val="24"/>
         </w:rPr>
@@ -2911,11 +3047,42 @@
       </w:r>
       <w:r>
         <w:rPr>
+          <w:b/>
           <w:sz w:val="24"/>
           <w:szCs w:val="24"/>
         </w:rPr>
         <w:t>e receipt of which packet?</w:t>
       </w:r>
+      <w:r>
+        <w:rPr>
+          <w:b/>
+          <w:sz w:val="24"/>
+          <w:szCs w:val="24"/>
+        </w:rPr>
+        <w:br/>
+      </w:r>
+      <w:r>
+        <w:rPr>
+          <w:sz w:val="24"/>
+          <w:szCs w:val="24"/>
+        </w:rPr>
+        <w:t>There is a sudden jump indicating that the receiver has received everything up to 9</w:t>
+      </w:r>
+      <w:r>
+        <w:rPr>
+          <w:sz w:val="24"/>
+          <w:szCs w:val="24"/>
+          <w:vertAlign w:val="superscript"/>
+        </w:rPr>
+        <w:t>th</w:t>
+      </w:r>
+      <w:r>
+        <w:rPr>
+          <w:sz w:val="24"/>
+          <w:szCs w:val="24"/>
+        </w:rPr>
+        <w:t xml:space="preserve"> packet (800-899) and is expecting the next packet with sequence number starting from 900.  This also indicates that the lost packet which was retransmitted at time 19 has reached the receiver.</w:t>
+      </w:r>
     </w:p>
     <w:p>
       <w:pPr>
@@ -2940,137 +3107,6 @@
     <w:p>
       <w:pPr>
         <w:spacing w:after="0" w:line="240" w:lineRule="auto"/>
-        <w:ind w:left="737"/>
-        <w:rPr>
-          <w:sz w:val="24"/>
-          <w:szCs w:val="24"/>
-        </w:rPr>
-      </w:pPr>
-    </w:p>
-    <w:p>
-      <w:pPr>
-        <w:spacing w:after="0" w:line="240" w:lineRule="auto"/>
-        <w:ind w:left="737"/>
-        <w:rPr>
-          <w:sz w:val="24"/>
-          <w:szCs w:val="24"/>
-        </w:rPr>
-      </w:pPr>
-    </w:p>
-    <w:p>
-      <w:pPr>
-        <w:spacing w:after="0" w:line="240" w:lineRule="auto"/>
-        <w:ind w:left="737"/>
-        <w:rPr>
-          <w:sz w:val="24"/>
-          <w:szCs w:val="24"/>
-        </w:rPr>
-      </w:pPr>
-    </w:p>
-    <w:p>
-      <w:pPr>
-        <w:spacing w:after="0" w:line="240" w:lineRule="auto"/>
-        <w:ind w:left="737"/>
-        <w:rPr>
-          <w:sz w:val="24"/>
-          <w:szCs w:val="24"/>
-        </w:rPr>
-      </w:pPr>
-    </w:p>
-    <w:p>
-      <w:pPr>
-        <w:spacing w:after="0" w:line="240" w:lineRule="auto"/>
-        <w:ind w:left="737"/>
-        <w:rPr>
-          <w:sz w:val="24"/>
-          <w:szCs w:val="24"/>
-        </w:rPr>
-      </w:pPr>
-    </w:p>
-    <w:p>
-      <w:pPr>
-        <w:spacing w:after="0" w:line="240" w:lineRule="auto"/>
-        <w:ind w:left="737"/>
-        <w:rPr>
-          <w:sz w:val="24"/>
-          <w:szCs w:val="24"/>
-        </w:rPr>
-      </w:pPr>
-    </w:p>
-    <w:p>
-      <w:pPr>
-        <w:spacing w:after="0" w:line="240" w:lineRule="auto"/>
-        <w:ind w:left="737"/>
-        <w:rPr>
-          <w:sz w:val="24"/>
-          <w:szCs w:val="24"/>
-        </w:rPr>
-      </w:pPr>
-    </w:p>
-    <w:p>
-      <w:pPr>
-        <w:spacing w:after="0" w:line="240" w:lineRule="auto"/>
-        <w:ind w:left="737"/>
-        <w:rPr>
-          <w:sz w:val="24"/>
-          <w:szCs w:val="24"/>
-        </w:rPr>
-      </w:pPr>
-    </w:p>
-    <w:p>
-      <w:pPr>
-        <w:spacing w:after="0" w:line="240" w:lineRule="auto"/>
-        <w:ind w:left="737"/>
-        <w:rPr>
-          <w:sz w:val="24"/>
-          <w:szCs w:val="24"/>
-        </w:rPr>
-      </w:pPr>
-    </w:p>
-    <w:p>
-      <w:pPr>
-        <w:spacing w:after="0" w:line="240" w:lineRule="auto"/>
-        <w:ind w:left="737"/>
-        <w:rPr>
-          <w:sz w:val="24"/>
-          <w:szCs w:val="24"/>
-        </w:rPr>
-      </w:pPr>
-    </w:p>
-    <w:p>
-      <w:pPr>
-        <w:spacing w:after="0" w:line="240" w:lineRule="auto"/>
-        <w:ind w:left="737"/>
-        <w:rPr>
-          <w:sz w:val="24"/>
-          <w:szCs w:val="24"/>
-        </w:rPr>
-      </w:pPr>
-    </w:p>
-    <w:p>
-      <w:pPr>
-        <w:spacing w:after="0" w:line="240" w:lineRule="auto"/>
-        <w:ind w:left="737"/>
-        <w:rPr>
-          <w:sz w:val="24"/>
-          <w:szCs w:val="24"/>
-        </w:rPr>
-      </w:pPr>
-    </w:p>
-    <w:p>
-      <w:pPr>
-        <w:spacing w:after="0" w:line="240" w:lineRule="auto"/>
-        <w:ind w:left="737"/>
-        <w:rPr>
-          <w:sz w:val="24"/>
-          <w:szCs w:val="24"/>
-        </w:rPr>
-      </w:pPr>
-    </w:p>
-    <w:p>
-      <w:pPr>
-        <w:spacing w:after="0" w:line="240" w:lineRule="auto"/>
-        <w:ind w:left="737"/>
         <w:rPr>
           <w:sz w:val="24"/>
           <w:szCs w:val="24"/>
@@ -3105,7 +3141,6 @@
           <w:sz w:val="24"/>
           <w:szCs w:val="24"/>
         </w:rPr>
-        <w:lastRenderedPageBreak/>
         <w:t xml:space="preserve">In another variant, the initial </w:t>
       </w:r>
       <w:r>
@@ -3726,7 +3761,7 @@
       <w:r>
         <w:rPr>
           <w:noProof/>
-          <w:lang w:eastAsia="en-IN"/>
+          <w:lang w:val="en-US"/>
         </w:rPr>
         <w:drawing>
           <wp:inline distT="0" distB="0" distL="0" distR="0">
@@ -3746,7 +3781,7 @@
                     </pic:cNvPicPr>
                   </pic:nvPicPr>
                   <pic:blipFill>
-                    <a:blip r:embed="rId8">
+                    <a:blip r:embed="rId9">
                       <a:extLst>
                         <a:ext uri="{28A0092B-C50C-407E-A947-70E740481C1C}">
                           <a14:useLocalDpi xmlns:a14="http://schemas.microsoft.com/office/drawing/2010/main" val="0"/>
@@ -3803,6 +3838,7 @@
       </w:pPr>
       <w:r>
         <w:rPr>
+          <w:b/>
           <w:sz w:val="24"/>
           <w:szCs w:val="24"/>
         </w:rPr>
@@ -3810,6 +3846,7 @@
       </w:r>
       <w:r>
         <w:rPr>
+          <w:b/>
           <w:sz w:val="24"/>
           <w:szCs w:val="24"/>
         </w:rPr>
@@ -3817,11 +3854,104 @@
       </w:r>
       <w:r>
         <w:rPr>
+          <w:b/>
           <w:sz w:val="24"/>
           <w:szCs w:val="24"/>
         </w:rPr>
         <w:t>?</w:t>
       </w:r>
+      <w:r>
+        <w:rPr>
+          <w:b/>
+          <w:sz w:val="24"/>
+          <w:szCs w:val="24"/>
+        </w:rPr>
+        <w:br/>
+      </w:r>
+      <w:r>
+        <w:rPr>
+          <w:sz w:val="24"/>
+          <w:szCs w:val="24"/>
+        </w:rPr>
+        <w:t>Window size at time 17 is 5.</w:t>
+      </w:r>
+      <w:r>
+        <w:rPr>
+          <w:sz w:val="24"/>
+          <w:szCs w:val="24"/>
+        </w:rPr>
+        <w:t xml:space="preserve"> (Since 4 </w:t>
+      </w:r>
+      <w:proofErr w:type="spellStart"/>
+      <w:r>
+        <w:rPr>
+          <w:sz w:val="24"/>
+          <w:szCs w:val="24"/>
+        </w:rPr>
+        <w:t>acks</w:t>
+      </w:r>
+      <w:proofErr w:type="spellEnd"/>
+      <w:r>
+        <w:rPr>
+          <w:sz w:val="24"/>
+          <w:szCs w:val="24"/>
+        </w:rPr>
+        <w:t xml:space="preserve"> have been received, w ~= 4 + 4 * ¼) </w:t>
+      </w:r>
+    </w:p>
+    <w:p>
+      <w:pPr>
+        <w:spacing w:after="0" w:line="240" w:lineRule="auto"/>
+        <w:ind w:left="1040"/>
+        <w:rPr>
+          <w:b/>
+          <w:sz w:val="24"/>
+          <w:szCs w:val="24"/>
+        </w:rPr>
+      </w:pPr>
+    </w:p>
+    <w:p>
+      <w:pPr>
+        <w:spacing w:after="0" w:line="240" w:lineRule="auto"/>
+        <w:ind w:left="1040"/>
+        <w:rPr>
+          <w:b/>
+          <w:sz w:val="24"/>
+          <w:szCs w:val="24"/>
+        </w:rPr>
+      </w:pPr>
+    </w:p>
+    <w:p>
+      <w:pPr>
+        <w:spacing w:after="0" w:line="240" w:lineRule="auto"/>
+        <w:ind w:left="1040"/>
+        <w:rPr>
+          <w:b/>
+          <w:sz w:val="24"/>
+          <w:szCs w:val="24"/>
+        </w:rPr>
+      </w:pPr>
+    </w:p>
+    <w:p>
+      <w:pPr>
+        <w:spacing w:after="0" w:line="240" w:lineRule="auto"/>
+        <w:ind w:left="1040"/>
+        <w:rPr>
+          <w:b/>
+          <w:sz w:val="24"/>
+          <w:szCs w:val="24"/>
+        </w:rPr>
+      </w:pPr>
+    </w:p>
+    <w:p>
+      <w:pPr>
+        <w:spacing w:after="0" w:line="240" w:lineRule="auto"/>
+        <w:ind w:left="1040"/>
+        <w:rPr>
+          <w:sz w:val="24"/>
+          <w:szCs w:val="24"/>
+        </w:rPr>
+      </w:pPr>
     </w:p>
     <w:p>
       <w:pPr>
@@ -3841,19 +3971,23 @@
         </w:numPr>
         <w:spacing w:after="0" w:line="240" w:lineRule="auto"/>
         <w:rPr>
-          <w:sz w:val="24"/>
-          <w:szCs w:val="24"/>
-        </w:rPr>
-      </w:pPr>
-      <w:r>
-        <w:rPr>
-          <w:sz w:val="24"/>
-          <w:szCs w:val="24"/>
-        </w:rPr>
+          <w:b/>
+          <w:sz w:val="24"/>
+          <w:szCs w:val="24"/>
+        </w:rPr>
+      </w:pPr>
+      <w:r>
+        <w:rPr>
+          <w:b/>
+          <w:sz w:val="24"/>
+          <w:szCs w:val="24"/>
+        </w:rPr>
+        <w:lastRenderedPageBreak/>
         <w:t>What is the window size at time 19? Why is no packet pushed out at time 19</w:t>
       </w:r>
       <w:r>
         <w:rPr>
+          <w:b/>
           <w:sz w:val="24"/>
           <w:szCs w:val="24"/>
         </w:rPr>
@@ -3861,6 +3995,7 @@
       </w:r>
       <w:r>
         <w:rPr>
+          <w:b/>
           <w:sz w:val="24"/>
           <w:szCs w:val="24"/>
         </w:rPr>
@@ -3868,6 +4003,7 @@
       </w:r>
       <w:r>
         <w:rPr>
+          <w:b/>
           <w:sz w:val="24"/>
           <w:szCs w:val="24"/>
         </w:rPr>
@@ -3875,6 +4011,7 @@
       </w:r>
       <w:r>
         <w:rPr>
+          <w:b/>
           <w:sz w:val="24"/>
           <w:szCs w:val="24"/>
         </w:rPr>
@@ -3882,6 +4019,7 @@
       </w:r>
       <w:r>
         <w:rPr>
+          <w:b/>
           <w:sz w:val="24"/>
           <w:szCs w:val="24"/>
         </w:rPr>
@@ -3889,6 +4027,7 @@
       </w:r>
       <w:r>
         <w:rPr>
+          <w:b/>
           <w:sz w:val="24"/>
           <w:szCs w:val="24"/>
         </w:rPr>
@@ -3896,17 +4035,85 @@
       </w:r>
       <w:r>
         <w:rPr>
+          <w:b/>
           <w:sz w:val="24"/>
           <w:szCs w:val="24"/>
         </w:rPr>
         <w:t xml:space="preserve"> What is the outstanding data estimated by the sender at time 21?</w:t>
       </w:r>
-    </w:p>
-    <w:p>
-      <w:pPr>
-        <w:spacing w:after="0" w:line="240" w:lineRule="auto"/>
-        <w:ind w:left="1040"/>
-        <w:rPr>
+      <w:r>
+        <w:rPr>
+          <w:b/>
+          <w:sz w:val="24"/>
+          <w:szCs w:val="24"/>
+        </w:rPr>
+        <w:br/>
+      </w:r>
+      <w:r>
+        <w:rPr>
+          <w:sz w:val="24"/>
+          <w:szCs w:val="24"/>
+        </w:rPr>
+        <w:t>Window size at time 19 is 2.5</w:t>
+      </w:r>
+      <w:r>
+        <w:rPr>
+          <w:sz w:val="24"/>
+          <w:szCs w:val="24"/>
+        </w:rPr>
+        <w:br/>
+      </w:r>
+      <w:proofErr w:type="gramStart"/>
+      <w:r>
+        <w:rPr>
+          <w:sz w:val="24"/>
+          <w:szCs w:val="24"/>
+        </w:rPr>
+        <w:t>At</w:t>
+      </w:r>
+      <w:proofErr w:type="gramEnd"/>
+      <w:r>
+        <w:rPr>
+          <w:sz w:val="24"/>
+          <w:szCs w:val="24"/>
+        </w:rPr>
+        <w:t xml:space="preserve"> time 19, the number of outstanding packet in the network is 2 and since the window size is 2.5, the new packet cannot be fully accommodated in the window, therefore leading to no push out of packets at time 19.</w:t>
+      </w:r>
+      <w:r>
+        <w:rPr>
+          <w:sz w:val="24"/>
+          <w:szCs w:val="24"/>
+        </w:rPr>
+        <w:br/>
+        <w:t>W</w:t>
+      </w:r>
+      <w:r>
+        <w:rPr>
+          <w:sz w:val="24"/>
+          <w:szCs w:val="24"/>
+        </w:rPr>
+        <w:t>indow size at time 21 is 3.</w:t>
+      </w:r>
+      <w:r>
+        <w:rPr>
+          <w:sz w:val="24"/>
+          <w:szCs w:val="24"/>
+        </w:rPr>
+        <w:t xml:space="preserve"> </w:t>
+      </w:r>
+      <w:r>
+        <w:rPr>
+          <w:sz w:val="24"/>
+          <w:szCs w:val="24"/>
+        </w:rPr>
+        <w:t>At time 21, the outstanding data is the lost packet which is being retransmitted having the sequence number 300 - 399.</w:t>
+      </w:r>
+    </w:p>
+    <w:p>
+      <w:pPr>
+        <w:spacing w:after="0" w:line="240" w:lineRule="auto"/>
+        <w:rPr>
+          <w:b/>
           <w:sz w:val="24"/>
           <w:szCs w:val="24"/>
         </w:rPr>
@@ -3926,6 +4133,7 @@
       </w:pPr>
       <w:r>
         <w:rPr>
+          <w:b/>
           <w:sz w:val="24"/>
           <w:szCs w:val="24"/>
         </w:rPr>
@@ -3933,6 +4141,7 @@
       </w:r>
       <w:r>
         <w:rPr>
+          <w:b/>
           <w:sz w:val="24"/>
           <w:szCs w:val="24"/>
         </w:rPr>
@@ -3940,6 +4149,7 @@
       </w:r>
       <w:r>
         <w:rPr>
+          <w:b/>
           <w:sz w:val="24"/>
           <w:szCs w:val="24"/>
         </w:rPr>
@@ -3947,10 +4157,46 @@
       </w:r>
       <w:r>
         <w:rPr>
+          <w:b/>
           <w:sz w:val="24"/>
           <w:szCs w:val="24"/>
         </w:rPr>
         <w:t>eived at that time?</w:t>
+      </w:r>
+      <w:r>
+        <w:rPr>
+          <w:b/>
+        </w:rPr>
+        <w:t xml:space="preserve"> </w:t>
+      </w:r>
+      <w:r>
+        <w:rPr>
+          <w:b/>
+        </w:rPr>
+        <w:br/>
+      </w:r>
+      <w:r>
+        <w:rPr>
+          <w:sz w:val="24"/>
+          <w:szCs w:val="24"/>
+        </w:rPr>
+        <w:t xml:space="preserve">At time 23, the window size is 3 and the number of packets in the network is 2. Therefore, one more packet can be pushed into the network as that can be fully accommodated in the congestion window. That’s the reason why a packet is pushed out at time 23 even though no </w:t>
+      </w:r>
+      <w:proofErr w:type="spellStart"/>
+      <w:r>
+        <w:rPr>
+          <w:sz w:val="24"/>
+          <w:szCs w:val="24"/>
+        </w:rPr>
+        <w:t>ack</w:t>
+      </w:r>
+      <w:proofErr w:type="spellEnd"/>
+      <w:r>
+        <w:rPr>
+          <w:sz w:val="24"/>
+          <w:szCs w:val="24"/>
+        </w:rPr>
+        <w:t xml:space="preserve"> is received at that time.</w:t>
       </w:r>
     </w:p>
     <w:p>
@@ -3977,6 +4223,7 @@
       </w:pPr>
       <w:r>
         <w:rPr>
+          <w:b/>
           <w:sz w:val="24"/>
           <w:szCs w:val="24"/>
         </w:rPr>
@@ -3984,6 +4231,7 @@
       </w:r>
       <w:r>
         <w:rPr>
+          <w:b/>
           <w:sz w:val="24"/>
           <w:szCs w:val="24"/>
         </w:rPr>
@@ -3991,11 +4239,65 @@
       </w:r>
       <w:r>
         <w:rPr>
+          <w:b/>
           <w:sz w:val="24"/>
           <w:szCs w:val="24"/>
         </w:rPr>
         <w:t>?</w:t>
       </w:r>
+      <w:r>
+        <w:rPr>
+          <w:sz w:val="24"/>
+          <w:szCs w:val="24"/>
+        </w:rPr>
+        <w:br/>
+      </w:r>
+      <w:r>
+        <w:rPr>
+          <w:sz w:val="24"/>
+          <w:szCs w:val="24"/>
+        </w:rPr>
+        <w:t>Window size at time 31 is 3.99</w:t>
+      </w:r>
+    </w:p>
+    <w:p>
+      <w:pPr>
+        <w:pStyle w:val="ListParagraph"/>
+        <w:rPr>
+          <w:sz w:val="24"/>
+          <w:szCs w:val="24"/>
+        </w:rPr>
+      </w:pPr>
+    </w:p>
+    <w:p>
+      <w:pPr>
+        <w:spacing w:after="0" w:line="240" w:lineRule="auto"/>
+        <w:ind w:left="1040"/>
+        <w:rPr>
+          <w:sz w:val="24"/>
+          <w:szCs w:val="24"/>
+        </w:rPr>
+      </w:pPr>
+    </w:p>
+    <w:p>
+      <w:pPr>
+        <w:spacing w:after="0" w:line="240" w:lineRule="auto"/>
+        <w:ind w:left="1040"/>
+        <w:rPr>
+          <w:sz w:val="24"/>
+          <w:szCs w:val="24"/>
+        </w:rPr>
+      </w:pPr>
+    </w:p>
+    <w:p>
+      <w:pPr>
+        <w:spacing w:after="0" w:line="240" w:lineRule="auto"/>
+        <w:ind w:left="1040"/>
+        <w:rPr>
+          <w:sz w:val="24"/>
+          <w:szCs w:val="24"/>
+        </w:rPr>
+      </w:pPr>
     </w:p>
     <w:p>
       <w:pPr>
@@ -4015,7 +4317,6 @@
           <w:sz w:val="24"/>
           <w:szCs w:val="24"/>
         </w:rPr>
-        <w:lastRenderedPageBreak/>
         <w:t xml:space="preserve">Now consider a different scenario where the </w:t>
       </w:r>
       <w:r>
@@ -4059,7 +4360,7 @@
       <w:r>
         <w:rPr>
           <w:noProof/>
-          <w:lang w:eastAsia="en-IN"/>
+          <w:lang w:val="en-US"/>
         </w:rPr>
         <w:drawing>
           <wp:inline distT="0" distB="0" distL="0" distR="0">
@@ -4079,7 +4380,7 @@
                     </pic:cNvPicPr>
                   </pic:nvPicPr>
                   <pic:blipFill>
-                    <a:blip r:embed="rId9">
+                    <a:blip r:embed="rId10">
                       <a:extLst>
                         <a:ext uri="{28A0092B-C50C-407E-A947-70E740481C1C}">
                           <a14:useLocalDpi xmlns:a14="http://schemas.microsoft.com/office/drawing/2010/main" val="0"/>
@@ -4311,8 +4612,9 @@
       <w:r>
         <w:rPr>
           <w:noProof/>
-          <w:lang w:eastAsia="en-IN"/>
-        </w:rPr>
+          <w:lang w:val="en-US"/>
+        </w:rPr>
+        <w:lastRenderedPageBreak/>
         <w:drawing>
           <wp:inline distT="0" distB="0" distL="0" distR="0">
             <wp:extent cx="5734050" cy="2867025"/>
@@ -4331,7 +4633,7 @@
                     </pic:cNvPicPr>
                   </pic:nvPicPr>
                   <pic:blipFill>
-                    <a:blip r:embed="rId10">
+                    <a:blip r:embed="rId11">
                       <a:extLst>
                         <a:ext uri="{28A0092B-C50C-407E-A947-70E740481C1C}">
                           <a14:useLocalDpi xmlns:a14="http://schemas.microsoft.com/office/drawing/2010/main" val="0"/>
@@ -4381,12 +4683,14 @@
         </w:numPr>
         <w:spacing w:after="0" w:line="240" w:lineRule="auto"/>
         <w:rPr>
-          <w:sz w:val="24"/>
-          <w:szCs w:val="24"/>
-        </w:rPr>
-      </w:pPr>
-      <w:r>
-        <w:rPr>
+          <w:b/>
+          <w:sz w:val="24"/>
+          <w:szCs w:val="24"/>
+        </w:rPr>
+      </w:pPr>
+      <w:r>
+        <w:rPr>
+          <w:b/>
           <w:sz w:val="24"/>
           <w:szCs w:val="24"/>
         </w:rPr>
@@ -4394,17 +4698,95 @@
       </w:r>
       <w:r>
         <w:rPr>
+          <w:b/>
           <w:sz w:val="24"/>
           <w:szCs w:val="24"/>
         </w:rPr>
         <w:t xml:space="preserve"> the RTT in this case? </w:t>
       </w:r>
+      <w:r>
+        <w:rPr>
+          <w:b/>
+          <w:sz w:val="24"/>
+          <w:szCs w:val="24"/>
+        </w:rPr>
+        <w:br/>
+      </w:r>
+      <w:r>
+        <w:rPr>
+          <w:sz w:val="24"/>
+          <w:szCs w:val="24"/>
+        </w:rPr>
+        <w:t xml:space="preserve">7 units (time between first packet at t=1 and its </w:t>
+      </w:r>
+      <w:proofErr w:type="spellStart"/>
+      <w:r>
+        <w:rPr>
+          <w:sz w:val="24"/>
+          <w:szCs w:val="24"/>
+        </w:rPr>
+        <w:t>ack</w:t>
+      </w:r>
+      <w:proofErr w:type="spellEnd"/>
+      <w:r>
+        <w:rPr>
+          <w:sz w:val="24"/>
+          <w:szCs w:val="24"/>
+        </w:rPr>
+        <w:t xml:space="preserve"> at t=8). Other packets take longer due to slow 2</w:t>
+      </w:r>
+      <w:r>
+        <w:rPr>
+          <w:sz w:val="24"/>
+          <w:szCs w:val="24"/>
+          <w:vertAlign w:val="superscript"/>
+        </w:rPr>
+        <w:t>nd</w:t>
+      </w:r>
+      <w:r>
+        <w:rPr>
+          <w:sz w:val="24"/>
+          <w:szCs w:val="24"/>
+        </w:rPr>
+        <w:t xml:space="preserve"> link and buffering at fist router.  </w:t>
+      </w:r>
+      <w:r>
+        <w:rPr>
+          <w:sz w:val="24"/>
+          <w:szCs w:val="24"/>
+        </w:rPr>
+        <w:br/>
+      </w:r>
+      <w:r>
+        <w:rPr>
+          <w:sz w:val="24"/>
+          <w:szCs w:val="24"/>
+        </w:rPr>
+        <w:t xml:space="preserve">Also evident from </w:t>
+      </w:r>
+      <w:proofErr w:type="spellStart"/>
+      <w:r>
+        <w:rPr>
+          <w:sz w:val="24"/>
+          <w:szCs w:val="24"/>
+        </w:rPr>
+        <w:t>ack</w:t>
+      </w:r>
+      <w:proofErr w:type="spellEnd"/>
+      <w:r>
+        <w:rPr>
+          <w:sz w:val="24"/>
+          <w:szCs w:val="24"/>
+        </w:rPr>
+        <w:t xml:space="preserve"> received after 7 units (at t=29) for packet 400-499 (sent at t=22) when the network had no pending packets.</w:t>
+      </w:r>
     </w:p>
     <w:p>
       <w:pPr>
         <w:spacing w:after="0" w:line="240" w:lineRule="auto"/>
         <w:ind w:left="1040"/>
         <w:rPr>
+          <w:b/>
           <w:sz w:val="24"/>
           <w:szCs w:val="24"/>
         </w:rPr>
@@ -4418,12 +4800,14 @@
         </w:numPr>
         <w:spacing w:after="0" w:line="240" w:lineRule="auto"/>
         <w:rPr>
-          <w:sz w:val="24"/>
-          <w:szCs w:val="24"/>
-        </w:rPr>
-      </w:pPr>
-      <w:r>
-        <w:rPr>
+          <w:b/>
+          <w:sz w:val="24"/>
+          <w:szCs w:val="24"/>
+        </w:rPr>
+      </w:pPr>
+      <w:r>
+        <w:rPr>
+          <w:b/>
           <w:sz w:val="24"/>
           <w:szCs w:val="24"/>
         </w:rPr>
@@ -4431,6 +4815,7 @@
       </w:r>
       <w:r>
         <w:rPr>
+          <w:b/>
           <w:sz w:val="24"/>
           <w:szCs w:val="24"/>
         </w:rPr>
@@ -4438,6 +4823,7 @@
       </w:r>
       <w:r>
         <w:rPr>
+          <w:b/>
           <w:sz w:val="24"/>
           <w:szCs w:val="24"/>
         </w:rPr>
@@ -4445,6 +4831,7 @@
       </w:r>
       <w:r>
         <w:rPr>
+          <w:b/>
           <w:sz w:val="24"/>
           <w:szCs w:val="24"/>
         </w:rPr>
@@ -4452,17 +4839,80 @@
       </w:r>
       <w:r>
         <w:rPr>
+          <w:b/>
           <w:sz w:val="24"/>
           <w:szCs w:val="24"/>
         </w:rPr>
         <w:tab/>
       </w:r>
+      <w:r>
+        <w:rPr>
+          <w:b/>
+          <w:sz w:val="24"/>
+          <w:szCs w:val="24"/>
+        </w:rPr>
+        <w:br/>
+      </w:r>
+      <w:r>
+        <w:rPr>
+          <w:sz w:val="24"/>
+          <w:szCs w:val="24"/>
+        </w:rPr>
+        <w:t>Buffer Size is 4. Since the router follows the tail drop policy and 5</w:t>
+      </w:r>
+      <w:r>
+        <w:rPr>
+          <w:sz w:val="24"/>
+          <w:szCs w:val="24"/>
+          <w:vertAlign w:val="superscript"/>
+        </w:rPr>
+        <w:t>th</w:t>
+      </w:r>
+      <w:r>
+        <w:rPr>
+          <w:sz w:val="24"/>
+          <w:szCs w:val="24"/>
+        </w:rPr>
+        <w:t xml:space="preserve"> packet has been dropped after seeing three duplicate </w:t>
+      </w:r>
+      <w:proofErr w:type="spellStart"/>
+      <w:r>
+        <w:rPr>
+          <w:sz w:val="24"/>
+          <w:szCs w:val="24"/>
+        </w:rPr>
+        <w:t>ack</w:t>
+      </w:r>
+      <w:proofErr w:type="spellEnd"/>
+      <w:r>
+        <w:rPr>
+          <w:sz w:val="24"/>
+          <w:szCs w:val="24"/>
+        </w:rPr>
+        <w:t xml:space="preserve"> and also 6</w:t>
+      </w:r>
+      <w:r>
+        <w:rPr>
+          <w:sz w:val="24"/>
+          <w:szCs w:val="24"/>
+          <w:vertAlign w:val="superscript"/>
+        </w:rPr>
+        <w:t>th</w:t>
+      </w:r>
+      <w:r>
+        <w:rPr>
+          <w:sz w:val="24"/>
+          <w:szCs w:val="24"/>
+        </w:rPr>
+        <w:t xml:space="preserve"> packet has been dropped after seeing it’s timeout at time26, it suggests that the buffer size of the router is 4.</w:t>
+      </w:r>
     </w:p>
     <w:p>
       <w:pPr>
         <w:spacing w:after="0" w:line="240" w:lineRule="auto"/>
         <w:ind w:left="1040"/>
         <w:rPr>
+          <w:b/>
           <w:sz w:val="24"/>
           <w:szCs w:val="24"/>
         </w:rPr>
@@ -4476,12 +4926,14 @@
         </w:numPr>
         <w:spacing w:after="0" w:line="240" w:lineRule="auto"/>
         <w:rPr>
-          <w:sz w:val="24"/>
-          <w:szCs w:val="24"/>
-        </w:rPr>
-      </w:pPr>
-      <w:r>
-        <w:rPr>
+          <w:b/>
+          <w:sz w:val="24"/>
+          <w:szCs w:val="24"/>
+        </w:rPr>
+      </w:pPr>
+      <w:r>
+        <w:rPr>
+          <w:b/>
           <w:sz w:val="24"/>
           <w:szCs w:val="24"/>
         </w:rPr>
@@ -4489,6 +4941,7 @@
       </w:r>
       <w:r>
         <w:rPr>
+          <w:b/>
           <w:sz w:val="24"/>
           <w:szCs w:val="24"/>
         </w:rPr>
@@ -4496,6 +4949,7 @@
       </w:r>
       <w:r>
         <w:rPr>
+          <w:b/>
           <w:sz w:val="24"/>
           <w:szCs w:val="24"/>
         </w:rPr>
@@ -4503,6 +4957,7 @@
       </w:r>
       <w:r>
         <w:rPr>
+          <w:b/>
           <w:sz w:val="24"/>
           <w:szCs w:val="24"/>
         </w:rPr>
@@ -4510,6 +4965,7 @@
       </w:r>
       <w:r>
         <w:rPr>
+          <w:b/>
           <w:sz w:val="24"/>
           <w:szCs w:val="24"/>
         </w:rPr>
@@ -4517,6 +4973,7 @@
       </w:r>
       <w:r>
         <w:rPr>
+          <w:b/>
           <w:sz w:val="24"/>
           <w:szCs w:val="24"/>
         </w:rPr>
@@ -4524,6 +4981,7 @@
       </w:r>
       <w:r>
         <w:rPr>
+          <w:b/>
           <w:sz w:val="24"/>
           <w:szCs w:val="24"/>
         </w:rPr>
@@ -4531,6 +4989,7 @@
       </w:r>
       <w:r>
         <w:rPr>
+          <w:b/>
           <w:sz w:val="24"/>
           <w:szCs w:val="24"/>
         </w:rPr>
@@ -4538,6 +4997,7 @@
       </w:r>
       <w:r>
         <w:rPr>
+          <w:b/>
           <w:sz w:val="24"/>
           <w:szCs w:val="24"/>
         </w:rPr>
@@ -4545,17 +5005,82 @@
       </w:r>
       <w:r>
         <w:rPr>
+          <w:b/>
           <w:sz w:val="24"/>
           <w:szCs w:val="24"/>
         </w:rPr>
         <w:tab/>
       </w:r>
+      <w:r>
+        <w:rPr>
+          <w:b/>
+          <w:sz w:val="24"/>
+          <w:szCs w:val="24"/>
+        </w:rPr>
+        <w:br/>
+      </w:r>
+      <w:r>
+        <w:rPr>
+          <w:sz w:val="24"/>
+          <w:szCs w:val="24"/>
+        </w:rPr>
+        <w:t xml:space="preserve">No retransmission happens at time 17, because on receiving 3 dup </w:t>
+      </w:r>
+      <w:proofErr w:type="spellStart"/>
+      <w:r>
+        <w:rPr>
+          <w:sz w:val="24"/>
+          <w:szCs w:val="24"/>
+        </w:rPr>
+        <w:t>ack</w:t>
+      </w:r>
+      <w:proofErr w:type="spellEnd"/>
+      <w:r>
+        <w:rPr>
+          <w:sz w:val="24"/>
+          <w:szCs w:val="24"/>
+        </w:rPr>
+        <w:t xml:space="preserve">, the window size became 4.312 and at that moment there were 6 packets in the network. For the packet to be transmitted, the number of the packets in the network must be less than the congestion window size, which is not the case at time 17. </w:t>
+      </w:r>
+      <w:r>
+        <w:rPr>
+          <w:sz w:val="24"/>
+          <w:szCs w:val="24"/>
+        </w:rPr>
+        <w:br/>
+      </w:r>
+      <w:r>
+        <w:rPr>
+          <w:sz w:val="24"/>
+          <w:szCs w:val="24"/>
+        </w:rPr>
+        <w:br/>
+      </w:r>
+      <w:r>
+        <w:rPr>
+          <w:sz w:val="24"/>
+          <w:szCs w:val="24"/>
+        </w:rPr>
+        <w:t xml:space="preserve">At time 22, the window size is 5.065 and the outstanding packet in the network is 3. Therefore the two packets get fired off at time 22. </w:t>
+      </w:r>
     </w:p>
     <w:p>
       <w:pPr>
         <w:spacing w:after="0" w:line="240" w:lineRule="auto"/>
         <w:ind w:left="1040"/>
         <w:rPr>
+          <w:b/>
+          <w:sz w:val="24"/>
+          <w:szCs w:val="24"/>
+        </w:rPr>
+      </w:pPr>
+    </w:p>
+    <w:p>
+      <w:pPr>
+        <w:spacing w:after="0" w:line="240" w:lineRule="auto"/>
+        <w:ind w:left="1040"/>
+        <w:rPr>
+          <w:b/>
           <w:sz w:val="24"/>
           <w:szCs w:val="24"/>
         </w:rPr>
@@ -4569,12 +5094,14 @@
         </w:numPr>
         <w:spacing w:after="0" w:line="240" w:lineRule="auto"/>
         <w:rPr>
-          <w:sz w:val="24"/>
-          <w:szCs w:val="24"/>
-        </w:rPr>
-      </w:pPr>
-      <w:r>
-        <w:rPr>
+          <w:b/>
+          <w:sz w:val="24"/>
+          <w:szCs w:val="24"/>
+        </w:rPr>
+      </w:pPr>
+      <w:r>
+        <w:rPr>
+          <w:b/>
           <w:sz w:val="24"/>
           <w:szCs w:val="24"/>
         </w:rPr>
@@ -4582,6 +5109,7 @@
       </w:r>
       <w:r>
         <w:rPr>
+          <w:b/>
           <w:sz w:val="24"/>
           <w:szCs w:val="24"/>
         </w:rPr>
@@ -4589,6 +5117,7 @@
       </w:r>
       <w:r>
         <w:rPr>
+          <w:b/>
           <w:sz w:val="24"/>
           <w:szCs w:val="24"/>
         </w:rPr>
@@ -4596,6 +5125,7 @@
       </w:r>
       <w:r>
         <w:rPr>
+          <w:b/>
           <w:sz w:val="24"/>
           <w:szCs w:val="24"/>
         </w:rPr>
@@ -4603,6 +5133,7 @@
       </w:r>
       <w:r>
         <w:rPr>
+          <w:b/>
           <w:sz w:val="24"/>
           <w:szCs w:val="24"/>
         </w:rPr>
@@ -4618,6 +5149,29 @@
           <w:szCs w:val="24"/>
         </w:rPr>
       </w:pPr>
+      <w:r>
+        <w:rPr>
+          <w:sz w:val="24"/>
+          <w:szCs w:val="24"/>
+        </w:rPr>
+        <w:t>The timeout occurs at time 26. Packets 6</w:t>
+      </w:r>
+      <w:proofErr w:type="gramStart"/>
+      <w:r>
+        <w:rPr>
+          <w:sz w:val="24"/>
+          <w:szCs w:val="24"/>
+        </w:rPr>
+        <w:t>,7,8</w:t>
+      </w:r>
+      <w:proofErr w:type="gramEnd"/>
+      <w:r>
+        <w:rPr>
+          <w:sz w:val="24"/>
+          <w:szCs w:val="24"/>
+        </w:rPr>
+        <w:t xml:space="preserve"> (500 – 799) get timed out.</w:t>
+      </w:r>
     </w:p>
     <w:p>
       <w:pPr>
@@ -4716,7 +5270,7 @@
       <w:r>
         <w:rPr>
           <w:noProof/>
-          <w:lang w:eastAsia="en-IN"/>
+          <w:lang w:val="en-US"/>
         </w:rPr>
         <w:drawing>
           <wp:inline distT="0" distB="0" distL="0" distR="0">
@@ -4736,7 +5290,7 @@
                     </pic:cNvPicPr>
                   </pic:nvPicPr>
                   <pic:blipFill>
-                    <a:blip r:embed="rId11">
+                    <a:blip r:embed="rId12">
                       <a:extLst>
                         <a:ext uri="{28A0092B-C50C-407E-A947-70E740481C1C}">
                           <a14:useLocalDpi xmlns:a14="http://schemas.microsoft.com/office/drawing/2010/main" val="0"/>
@@ -4786,12 +5340,14 @@
         </w:numPr>
         <w:spacing w:after="0" w:line="240" w:lineRule="auto"/>
         <w:rPr>
-          <w:sz w:val="24"/>
-          <w:szCs w:val="24"/>
-        </w:rPr>
-      </w:pPr>
-      <w:r>
-        <w:rPr>
+          <w:b/>
+          <w:sz w:val="24"/>
+          <w:szCs w:val="24"/>
+        </w:rPr>
+      </w:pPr>
+      <w:r>
+        <w:rPr>
+          <w:b/>
           <w:sz w:val="24"/>
           <w:szCs w:val="24"/>
         </w:rPr>
@@ -4799,6 +5355,7 @@
       </w:r>
       <w:r>
         <w:rPr>
+          <w:b/>
           <w:sz w:val="24"/>
           <w:szCs w:val="24"/>
         </w:rPr>
@@ -4806,6 +5363,7 @@
       </w:r>
       <w:r>
         <w:rPr>
+          <w:b/>
           <w:sz w:val="24"/>
           <w:szCs w:val="24"/>
         </w:rPr>
@@ -4813,17 +5371,79 @@
       </w:r>
       <w:r>
         <w:rPr>
+          <w:b/>
           <w:sz w:val="24"/>
           <w:szCs w:val="24"/>
         </w:rPr>
         <w:tab/>
       </w:r>
+      <w:r>
+        <w:rPr>
+          <w:b/>
+          <w:sz w:val="24"/>
+          <w:szCs w:val="24"/>
+        </w:rPr>
+        <w:br/>
+      </w:r>
+      <w:r>
+        <w:rPr>
+          <w:sz w:val="24"/>
+          <w:szCs w:val="24"/>
+        </w:rPr>
+        <w:t>RTT for 1</w:t>
+      </w:r>
+      <w:r>
+        <w:rPr>
+          <w:sz w:val="24"/>
+          <w:szCs w:val="24"/>
+          <w:vertAlign w:val="superscript"/>
+        </w:rPr>
+        <w:t>st</w:t>
+      </w:r>
+      <w:r>
+        <w:rPr>
+          <w:sz w:val="24"/>
+          <w:szCs w:val="24"/>
+        </w:rPr>
+        <w:t xml:space="preserve"> packet is 7, 5</w:t>
+      </w:r>
+      <w:r>
+        <w:rPr>
+          <w:sz w:val="24"/>
+          <w:szCs w:val="24"/>
+          <w:vertAlign w:val="superscript"/>
+        </w:rPr>
+        <w:t>th</w:t>
+      </w:r>
+      <w:r>
+        <w:rPr>
+          <w:sz w:val="24"/>
+          <w:szCs w:val="24"/>
+        </w:rPr>
+        <w:t xml:space="preserve"> packet is 15, 8</w:t>
+      </w:r>
+      <w:r>
+        <w:rPr>
+          <w:sz w:val="24"/>
+          <w:szCs w:val="24"/>
+          <w:vertAlign w:val="superscript"/>
+        </w:rPr>
+        <w:t>th</w:t>
+      </w:r>
+      <w:r>
+        <w:rPr>
+          <w:sz w:val="24"/>
+          <w:szCs w:val="24"/>
+        </w:rPr>
+        <w:t xml:space="preserve"> packet is 21.</w:t>
+      </w:r>
     </w:p>
     <w:p>
       <w:pPr>
         <w:spacing w:after="0" w:line="240" w:lineRule="auto"/>
         <w:ind w:left="1040"/>
         <w:rPr>
+          <w:b/>
           <w:sz w:val="24"/>
           <w:szCs w:val="24"/>
         </w:rPr>
@@ -4837,12 +5457,14 @@
         </w:numPr>
         <w:spacing w:after="0" w:line="240" w:lineRule="auto"/>
         <w:rPr>
-          <w:sz w:val="24"/>
-          <w:szCs w:val="24"/>
-        </w:rPr>
-      </w:pPr>
-      <w:r>
-        <w:rPr>
+          <w:b/>
+          <w:sz w:val="24"/>
+          <w:szCs w:val="24"/>
+        </w:rPr>
+      </w:pPr>
+      <w:r>
+        <w:rPr>
+          <w:b/>
           <w:sz w:val="24"/>
           <w:szCs w:val="24"/>
         </w:rPr>
@@ -4850,6 +5472,7 @@
       </w:r>
       <w:r>
         <w:rPr>
+          <w:b/>
           <w:sz w:val="24"/>
           <w:szCs w:val="24"/>
         </w:rPr>
@@ -4857,6 +5480,7 @@
       </w:r>
       <w:r>
         <w:rPr>
+          <w:b/>
           <w:sz w:val="24"/>
           <w:szCs w:val="24"/>
         </w:rPr>
@@ -4864,6 +5488,7 @@
       </w:r>
       <w:r>
         <w:rPr>
+          <w:b/>
           <w:sz w:val="24"/>
           <w:szCs w:val="24"/>
         </w:rPr>
@@ -4871,10 +5496,41 @@
       </w:r>
       <w:r>
         <w:rPr>
-          <w:sz w:val="24"/>
-          <w:szCs w:val="24"/>
-        </w:rPr>
-        <w:t xml:space="preserve"> </w:t>
+          <w:b/>
+          <w:sz w:val="24"/>
+          <w:szCs w:val="24"/>
+        </w:rPr>
+        <w:br/>
+      </w:r>
+      <w:r>
+        <w:rPr>
+          <w:sz w:val="24"/>
+          <w:szCs w:val="24"/>
+        </w:rPr>
+        <w:t>Window si</w:t>
+      </w:r>
+      <w:r>
+        <w:rPr>
+          <w:sz w:val="24"/>
+          <w:szCs w:val="24"/>
+        </w:rPr>
+        <w:t xml:space="preserve">ze is increased to 9 at time 22 (After receiving 8 </w:t>
+      </w:r>
+      <w:proofErr w:type="spellStart"/>
+      <w:r>
+        <w:rPr>
+          <w:sz w:val="24"/>
+          <w:szCs w:val="24"/>
+        </w:rPr>
+        <w:t>acks</w:t>
+      </w:r>
+      <w:proofErr w:type="spellEnd"/>
+      <w:r>
+        <w:rPr>
+          <w:sz w:val="24"/>
+          <w:szCs w:val="24"/>
+        </w:rPr>
+        <w:t>).</w:t>
       </w:r>
     </w:p>
     <w:p>
@@ -4882,6 +5538,7 @@
         <w:spacing w:after="0" w:line="240" w:lineRule="auto"/>
         <w:ind w:left="1040"/>
         <w:rPr>
+          <w:b/>
           <w:sz w:val="24"/>
           <w:szCs w:val="24"/>
         </w:rPr>
@@ -4895,12 +5552,14 @@
         </w:numPr>
         <w:spacing w:after="0" w:line="240" w:lineRule="auto"/>
         <w:rPr>
-          <w:sz w:val="24"/>
-          <w:szCs w:val="24"/>
-        </w:rPr>
-      </w:pPr>
-      <w:r>
-        <w:rPr>
+          <w:b/>
+          <w:sz w:val="24"/>
+          <w:szCs w:val="24"/>
+        </w:rPr>
+      </w:pPr>
+      <w:r>
+        <w:rPr>
+          <w:b/>
           <w:sz w:val="24"/>
           <w:szCs w:val="24"/>
         </w:rPr>
@@ -4908,6 +5567,7 @@
       </w:r>
       <w:r>
         <w:rPr>
+          <w:b/>
           <w:sz w:val="24"/>
           <w:szCs w:val="24"/>
         </w:rPr>
@@ -4915,6 +5575,7 @@
       </w:r>
       <w:r>
         <w:rPr>
+          <w:b/>
           <w:sz w:val="24"/>
           <w:szCs w:val="24"/>
         </w:rPr>
@@ -4922,6 +5583,7 @@
       </w:r>
       <w:r>
         <w:rPr>
+          <w:b/>
           <w:sz w:val="24"/>
           <w:szCs w:val="24"/>
         </w:rPr>
@@ -4929,6 +5591,7 @@
       </w:r>
       <w:r>
         <w:rPr>
+          <w:b/>
           <w:sz w:val="24"/>
           <w:szCs w:val="24"/>
         </w:rPr>
@@ -4936,6 +5599,7 @@
       </w:r>
       <w:r>
         <w:rPr>
+          <w:b/>
           <w:sz w:val="24"/>
           <w:szCs w:val="24"/>
         </w:rPr>
@@ -4943,6 +5607,7 @@
       </w:r>
       <w:r>
         <w:rPr>
+          <w:b/>
           <w:sz w:val="24"/>
           <w:szCs w:val="24"/>
         </w:rPr>
@@ -4950,6 +5615,7 @@
       </w:r>
       <w:r>
         <w:rPr>
+          <w:b/>
           <w:sz w:val="24"/>
           <w:szCs w:val="24"/>
         </w:rPr>
@@ -4957,6 +5623,7 @@
       </w:r>
       <w:r>
         <w:rPr>
+          <w:b/>
           <w:sz w:val="24"/>
           <w:szCs w:val="24"/>
         </w:rPr>
@@ -4964,6 +5631,7 @@
       </w:r>
       <w:r>
         <w:rPr>
+          <w:b/>
           <w:sz w:val="24"/>
           <w:szCs w:val="24"/>
         </w:rPr>
@@ -4971,11 +5639,35 @@
       </w:r>
       <w:r>
         <w:rPr>
+          <w:b/>
           <w:sz w:val="24"/>
           <w:szCs w:val="24"/>
         </w:rPr>
         <w:t xml:space="preserve">with such a scenario? </w:t>
       </w:r>
+      <w:r>
+        <w:rPr>
+          <w:b/>
+          <w:sz w:val="24"/>
+          <w:szCs w:val="24"/>
+        </w:rPr>
+        <w:br/>
+      </w:r>
+      <w:r>
+        <w:rPr>
+          <w:sz w:val="24"/>
+          <w:szCs w:val="24"/>
+        </w:rPr>
+        <w:t xml:space="preserve">As the window size keeps on increasing, RTT for packets will also increase due to increasing queue delay at the router. This will lead to timeout after a certain point, and TCP will restart with window size = 1 MSS in slow start mode. </w:t>
+      </w:r>
+      <w:r>
+        <w:rPr>
+          <w:sz w:val="24"/>
+          <w:szCs w:val="24"/>
+        </w:rPr>
+        <w:br/>
+        <w:t>This will lower the throughput achieved as compared to a fast re-transmit scenario with limited buffer size.</w:t>
+      </w:r>
     </w:p>
     <w:p>
       <w:pPr>
@@ -4986,6 +5678,27 @@
           <w:szCs w:val="24"/>
         </w:rPr>
       </w:pPr>
+      <w:r>
+        <w:rPr>
+          <w:sz w:val="24"/>
+          <w:szCs w:val="24"/>
+        </w:rPr>
+        <w:t>Also</w:t>
+      </w:r>
+      <w:r>
+        <w:rPr>
+          <w:sz w:val="24"/>
+          <w:szCs w:val="24"/>
+        </w:rPr>
+        <w:t>, due to increasing queue size at buffer, other flows will starve due to timeouts.</w:t>
+      </w:r>
+      <w:r>
+        <w:rPr>
+          <w:sz w:val="24"/>
+          <w:szCs w:val="24"/>
+        </w:rPr>
+        <w:br/>
+      </w:r>
     </w:p>
     <w:p>
       <w:pPr>
@@ -4995,12 +5708,14 @@
         </w:numPr>
         <w:spacing w:after="0" w:line="240" w:lineRule="auto"/>
         <w:rPr>
-          <w:sz w:val="24"/>
-          <w:szCs w:val="24"/>
-        </w:rPr>
-      </w:pPr>
-      <w:r>
-        <w:rPr>
+          <w:b/>
+          <w:sz w:val="24"/>
+          <w:szCs w:val="24"/>
+        </w:rPr>
+      </w:pPr>
+      <w:r>
+        <w:rPr>
+          <w:b/>
           <w:sz w:val="24"/>
           <w:szCs w:val="24"/>
         </w:rPr>
@@ -5008,6 +5723,7 @@
       </w:r>
       <w:r>
         <w:rPr>
+          <w:b/>
           <w:sz w:val="24"/>
           <w:szCs w:val="24"/>
         </w:rPr>
@@ -5015,6 +5731,7 @@
       </w:r>
       <w:r>
         <w:rPr>
+          <w:b/>
           <w:sz w:val="24"/>
           <w:szCs w:val="24"/>
         </w:rPr>
@@ -5022,6 +5739,7 @@
       </w:r>
       <w:r>
         <w:rPr>
+          <w:b/>
           <w:sz w:val="24"/>
           <w:szCs w:val="24"/>
         </w:rPr>
@@ -5029,6 +5747,7 @@
       </w:r>
       <w:r>
         <w:rPr>
+          <w:b/>
           <w:sz w:val="24"/>
           <w:szCs w:val="24"/>
         </w:rPr>
@@ -5036,151 +5755,56 @@
       </w:r>
       <w:r>
         <w:rPr>
+          <w:b/>
           <w:sz w:val="24"/>
           <w:szCs w:val="24"/>
         </w:rPr>
         <w:t>ssing any loss events.</w:t>
       </w:r>
-    </w:p>
-    <w:p>
-      <w:pPr>
-        <w:spacing w:after="0" w:line="240" w:lineRule="auto"/>
-        <w:rPr>
-          <w:sz w:val="24"/>
-          <w:szCs w:val="24"/>
-        </w:rPr>
-      </w:pPr>
+      <w:r>
+        <w:rPr>
+          <w:b/>
+          <w:sz w:val="24"/>
+          <w:szCs w:val="24"/>
+        </w:rPr>
+        <w:br/>
+      </w:r>
+      <w:r>
+        <w:rPr>
+          <w:sz w:val="24"/>
+          <w:szCs w:val="24"/>
+        </w:rPr>
+        <w:t xml:space="preserve">We can reduce window size by half whenever the received </w:t>
+      </w:r>
+      <w:proofErr w:type="spellStart"/>
+      <w:r>
+        <w:rPr>
+          <w:sz w:val="24"/>
+          <w:szCs w:val="24"/>
+        </w:rPr>
+        <w:t>ack</w:t>
+      </w:r>
+      <w:proofErr w:type="spellEnd"/>
+      <w:r>
+        <w:rPr>
+          <w:sz w:val="24"/>
+          <w:szCs w:val="24"/>
+        </w:rPr>
+        <w:t xml:space="preserve"> is of a packet transmitted more than 2*RTT time ago. This will allow the buffer to clear up</w:t>
+      </w:r>
+      <w:r>
+        <w:rPr>
+          <w:sz w:val="24"/>
+          <w:szCs w:val="24"/>
+        </w:rPr>
+        <w:t xml:space="preserve"> before pushing more packets to the queue.</w:t>
+      </w:r>
     </w:p>
     <w:p>
       <w:pPr>
         <w:spacing w:after="0" w:line="240" w:lineRule="auto"/>
         <w:ind w:left="737"/>
         <w:rPr>
-          <w:sz w:val="24"/>
-          <w:szCs w:val="24"/>
-        </w:rPr>
-      </w:pPr>
-    </w:p>
-    <w:p>
-      <w:pPr>
-        <w:spacing w:after="0" w:line="240" w:lineRule="auto"/>
-        <w:ind w:left="737"/>
-        <w:rPr>
-          <w:sz w:val="24"/>
-          <w:szCs w:val="24"/>
-        </w:rPr>
-      </w:pPr>
-    </w:p>
-    <w:p>
-      <w:pPr>
-        <w:spacing w:after="0" w:line="240" w:lineRule="auto"/>
-        <w:ind w:left="737"/>
-        <w:rPr>
-          <w:sz w:val="24"/>
-          <w:szCs w:val="24"/>
-        </w:rPr>
-      </w:pPr>
-    </w:p>
-    <w:p>
-      <w:pPr>
-        <w:spacing w:after="0" w:line="240" w:lineRule="auto"/>
-        <w:ind w:left="737"/>
-        <w:rPr>
-          <w:sz w:val="24"/>
-          <w:szCs w:val="24"/>
-        </w:rPr>
-      </w:pPr>
-    </w:p>
-    <w:p>
-      <w:pPr>
-        <w:spacing w:after="0" w:line="240" w:lineRule="auto"/>
-        <w:ind w:left="737"/>
-        <w:rPr>
-          <w:sz w:val="24"/>
-          <w:szCs w:val="24"/>
-        </w:rPr>
-      </w:pPr>
-    </w:p>
-    <w:p>
-      <w:pPr>
-        <w:spacing w:after="0" w:line="240" w:lineRule="auto"/>
-        <w:ind w:left="737"/>
-        <w:rPr>
-          <w:sz w:val="24"/>
-          <w:szCs w:val="24"/>
-        </w:rPr>
-      </w:pPr>
-    </w:p>
-    <w:p>
-      <w:pPr>
-        <w:spacing w:after="0" w:line="240" w:lineRule="auto"/>
-        <w:ind w:left="737"/>
-        <w:rPr>
-          <w:sz w:val="24"/>
-          <w:szCs w:val="24"/>
-        </w:rPr>
-      </w:pPr>
-    </w:p>
-    <w:p>
-      <w:pPr>
-        <w:spacing w:after="0" w:line="240" w:lineRule="auto"/>
-        <w:ind w:left="737"/>
-        <w:rPr>
-          <w:sz w:val="24"/>
-          <w:szCs w:val="24"/>
-        </w:rPr>
-      </w:pPr>
-    </w:p>
-    <w:p>
-      <w:pPr>
-        <w:spacing w:after="0" w:line="240" w:lineRule="auto"/>
-        <w:jc w:val="center"/>
-        <w:rPr>
-          <w:b/>
-          <w:sz w:val="24"/>
-          <w:szCs w:val="24"/>
-        </w:rPr>
-      </w:pPr>
-    </w:p>
-    <w:p>
-      <w:pPr>
-        <w:spacing w:after="0" w:line="240" w:lineRule="auto"/>
-        <w:jc w:val="center"/>
-        <w:rPr>
-          <w:b/>
-          <w:sz w:val="24"/>
-          <w:szCs w:val="24"/>
-        </w:rPr>
-      </w:pPr>
-    </w:p>
-    <w:p>
-      <w:pPr>
-        <w:spacing w:after="0" w:line="240" w:lineRule="auto"/>
-        <w:jc w:val="center"/>
-        <w:rPr>
-          <w:b/>
-          <w:sz w:val="24"/>
-          <w:szCs w:val="24"/>
-        </w:rPr>
-      </w:pPr>
-    </w:p>
-    <w:p>
-      <w:pPr>
-        <w:spacing w:after="0" w:line="240" w:lineRule="auto"/>
-        <w:jc w:val="center"/>
-        <w:rPr>
-          <w:b/>
-          <w:sz w:val="24"/>
-          <w:szCs w:val="24"/>
-        </w:rPr>
-      </w:pPr>
-    </w:p>
-    <w:p>
-      <w:pPr>
-        <w:spacing w:after="0" w:line="240" w:lineRule="auto"/>
-        <w:jc w:val="center"/>
-        <w:rPr>
-          <w:b/>
           <w:sz w:val="24"/>
           <w:szCs w:val="24"/>
         </w:rPr>
@@ -5204,15 +5828,15 @@
           <w:sz w:val="24"/>
           <w:szCs w:val="24"/>
         </w:rPr>
-        <w:br w:type="page"/>
-      </w:r>
-      <w:r>
-        <w:rPr>
-          <w:sz w:val="24"/>
-          <w:szCs w:val="24"/>
-        </w:rPr>
         <w:lastRenderedPageBreak/>
-        <w:t xml:space="preserve">Show that in a steady state TCP connection working in the congestion avoidance phase, the throughput ~ 1.22 x </w:t>
+        <w:t>S</w:t>
+      </w:r>
+      <w:r>
+        <w:rPr>
+          <w:sz w:val="24"/>
+          <w:szCs w:val="24"/>
+        </w:rPr>
+        <w:t xml:space="preserve">how that in a steady state TCP connection working in the congestion avoidance phase, the throughput ~ 1.22 x </w:t>
       </w:r>
       <w:r>
         <w:rPr>
@@ -5323,22 +5947,104 @@
           <w:szCs w:val="24"/>
         </w:rPr>
       </w:pPr>
+      <w:r>
+        <w:rPr>
+          <w:sz w:val="24"/>
+          <w:szCs w:val="24"/>
+        </w:rPr>
+        <w:t xml:space="preserve">Note that in the congestion avoidance phase, all losses are assumed to be detected through fast retransmits and not timeouts, hence the congestion window rises additively and falls to half its value in a saw-tooth pattern. </w:t>
+      </w:r>
     </w:p>
     <w:p>
       <w:pPr>
         <w:spacing w:after="0" w:line="240" w:lineRule="auto"/>
         <w:ind w:left="357"/>
         <w:rPr>
-          <w:sz w:val="24"/>
-          <w:szCs w:val="24"/>
-        </w:rPr>
-      </w:pPr>
-      <w:r>
-        <w:rPr>
-          <w:sz w:val="24"/>
-          <w:szCs w:val="24"/>
-        </w:rPr>
-        <w:t xml:space="preserve">Note that in the congestion avoidance phase, all losses are assumed to be detected through fast retransmits and not timeouts, hence the congestion window rises additively and falls to half its value in a saw-tooth pattern. </w:t>
+          <w:i/>
+          <w:sz w:val="24"/>
+          <w:szCs w:val="24"/>
+        </w:rPr>
+      </w:pPr>
+      <w:r>
+        <w:rPr>
+          <w:b/>
+          <w:i/>
+          <w:sz w:val="24"/>
+          <w:szCs w:val="24"/>
+        </w:rPr>
+        <w:t>Hint</w:t>
+      </w:r>
+      <w:r>
+        <w:rPr>
+          <w:i/>
+          <w:sz w:val="24"/>
+          <w:szCs w:val="24"/>
+        </w:rPr>
+        <w:t xml:space="preserve">: </w:t>
+      </w:r>
+      <w:r>
+        <w:rPr>
+          <w:i/>
+          <w:sz w:val="24"/>
+          <w:szCs w:val="24"/>
+        </w:rPr>
+        <w:t xml:space="preserve">If N packets are sent between two </w:t>
+      </w:r>
+      <w:r>
+        <w:rPr>
+          <w:i/>
+          <w:sz w:val="24"/>
+          <w:szCs w:val="24"/>
+        </w:rPr>
+        <w:t xml:space="preserve">consecutive </w:t>
+      </w:r>
+      <w:r>
+        <w:rPr>
+          <w:i/>
+          <w:sz w:val="24"/>
+          <w:szCs w:val="24"/>
+        </w:rPr>
+        <w:t xml:space="preserve">packet loss </w:t>
+      </w:r>
+      <w:r>
+        <w:rPr>
+          <w:i/>
+          <w:sz w:val="24"/>
+          <w:szCs w:val="24"/>
+        </w:rPr>
+        <w:t>events</w:t>
+      </w:r>
+      <w:r>
+        <w:rPr>
+          <w:i/>
+          <w:sz w:val="24"/>
+          <w:szCs w:val="24"/>
+        </w:rPr>
+        <w:t xml:space="preserve">, assume that </w:t>
+      </w:r>
+      <w:r>
+        <w:rPr>
+          <w:i/>
+          <w:sz w:val="24"/>
+          <w:szCs w:val="24"/>
+        </w:rPr>
+        <w:t>the events happen due to the loss of only one packet</w:t>
+      </w:r>
+      <w:r>
+        <w:rPr>
+          <w:i/>
+          <w:sz w:val="24"/>
+          <w:szCs w:val="24"/>
+        </w:rPr>
+        <w:t xml:space="preserve"> in each event</w:t>
+      </w:r>
+      <w:r>
+        <w:rPr>
+          <w:i/>
+          <w:sz w:val="24"/>
+          <w:szCs w:val="24"/>
+        </w:rPr>
+        <w:t xml:space="preserve">, hence the loss rate can be written as 1/N. </w:t>
       </w:r>
     </w:p>
     <w:p>
@@ -5346,6 +6052,7 @@
         <w:spacing w:after="0" w:line="240" w:lineRule="auto"/>
         <w:ind w:left="357"/>
         <w:rPr>
+          <w:b/>
           <w:sz w:val="24"/>
           <w:szCs w:val="24"/>
         </w:rPr>
@@ -5362,72 +6069,780 @@
       </w:pPr>
       <w:r>
         <w:rPr>
-          <w:sz w:val="24"/>
-          <w:szCs w:val="24"/>
-        </w:rPr>
-        <w:t xml:space="preserve">Hint: </w:t>
-      </w:r>
-      <w:r>
-        <w:rPr>
-          <w:sz w:val="24"/>
-          <w:szCs w:val="24"/>
-        </w:rPr>
-        <w:t xml:space="preserve">If N packets are sent between two </w:t>
-      </w:r>
-      <w:r>
-        <w:rPr>
-          <w:sz w:val="24"/>
-          <w:szCs w:val="24"/>
-        </w:rPr>
-        <w:t xml:space="preserve">consecutive </w:t>
-      </w:r>
-      <w:r>
-        <w:rPr>
-          <w:sz w:val="24"/>
-          <w:szCs w:val="24"/>
-        </w:rPr>
-        <w:t xml:space="preserve">packet loss </w:t>
-      </w:r>
-      <w:r>
-        <w:rPr>
-          <w:sz w:val="24"/>
-          <w:szCs w:val="24"/>
-        </w:rPr>
-        <w:t>events</w:t>
-      </w:r>
-      <w:r>
-        <w:rPr>
-          <w:sz w:val="24"/>
-          <w:szCs w:val="24"/>
-        </w:rPr>
-        <w:t xml:space="preserve">, assume that </w:t>
-      </w:r>
-      <w:r>
-        <w:rPr>
-          <w:sz w:val="24"/>
-          <w:szCs w:val="24"/>
-        </w:rPr>
-        <w:t>the events happen due to the loss of only one packet</w:t>
-      </w:r>
-      <w:r>
-        <w:rPr>
-          <w:sz w:val="24"/>
-          <w:szCs w:val="24"/>
-        </w:rPr>
-        <w:t xml:space="preserve"> in each event</w:t>
-      </w:r>
-      <w:r>
-        <w:rPr>
-          <w:sz w:val="24"/>
-          <w:szCs w:val="24"/>
-        </w:rPr>
-        <w:t xml:space="preserve">, hence the loss rate can be written as 1/N. </w:t>
-      </w:r>
+          <w:b/>
+          <w:sz w:val="24"/>
+          <w:szCs w:val="24"/>
+        </w:rPr>
+        <w:t>Solution</w:t>
+      </w:r>
+      <w:r>
+        <w:rPr>
+          <w:sz w:val="24"/>
+          <w:szCs w:val="24"/>
+        </w:rPr>
+        <w:t>:</w:t>
+      </w:r>
+    </w:p>
+    <w:p>
+      <w:pPr>
+        <w:spacing w:after="0" w:line="240" w:lineRule="auto"/>
+        <w:rPr>
+          <w:sz w:val="24"/>
+          <w:szCs w:val="24"/>
+        </w:rPr>
+      </w:pPr>
     </w:p>
     <w:p>
       <w:pPr>
         <w:spacing w:after="0" w:line="240" w:lineRule="auto"/>
         <w:ind w:left="357"/>
+        <w:rPr>
+          <w:b/>
+          <w:sz w:val="24"/>
+          <w:szCs w:val="24"/>
+        </w:rPr>
+      </w:pPr>
+      <w:r>
+        <w:rPr>
+          <w:sz w:val="24"/>
+          <w:szCs w:val="24"/>
+        </w:rPr>
+        <w:t xml:space="preserve">At steady state, </w:t>
+      </w:r>
+      <w:r>
+        <w:rPr>
+          <w:b/>
+          <w:sz w:val="24"/>
+          <w:szCs w:val="24"/>
+        </w:rPr>
+        <w:t xml:space="preserve">the congestion window grows linearly one packet </w:t>
+      </w:r>
+      <w:r>
+        <w:rPr>
+          <w:b/>
+          <w:sz w:val="24"/>
+          <w:szCs w:val="24"/>
+        </w:rPr>
+        <w:t>(1 MSS</w:t>
+      </w:r>
+      <w:r>
+        <w:rPr>
+          <w:b/>
+          <w:sz w:val="24"/>
+          <w:szCs w:val="24"/>
+        </w:rPr>
+        <w:t>) per RTT</w:t>
+      </w:r>
+      <w:r>
+        <w:rPr>
+          <w:sz w:val="24"/>
+          <w:szCs w:val="24"/>
+        </w:rPr>
+        <w:t xml:space="preserve"> and when there is a loss event, </w:t>
+      </w:r>
+      <w:r>
+        <w:rPr>
+          <w:b/>
+          <w:sz w:val="24"/>
+          <w:szCs w:val="24"/>
+        </w:rPr>
+        <w:t>congestion window is set to half its previous value.</w:t>
+      </w:r>
+    </w:p>
+    <w:p>
+      <w:pPr>
+        <w:spacing w:after="0" w:line="240" w:lineRule="auto"/>
+        <w:ind w:left="357"/>
+        <w:rPr>
+          <w:sz w:val="24"/>
+          <w:szCs w:val="24"/>
+        </w:rPr>
+      </w:pPr>
+      <w:r>
+        <w:rPr>
+          <w:sz w:val="24"/>
+          <w:szCs w:val="24"/>
+        </w:rPr>
+        <w:t>Ini</w:t>
+      </w:r>
+      <w:r>
+        <w:rPr>
+          <w:sz w:val="24"/>
+          <w:szCs w:val="24"/>
+        </w:rPr>
+        <w:t>tial congestion window size = c</w:t>
+      </w:r>
+      <w:r>
+        <w:rPr>
+          <w:sz w:val="24"/>
+          <w:szCs w:val="24"/>
+        </w:rPr>
+        <w:br/>
+        <w:t>F</w:t>
+      </w:r>
+      <w:r>
+        <w:rPr>
+          <w:sz w:val="24"/>
+          <w:szCs w:val="24"/>
+        </w:rPr>
+        <w:t>i</w:t>
+      </w:r>
+      <w:r>
+        <w:rPr>
+          <w:sz w:val="24"/>
+          <w:szCs w:val="24"/>
+        </w:rPr>
+        <w:t>nal congestion window size = 2c</w:t>
+      </w:r>
+      <w:r>
+        <w:rPr>
+          <w:sz w:val="24"/>
+          <w:szCs w:val="24"/>
+        </w:rPr>
+        <w:br/>
+      </w:r>
+      <w:proofErr w:type="gramStart"/>
+      <w:r>
+        <w:rPr>
+          <w:sz w:val="24"/>
+          <w:szCs w:val="24"/>
+        </w:rPr>
+        <w:t>We</w:t>
+      </w:r>
+      <w:proofErr w:type="gramEnd"/>
+      <w:r>
+        <w:rPr>
+          <w:sz w:val="24"/>
+          <w:szCs w:val="24"/>
+        </w:rPr>
+        <w:t xml:space="preserve"> know that the congestion window grows linearly one packet (1 MSS) per RTT. Therefore for congestion wi</w:t>
+      </w:r>
+      <w:r>
+        <w:rPr>
+          <w:sz w:val="24"/>
+          <w:szCs w:val="24"/>
+        </w:rPr>
+        <w:t>ndow to become 2c from c, it will take c</w:t>
+      </w:r>
+      <w:r>
+        <w:rPr>
+          <w:sz w:val="24"/>
+          <w:szCs w:val="24"/>
+        </w:rPr>
+        <w:t xml:space="preserve"> * </w:t>
+      </w:r>
+      <w:r>
+        <w:rPr>
+          <w:sz w:val="24"/>
+          <w:szCs w:val="24"/>
+        </w:rPr>
+        <w:t>RTT time.</w:t>
+      </w:r>
+      <w:r>
+        <w:rPr>
+          <w:sz w:val="24"/>
+          <w:szCs w:val="24"/>
+        </w:rPr>
+        <w:t xml:space="preserve"> </w:t>
+      </w:r>
+    </w:p>
+    <w:p>
+      <w:pPr>
+        <w:spacing w:after="0" w:line="240" w:lineRule="auto"/>
+        <w:ind w:left="357"/>
+        <w:rPr>
+          <w:sz w:val="24"/>
+          <w:szCs w:val="24"/>
+        </w:rPr>
+      </w:pPr>
+      <w:r>
+        <w:rPr>
+          <w:sz w:val="24"/>
+          <w:szCs w:val="24"/>
+        </w:rPr>
+        <w:t>Total bytes se</w:t>
+      </w:r>
+      <w:r>
+        <w:rPr>
+          <w:sz w:val="24"/>
+          <w:szCs w:val="24"/>
+        </w:rPr>
+        <w:t xml:space="preserve">nt = c * RTT * Throughput.  </w:t>
+      </w:r>
+      <w:r>
+        <w:rPr>
+          <w:sz w:val="24"/>
+          <w:szCs w:val="24"/>
+        </w:rPr>
+        <w:tab/>
+        <w:t xml:space="preserve">--- </w:t>
+      </w:r>
+      <w:r>
+        <w:rPr>
+          <w:sz w:val="24"/>
+          <w:szCs w:val="24"/>
+        </w:rPr>
+        <w:t>(1)</w:t>
+      </w:r>
+    </w:p>
+    <w:p>
+      <w:pPr>
+        <w:spacing w:after="0" w:line="240" w:lineRule="auto"/>
+        <w:ind w:left="357"/>
+        <w:rPr>
+          <w:sz w:val="24"/>
+          <w:szCs w:val="24"/>
+        </w:rPr>
+      </w:pPr>
+      <w:r>
+        <w:rPr>
+          <w:sz w:val="24"/>
+          <w:szCs w:val="24"/>
+        </w:rPr>
+        <w:t>We know that the number of packets pumped in t</w:t>
+      </w:r>
+      <w:r>
+        <w:rPr>
+          <w:sz w:val="24"/>
+          <w:szCs w:val="24"/>
+        </w:rPr>
+        <w:t xml:space="preserve">he network b/w two losses, </w:t>
+      </w:r>
+    </w:p>
+    <w:p>
+      <w:pPr>
+        <w:spacing w:after="0" w:line="240" w:lineRule="auto"/>
+        <w:ind w:left="357"/>
+        <w:rPr>
+          <w:sz w:val="24"/>
+          <w:szCs w:val="24"/>
+        </w:rPr>
+      </w:pPr>
+      <w:r>
+        <w:rPr>
+          <w:sz w:val="24"/>
+          <w:szCs w:val="24"/>
+        </w:rPr>
+        <w:t xml:space="preserve">N = </w:t>
+      </w:r>
+      <w:r>
+        <w:rPr>
+          <w:sz w:val="24"/>
+          <w:szCs w:val="24"/>
+        </w:rPr>
+        <w:t xml:space="preserve">c + c+1 + c+2 + c+3 + … + </w:t>
+      </w:r>
+      <w:proofErr w:type="spellStart"/>
+      <w:r>
+        <w:rPr>
+          <w:sz w:val="24"/>
+          <w:szCs w:val="24"/>
+        </w:rPr>
+        <w:t>c+c</w:t>
+      </w:r>
+      <w:proofErr w:type="spellEnd"/>
+      <w:r>
+        <w:rPr>
+          <w:sz w:val="24"/>
+          <w:szCs w:val="24"/>
+        </w:rPr>
+        <w:t xml:space="preserve"> = </w:t>
+      </w:r>
+      <w:r>
+        <w:rPr>
+          <w:sz w:val="24"/>
+          <w:szCs w:val="24"/>
+        </w:rPr>
+        <w:t>c</w:t>
+      </w:r>
+      <w:r>
+        <w:rPr>
+          <w:sz w:val="24"/>
+          <w:szCs w:val="24"/>
+          <w:vertAlign w:val="superscript"/>
+        </w:rPr>
+        <w:t>2</w:t>
+      </w:r>
+      <w:r>
+        <w:rPr>
+          <w:sz w:val="24"/>
+          <w:szCs w:val="24"/>
+        </w:rPr>
+        <w:t xml:space="preserve"> + c(c</w:t>
+      </w:r>
+      <w:r>
+        <w:rPr>
+          <w:sz w:val="24"/>
+          <w:szCs w:val="24"/>
+        </w:rPr>
+        <w:t xml:space="preserve">+1)/2 </w:t>
+      </w:r>
+    </w:p>
+    <w:p>
+      <w:pPr>
+        <w:spacing w:after="0" w:line="240" w:lineRule="auto"/>
+        <w:ind w:left="357"/>
+        <w:rPr>
+          <w:sz w:val="24"/>
+          <w:szCs w:val="24"/>
+        </w:rPr>
+      </w:pPr>
+      <w:r>
+        <w:rPr>
+          <w:sz w:val="24"/>
+          <w:szCs w:val="24"/>
+        </w:rPr>
+        <w:t>As c+</w:t>
+      </w:r>
+      <w:r>
+        <w:rPr>
+          <w:sz w:val="24"/>
+          <w:szCs w:val="24"/>
+        </w:rPr>
+        <w:t>1 ~= c, N = 1.5*c</w:t>
+      </w:r>
+      <w:r>
+        <w:rPr>
+          <w:sz w:val="24"/>
+          <w:szCs w:val="24"/>
+          <w:vertAlign w:val="superscript"/>
+        </w:rPr>
+        <w:t>2</w:t>
+      </w:r>
+    </w:p>
+    <w:p>
+      <w:pPr>
+        <w:spacing w:after="0" w:line="240" w:lineRule="auto"/>
+        <w:ind w:left="357"/>
+        <w:rPr>
+          <w:sz w:val="24"/>
+          <w:szCs w:val="24"/>
+        </w:rPr>
+      </w:pPr>
+    </w:p>
+    <w:p>
+      <w:pPr>
+        <w:spacing w:after="0" w:line="240" w:lineRule="auto"/>
+        <w:ind w:left="357"/>
+        <w:rPr>
+          <w:sz w:val="24"/>
+          <w:szCs w:val="24"/>
+        </w:rPr>
+      </w:pPr>
+      <w:r>
+        <w:rPr>
+          <w:sz w:val="24"/>
+          <w:szCs w:val="24"/>
+        </w:rPr>
+        <w:t>Total bytes sent = N * MSS = (1.5*c</w:t>
+      </w:r>
+      <w:r>
+        <w:rPr>
+          <w:sz w:val="24"/>
+          <w:szCs w:val="24"/>
+          <w:vertAlign w:val="superscript"/>
+        </w:rPr>
+        <w:t>2</w:t>
+      </w:r>
+      <w:r>
+        <w:rPr>
+          <w:sz w:val="24"/>
+          <w:szCs w:val="24"/>
+        </w:rPr>
+        <w:t xml:space="preserve">) * MSS   </w:t>
+      </w:r>
+      <w:r>
+        <w:rPr>
+          <w:sz w:val="24"/>
+          <w:szCs w:val="24"/>
+        </w:rPr>
+        <w:tab/>
+        <w:t xml:space="preserve">--- </w:t>
+      </w:r>
+      <w:r>
+        <w:rPr>
+          <w:sz w:val="24"/>
+          <w:szCs w:val="24"/>
+        </w:rPr>
+        <w:t>(2)</w:t>
+      </w:r>
+    </w:p>
+    <w:p>
+      <w:pPr>
+        <w:spacing w:after="0" w:line="240" w:lineRule="auto"/>
+        <w:ind w:left="357"/>
+        <w:rPr>
+          <w:sz w:val="24"/>
+          <w:szCs w:val="24"/>
+        </w:rPr>
+      </w:pPr>
+    </w:p>
+    <w:p>
+      <w:pPr>
+        <w:spacing w:after="0" w:line="240" w:lineRule="auto"/>
+        <w:ind w:left="357"/>
+        <w:rPr>
+          <w:sz w:val="24"/>
+          <w:szCs w:val="24"/>
+        </w:rPr>
+      </w:pPr>
+      <w:r>
+        <w:rPr>
+          <w:sz w:val="24"/>
+          <w:szCs w:val="24"/>
+        </w:rPr>
+        <w:t xml:space="preserve">Equating </w:t>
+      </w:r>
+      <w:r>
+        <w:rPr>
+          <w:sz w:val="24"/>
+          <w:szCs w:val="24"/>
+        </w:rPr>
+        <w:t>(1)</w:t>
+      </w:r>
+      <w:r>
+        <w:rPr>
+          <w:sz w:val="24"/>
+          <w:szCs w:val="24"/>
+        </w:rPr>
+        <w:t xml:space="preserve"> and 2</w:t>
+      </w:r>
+      <w:r>
+        <w:rPr>
+          <w:sz w:val="24"/>
+          <w:szCs w:val="24"/>
+        </w:rPr>
+        <w:t xml:space="preserve"> and substitut</w:t>
+      </w:r>
+      <w:r>
+        <w:rPr>
+          <w:sz w:val="24"/>
+          <w:szCs w:val="24"/>
+        </w:rPr>
+        <w:t>ing c in terms of L (loss rate)</w:t>
+      </w:r>
+    </w:p>
+    <w:p>
+      <w:pPr>
+        <w:spacing w:after="0" w:line="240" w:lineRule="auto"/>
+        <w:ind w:left="357"/>
+        <w:rPr>
+          <w:sz w:val="24"/>
+          <w:szCs w:val="24"/>
+        </w:rPr>
+      </w:pPr>
+      <w:r>
+        <w:rPr>
+          <w:sz w:val="24"/>
+          <w:szCs w:val="24"/>
+        </w:rPr>
+        <w:t>L = 1/N = 1 / (1.5</w:t>
+      </w:r>
+      <w:r>
+        <w:rPr>
+          <w:sz w:val="24"/>
+          <w:szCs w:val="24"/>
+        </w:rPr>
+        <w:t>*c</w:t>
+      </w:r>
+      <w:r>
+        <w:rPr>
+          <w:sz w:val="24"/>
+          <w:szCs w:val="24"/>
+          <w:vertAlign w:val="superscript"/>
+        </w:rPr>
+        <w:t>2</w:t>
+      </w:r>
+      <w:r>
+        <w:rPr>
+          <w:sz w:val="24"/>
+          <w:szCs w:val="24"/>
+        </w:rPr>
+        <w:t>)</w:t>
+      </w:r>
+    </w:p>
+    <w:p>
+      <w:pPr>
+        <w:spacing w:after="0" w:line="240" w:lineRule="auto"/>
+        <w:ind w:left="357"/>
+        <w:rPr>
+          <w:sz w:val="24"/>
+          <w:szCs w:val="24"/>
+        </w:rPr>
+      </w:pPr>
+      <w:r>
+        <w:rPr>
+          <w:sz w:val="24"/>
+          <w:szCs w:val="24"/>
+        </w:rPr>
+        <w:t xml:space="preserve">On rearranging, C = 0.812 / </w:t>
+      </w:r>
+      <w:proofErr w:type="spellStart"/>
+      <w:proofErr w:type="gramStart"/>
+      <w:r>
+        <w:rPr>
+          <w:sz w:val="24"/>
+          <w:szCs w:val="24"/>
+        </w:rPr>
+        <w:t>sqrt</w:t>
+      </w:r>
+      <w:proofErr w:type="spellEnd"/>
+      <w:r>
+        <w:rPr>
+          <w:sz w:val="24"/>
+          <w:szCs w:val="24"/>
+        </w:rPr>
+        <w:t>(</w:t>
+      </w:r>
+      <w:proofErr w:type="gramEnd"/>
+      <w:r>
+        <w:rPr>
+          <w:sz w:val="24"/>
+          <w:szCs w:val="24"/>
+        </w:rPr>
+        <w:t xml:space="preserve">L) </w:t>
+      </w:r>
+      <w:r>
+        <w:rPr>
+          <w:sz w:val="24"/>
+          <w:szCs w:val="24"/>
+        </w:rPr>
+        <w:tab/>
+      </w:r>
+      <w:r>
+        <w:rPr>
+          <w:sz w:val="24"/>
+          <w:szCs w:val="24"/>
+        </w:rPr>
+        <w:tab/>
+      </w:r>
+      <w:r>
+        <w:rPr>
+          <w:sz w:val="24"/>
+          <w:szCs w:val="24"/>
+        </w:rPr>
+        <w:t>--- (3)</w:t>
+      </w:r>
+    </w:p>
+    <w:p>
+      <w:pPr>
+        <w:spacing w:after="0" w:line="240" w:lineRule="auto"/>
+        <w:ind w:left="357"/>
+        <w:rPr>
+          <w:sz w:val="24"/>
+          <w:szCs w:val="24"/>
+        </w:rPr>
+      </w:pPr>
+    </w:p>
+    <w:p>
+      <w:pPr>
+        <w:spacing w:after="0" w:line="240" w:lineRule="auto"/>
+        <w:ind w:left="357"/>
+        <w:rPr>
+          <w:sz w:val="24"/>
+          <w:szCs w:val="24"/>
+        </w:rPr>
+      </w:pPr>
+      <w:proofErr w:type="gramStart"/>
+      <w:r>
+        <w:rPr>
+          <w:sz w:val="24"/>
+          <w:szCs w:val="24"/>
+        </w:rPr>
+        <w:t>c</w:t>
+      </w:r>
+      <w:proofErr w:type="gramEnd"/>
+      <w:r>
+        <w:rPr>
+          <w:sz w:val="24"/>
+          <w:szCs w:val="24"/>
+        </w:rPr>
+        <w:t xml:space="preserve"> * RTT * Throughput = (1.5*</w:t>
+      </w:r>
+      <w:r>
+        <w:rPr>
+          <w:sz w:val="24"/>
+          <w:szCs w:val="24"/>
+        </w:rPr>
+        <w:t>c</w:t>
+      </w:r>
+      <w:r>
+        <w:rPr>
+          <w:sz w:val="24"/>
+          <w:szCs w:val="24"/>
+          <w:vertAlign w:val="superscript"/>
+        </w:rPr>
+        <w:t>2</w:t>
+      </w:r>
+      <w:r>
+        <w:rPr>
+          <w:sz w:val="24"/>
+          <w:szCs w:val="24"/>
+        </w:rPr>
+        <w:t xml:space="preserve">) * MSS  </w:t>
+      </w:r>
+    </w:p>
+    <w:p>
+      <w:pPr>
+        <w:spacing w:after="0" w:line="240" w:lineRule="auto"/>
+        <w:ind w:left="357"/>
+        <w:rPr>
+          <w:sz w:val="24"/>
+          <w:szCs w:val="24"/>
+        </w:rPr>
+      </w:pPr>
+      <w:r>
+        <w:rPr>
+          <w:sz w:val="24"/>
+          <w:szCs w:val="24"/>
+        </w:rPr>
+        <w:t>Throughput = 1.5*</w:t>
+      </w:r>
+      <w:r>
+        <w:rPr>
+          <w:sz w:val="24"/>
+          <w:szCs w:val="24"/>
+        </w:rPr>
+        <w:t>c*MSS</w:t>
+      </w:r>
+      <w:r>
+        <w:rPr>
+          <w:sz w:val="24"/>
+          <w:szCs w:val="24"/>
+        </w:rPr>
+        <w:t>/ RTT = 1.5</w:t>
+      </w:r>
+      <w:r>
+        <w:rPr>
+          <w:sz w:val="24"/>
+          <w:szCs w:val="24"/>
+        </w:rPr>
+        <w:t>*0.812*MSS</w:t>
+      </w:r>
+      <w:r>
+        <w:rPr>
+          <w:sz w:val="24"/>
+          <w:szCs w:val="24"/>
+        </w:rPr>
+        <w:t>/ (</w:t>
+      </w:r>
+      <w:r>
+        <w:rPr>
+          <w:sz w:val="24"/>
+          <w:szCs w:val="24"/>
+        </w:rPr>
+        <w:t xml:space="preserve">L)*RTT) </w:t>
+      </w:r>
+      <w:r>
+        <w:rPr>
+          <w:sz w:val="24"/>
+          <w:szCs w:val="24"/>
+        </w:rPr>
+        <w:br/>
+        <w:t xml:space="preserve">                      </w:t>
+      </w:r>
+      <w:r>
+        <w:rPr>
+          <w:sz w:val="24"/>
+          <w:szCs w:val="24"/>
+        </w:rPr>
+        <w:t>= 1.22*MSS</w:t>
+      </w:r>
+      <w:proofErr w:type="gramStart"/>
+      <w:r>
+        <w:rPr>
+          <w:sz w:val="24"/>
+          <w:szCs w:val="24"/>
+        </w:rPr>
+        <w:t>/</w:t>
+      </w:r>
+      <w:r>
+        <w:rPr>
+          <w:sz w:val="24"/>
+          <w:szCs w:val="24"/>
+        </w:rPr>
+        <w:t>(</w:t>
+      </w:r>
+      <w:proofErr w:type="gramEnd"/>
+      <w:r>
+        <w:rPr>
+          <w:sz w:val="24"/>
+          <w:szCs w:val="24"/>
+        </w:rPr>
+        <w:t>RTT*</w:t>
+      </w:r>
+      <w:proofErr w:type="spellStart"/>
+      <w:r>
+        <w:rPr>
+          <w:sz w:val="24"/>
+          <w:szCs w:val="24"/>
+        </w:rPr>
+        <w:t>sqrt</w:t>
+      </w:r>
+      <w:proofErr w:type="spellEnd"/>
+      <w:r>
+        <w:rPr>
+          <w:sz w:val="24"/>
+          <w:szCs w:val="24"/>
+        </w:rPr>
+        <w:t>(L)</w:t>
+      </w:r>
+      <w:r>
+        <w:rPr>
+          <w:sz w:val="24"/>
+          <w:szCs w:val="24"/>
+        </w:rPr>
+        <w:t>)</w:t>
+      </w:r>
+    </w:p>
+    <w:p>
+      <w:pPr>
+        <w:spacing w:after="0" w:line="240" w:lineRule="auto"/>
+        <w:rPr>
+          <w:sz w:val="24"/>
+          <w:szCs w:val="24"/>
+        </w:rPr>
+      </w:pPr>
+    </w:p>
+    <w:p>
+      <w:pPr>
+        <w:spacing w:after="0" w:line="240" w:lineRule="auto"/>
+        <w:rPr>
+          <w:sz w:val="24"/>
+          <w:szCs w:val="24"/>
+        </w:rPr>
+      </w:pPr>
+    </w:p>
+    <w:p>
+      <w:pPr>
+        <w:spacing w:after="0" w:line="240" w:lineRule="auto"/>
+        <w:rPr>
+          <w:sz w:val="24"/>
+          <w:szCs w:val="24"/>
+        </w:rPr>
+      </w:pPr>
+    </w:p>
+    <w:p>
+      <w:pPr>
+        <w:spacing w:after="0" w:line="240" w:lineRule="auto"/>
+        <w:rPr>
+          <w:sz w:val="24"/>
+          <w:szCs w:val="24"/>
+        </w:rPr>
+      </w:pPr>
+    </w:p>
+    <w:p>
+      <w:pPr>
+        <w:spacing w:after="0" w:line="240" w:lineRule="auto"/>
+        <w:rPr>
+          <w:sz w:val="24"/>
+          <w:szCs w:val="24"/>
+        </w:rPr>
+      </w:pPr>
+    </w:p>
+    <w:p>
+      <w:pPr>
+        <w:spacing w:after="0" w:line="240" w:lineRule="auto"/>
         <w:rPr>
           <w:sz w:val="24"/>
           <w:szCs w:val="24"/>
@@ -5491,67 +6906,639 @@
         <w:spacing w:after="0" w:line="240" w:lineRule="auto"/>
         <w:ind w:left="357"/>
         <w:rPr>
-          <w:sz w:val="24"/>
-          <w:szCs w:val="24"/>
-        </w:rPr>
-      </w:pPr>
+          <w:i/>
+          <w:sz w:val="24"/>
+          <w:szCs w:val="24"/>
+        </w:rPr>
+      </w:pPr>
+      <w:r>
+        <w:rPr>
+          <w:b/>
+          <w:i/>
+          <w:sz w:val="24"/>
+          <w:szCs w:val="24"/>
+        </w:rPr>
+        <w:lastRenderedPageBreak/>
+        <w:t>Hint</w:t>
+      </w:r>
+      <w:r>
+        <w:rPr>
+          <w:i/>
+          <w:sz w:val="24"/>
+          <w:szCs w:val="24"/>
+        </w:rPr>
+        <w:t xml:space="preserve">: </w:t>
+      </w:r>
+      <w:r>
+        <w:rPr>
+          <w:i/>
+          <w:sz w:val="24"/>
+          <w:szCs w:val="24"/>
+        </w:rPr>
+        <w:t xml:space="preserve">Start with </w:t>
+      </w:r>
+      <w:r>
+        <w:rPr>
+          <w:i/>
+          <w:sz w:val="24"/>
+          <w:szCs w:val="24"/>
+        </w:rPr>
+        <w:t>writing recursive equations for the window size</w:t>
+      </w:r>
+      <w:r>
+        <w:rPr>
+          <w:i/>
+          <w:sz w:val="24"/>
+          <w:szCs w:val="24"/>
+        </w:rPr>
+        <w:t>s</w:t>
+      </w:r>
+      <w:r>
+        <w:rPr>
+          <w:i/>
+          <w:sz w:val="24"/>
+          <w:szCs w:val="24"/>
+        </w:rPr>
+        <w:t xml:space="preserve"> of each flow in terms of the i</w:t>
+      </w:r>
+      <w:r>
+        <w:rPr>
+          <w:i/>
+          <w:sz w:val="24"/>
+          <w:szCs w:val="24"/>
+          <w:vertAlign w:val="superscript"/>
+        </w:rPr>
+        <w:t>th</w:t>
+      </w:r>
+      <w:r>
+        <w:rPr>
+          <w:i/>
+          <w:sz w:val="24"/>
+          <w:szCs w:val="24"/>
+        </w:rPr>
+        <w:t xml:space="preserve"> congestion event.</w:t>
+      </w:r>
+    </w:p>
+    <w:p>
+      <w:pPr>
+        <w:spacing w:after="0" w:line="240" w:lineRule="auto"/>
+        <w:ind w:firstLine="357"/>
+        <w:rPr>
+          <w:i/>
+          <w:sz w:val="24"/>
+          <w:szCs w:val="24"/>
+        </w:rPr>
+      </w:pPr>
+      <w:r>
+        <w:rPr>
+          <w:i/>
+          <w:sz w:val="24"/>
+          <w:szCs w:val="24"/>
+        </w:rPr>
+        <w:t>W</w:t>
+      </w:r>
+      <w:r>
+        <w:rPr>
+          <w:i/>
+          <w:sz w:val="24"/>
+          <w:szCs w:val="24"/>
+          <w:vertAlign w:val="superscript"/>
+        </w:rPr>
+        <w:t>1</w:t>
+      </w:r>
+      <w:r>
+        <w:rPr>
+          <w:i/>
+          <w:sz w:val="24"/>
+          <w:szCs w:val="24"/>
+          <w:vertAlign w:val="subscript"/>
+        </w:rPr>
+        <w:t>i+1</w:t>
+      </w:r>
+      <w:r>
+        <w:rPr>
+          <w:i/>
+          <w:sz w:val="24"/>
+          <w:szCs w:val="24"/>
+        </w:rPr>
+        <w:t xml:space="preserve"> = (</w:t>
+      </w:r>
+      <w:r>
+        <w:rPr>
+          <w:i/>
+          <w:sz w:val="24"/>
+          <w:szCs w:val="24"/>
+        </w:rPr>
+        <w:t>W</w:t>
+      </w:r>
+      <w:r>
+        <w:rPr>
+          <w:i/>
+          <w:sz w:val="24"/>
+          <w:szCs w:val="24"/>
+          <w:vertAlign w:val="superscript"/>
+        </w:rPr>
+        <w:t>1</w:t>
+      </w:r>
+      <w:r>
+        <w:rPr>
+          <w:i/>
+          <w:sz w:val="24"/>
+          <w:szCs w:val="24"/>
+          <w:vertAlign w:val="subscript"/>
+        </w:rPr>
+        <w:t>i</w:t>
+      </w:r>
+      <w:r>
+        <w:rPr>
+          <w:i/>
+          <w:sz w:val="24"/>
+          <w:szCs w:val="24"/>
+        </w:rPr>
+        <w:t xml:space="preserve"> + T</w:t>
+      </w:r>
+      <w:r>
+        <w:rPr>
+          <w:i/>
+          <w:sz w:val="24"/>
+          <w:szCs w:val="24"/>
+        </w:rPr>
+        <w:t>)/</w:t>
+      </w:r>
+      <w:r>
+        <w:rPr>
+          <w:i/>
+          <w:sz w:val="24"/>
+          <w:szCs w:val="24"/>
+        </w:rPr>
+        <w:t>2</w:t>
+      </w:r>
     </w:p>
     <w:p>
       <w:pPr>
         <w:spacing w:after="0" w:line="240" w:lineRule="auto"/>
         <w:ind w:left="357"/>
         <w:rPr>
-          <w:sz w:val="24"/>
-          <w:szCs w:val="24"/>
-        </w:rPr>
-      </w:pPr>
-      <w:r>
-        <w:rPr>
-          <w:sz w:val="24"/>
-          <w:szCs w:val="24"/>
-        </w:rPr>
-        <w:t xml:space="preserve">Hint: </w:t>
-      </w:r>
-      <w:r>
-        <w:rPr>
-          <w:sz w:val="24"/>
-          <w:szCs w:val="24"/>
-        </w:rPr>
-        <w:t xml:space="preserve">Start with </w:t>
-      </w:r>
-      <w:r>
-        <w:rPr>
-          <w:sz w:val="24"/>
-          <w:szCs w:val="24"/>
-        </w:rPr>
-        <w:t>writing recursive equations for the window size</w:t>
-      </w:r>
-      <w:r>
-        <w:rPr>
-          <w:sz w:val="24"/>
-          <w:szCs w:val="24"/>
-        </w:rPr>
-        <w:t>s</w:t>
-      </w:r>
-      <w:r>
-        <w:rPr>
-          <w:sz w:val="24"/>
-          <w:szCs w:val="24"/>
-        </w:rPr>
-        <w:t xml:space="preserve"> of each flow in terms of the i</w:t>
-      </w:r>
-      <w:r>
-        <w:rPr>
+          <w:i/>
+          <w:sz w:val="24"/>
+          <w:szCs w:val="24"/>
+        </w:rPr>
+      </w:pPr>
+      <w:r>
+        <w:rPr>
+          <w:i/>
+          <w:sz w:val="24"/>
+          <w:szCs w:val="24"/>
+        </w:rPr>
+        <w:t>W</w:t>
+      </w:r>
+      <w:r>
+        <w:rPr>
+          <w:i/>
           <w:sz w:val="24"/>
           <w:szCs w:val="24"/>
           <w:vertAlign w:val="superscript"/>
         </w:rPr>
+        <w:t>2</w:t>
+      </w:r>
+      <w:r>
+        <w:rPr>
+          <w:i/>
+          <w:sz w:val="24"/>
+          <w:szCs w:val="24"/>
+          <w:vertAlign w:val="subscript"/>
+        </w:rPr>
+        <w:t>i+1</w:t>
+      </w:r>
+      <w:r>
+        <w:rPr>
+          <w:i/>
+          <w:sz w:val="24"/>
+          <w:szCs w:val="24"/>
+        </w:rPr>
+        <w:t xml:space="preserve"> = (</w:t>
+      </w:r>
+      <w:r>
+        <w:rPr>
+          <w:i/>
+          <w:sz w:val="24"/>
+          <w:szCs w:val="24"/>
+        </w:rPr>
+        <w:t>W</w:t>
+      </w:r>
+      <w:r>
+        <w:rPr>
+          <w:i/>
+          <w:sz w:val="24"/>
+          <w:szCs w:val="24"/>
+          <w:vertAlign w:val="superscript"/>
+        </w:rPr>
+        <w:t>2</w:t>
+      </w:r>
+      <w:r>
+        <w:rPr>
+          <w:i/>
+          <w:sz w:val="24"/>
+          <w:szCs w:val="24"/>
+          <w:vertAlign w:val="subscript"/>
+        </w:rPr>
+        <w:t>i</w:t>
+      </w:r>
+      <w:r>
+        <w:rPr>
+          <w:i/>
+          <w:sz w:val="24"/>
+          <w:szCs w:val="24"/>
+        </w:rPr>
+        <w:t xml:space="preserve"> + T/2</w:t>
+      </w:r>
+      <w:r>
+        <w:rPr>
+          <w:i/>
+          <w:sz w:val="24"/>
+          <w:szCs w:val="24"/>
+        </w:rPr>
+        <w:t>)/2</w:t>
+      </w:r>
+    </w:p>
+    <w:p>
+      <w:pPr>
+        <w:spacing w:after="0" w:line="240" w:lineRule="auto"/>
+        <w:ind w:left="357"/>
+        <w:rPr>
+          <w:i/>
+          <w:sz w:val="24"/>
+          <w:szCs w:val="24"/>
+        </w:rPr>
+      </w:pPr>
+      <w:r>
+        <w:rPr>
+          <w:i/>
+          <w:sz w:val="24"/>
+          <w:szCs w:val="24"/>
+        </w:rPr>
+        <w:t xml:space="preserve">Where T is the number of transmission rounds between two consecutive loss events in which a window size amount of data is dispatched. </w:t>
+      </w:r>
+    </w:p>
+    <w:p>
+      <w:pPr>
+        <w:spacing w:after="0" w:line="240" w:lineRule="auto"/>
+        <w:rPr>
+          <w:i/>
+          <w:sz w:val="24"/>
+          <w:szCs w:val="24"/>
+        </w:rPr>
+      </w:pPr>
+    </w:p>
+    <w:p>
+      <w:pPr>
+        <w:spacing w:after="0" w:line="240" w:lineRule="auto"/>
+        <w:ind w:left="357"/>
+        <w:rPr>
+          <w:b/>
+          <w:sz w:val="24"/>
+          <w:szCs w:val="24"/>
+        </w:rPr>
+      </w:pPr>
+      <w:r>
+        <w:rPr>
+          <w:b/>
+          <w:sz w:val="24"/>
+          <w:szCs w:val="24"/>
+        </w:rPr>
+        <w:t>Solution:</w:t>
+      </w:r>
+    </w:p>
+    <w:p>
+      <w:pPr>
+        <w:spacing w:after="0" w:line="240" w:lineRule="auto"/>
+        <w:ind w:left="357"/>
+        <w:rPr>
+          <w:rFonts w:eastAsia="Times New Roman"/>
+          <w:color w:val="000000"/>
+          <w:sz w:val="24"/>
+          <w:szCs w:val="24"/>
+          <w:lang w:val="en-US"/>
+        </w:rPr>
+      </w:pPr>
+    </w:p>
+    <w:p>
+      <w:pPr>
+        <w:spacing w:after="0" w:line="240" w:lineRule="auto"/>
+        <w:ind w:left="357"/>
+        <w:rPr>
+          <w:rFonts w:ascii="Times New Roman" w:eastAsia="Times New Roman" w:hAnsi="Times New Roman"/>
+          <w:sz w:val="24"/>
+          <w:szCs w:val="24"/>
+          <w:lang w:val="en-US"/>
+        </w:rPr>
+      </w:pPr>
+      <w:r>
+        <w:rPr>
+          <w:rFonts w:eastAsia="Times New Roman"/>
+          <w:color w:val="000000"/>
+          <w:sz w:val="24"/>
+          <w:szCs w:val="24"/>
+          <w:lang w:val="en-US"/>
+        </w:rPr>
+        <w:t>Let W</w:t>
+      </w:r>
+      <w:r>
+        <w:rPr>
+          <w:rFonts w:eastAsia="Times New Roman"/>
+          <w:color w:val="000000"/>
+          <w:sz w:val="24"/>
+          <w:szCs w:val="24"/>
+          <w:vertAlign w:val="subscript"/>
+          <w:lang w:val="en-US"/>
+        </w:rPr>
+        <w:t>i</w:t>
+      </w:r>
+      <w:r>
+        <w:rPr>
+          <w:rFonts w:eastAsia="Times New Roman"/>
+          <w:color w:val="000000"/>
+          <w:sz w:val="24"/>
+          <w:szCs w:val="24"/>
+          <w:lang w:val="en-US"/>
+        </w:rPr>
+        <w:t xml:space="preserve"> and </w:t>
+      </w:r>
+      <w:proofErr w:type="spellStart"/>
+      <w:r>
+        <w:rPr>
+          <w:rFonts w:eastAsia="Times New Roman"/>
+          <w:color w:val="000000"/>
+          <w:sz w:val="24"/>
+          <w:szCs w:val="24"/>
+          <w:lang w:val="en-US"/>
+        </w:rPr>
+        <w:t>W</w:t>
+      </w:r>
+      <w:r>
+        <w:rPr>
+          <w:rFonts w:eastAsia="Times New Roman"/>
+          <w:color w:val="000000"/>
+          <w:sz w:val="24"/>
+          <w:szCs w:val="24"/>
+          <w:lang w:val="en-US"/>
+        </w:rPr>
+        <w:t>’</w:t>
+      </w:r>
+      <w:r>
+        <w:rPr>
+          <w:rFonts w:eastAsia="Times New Roman"/>
+          <w:color w:val="000000"/>
+          <w:sz w:val="24"/>
+          <w:szCs w:val="24"/>
+          <w:vertAlign w:val="subscript"/>
+          <w:lang w:val="en-US"/>
+        </w:rPr>
+        <w:t>i</w:t>
+      </w:r>
+      <w:proofErr w:type="spellEnd"/>
+      <w:r>
+        <w:rPr>
+          <w:rFonts w:eastAsia="Times New Roman"/>
+          <w:color w:val="000000"/>
+          <w:sz w:val="24"/>
+          <w:szCs w:val="24"/>
+          <w:lang w:val="en-US"/>
+        </w:rPr>
+        <w:t xml:space="preserve"> be the congestion window sizes after </w:t>
+      </w:r>
+      <w:proofErr w:type="spellStart"/>
+      <w:r>
+        <w:rPr>
+          <w:rFonts w:eastAsia="Times New Roman"/>
+          <w:color w:val="000000"/>
+          <w:sz w:val="24"/>
+          <w:szCs w:val="24"/>
+          <w:lang w:val="en-US"/>
+        </w:rPr>
+        <w:t>i</w:t>
+      </w:r>
+      <w:r>
+        <w:rPr>
+          <w:rFonts w:eastAsia="Times New Roman"/>
+          <w:color w:val="000000"/>
+          <w:sz w:val="24"/>
+          <w:szCs w:val="24"/>
+          <w:vertAlign w:val="superscript"/>
+          <w:lang w:val="en-US"/>
+        </w:rPr>
         <w:t>th</w:t>
       </w:r>
-      <w:r>
-        <w:rPr>
-          <w:sz w:val="24"/>
-          <w:szCs w:val="24"/>
+      <w:proofErr w:type="spellEnd"/>
+      <w:r>
+        <w:rPr>
+          <w:rFonts w:eastAsia="Times New Roman"/>
+          <w:color w:val="000000"/>
+          <w:sz w:val="24"/>
+          <w:szCs w:val="24"/>
+          <w:lang w:val="en-US"/>
+        </w:rPr>
+        <w:t xml:space="preserve"> congestion event and W and W</w:t>
+      </w:r>
+      <w:r>
+        <w:rPr>
+          <w:rFonts w:eastAsia="Times New Roman"/>
+          <w:color w:val="000000"/>
+          <w:sz w:val="24"/>
+          <w:szCs w:val="24"/>
+          <w:lang w:val="en-US"/>
+        </w:rPr>
+        <w:t>’</w:t>
+      </w:r>
+      <w:r>
+        <w:rPr>
+          <w:rFonts w:eastAsia="Times New Roman"/>
+          <w:color w:val="000000"/>
+          <w:sz w:val="24"/>
+          <w:szCs w:val="24"/>
+          <w:lang w:val="en-US"/>
+        </w:rPr>
+        <w:t xml:space="preserve"> be congestion window sizes after long time i.e. W = </w:t>
+      </w:r>
+      <w:proofErr w:type="gramStart"/>
+      <w:r>
+        <w:rPr>
+          <w:rFonts w:eastAsia="Times New Roman"/>
+          <w:color w:val="000000"/>
+          <w:sz w:val="24"/>
+          <w:szCs w:val="24"/>
+          <w:lang w:val="en-US"/>
+        </w:rPr>
+        <w:t>W</w:t>
+      </w:r>
+      <w:r>
+        <w:rPr>
+          <w:rFonts w:eastAsia="Times New Roman"/>
+          <w:color w:val="000000"/>
+          <w:sz w:val="24"/>
+          <w:szCs w:val="24"/>
+          <w:vertAlign w:val="subscript"/>
+          <w:lang w:val="en-US"/>
+        </w:rPr>
+        <w:t>i</w:t>
+      </w:r>
+      <w:proofErr w:type="gramEnd"/>
+      <w:r>
+        <w:rPr>
+          <w:rFonts w:eastAsia="Times New Roman"/>
+          <w:color w:val="000000"/>
+          <w:sz w:val="24"/>
+          <w:szCs w:val="24"/>
+          <w:lang w:val="en-US"/>
+        </w:rPr>
+        <w:t xml:space="preserve"> when W</w:t>
+      </w:r>
+      <w:r>
+        <w:rPr>
+          <w:rFonts w:eastAsia="Times New Roman"/>
+          <w:color w:val="000000"/>
+          <w:sz w:val="24"/>
+          <w:szCs w:val="24"/>
+          <w:vertAlign w:val="subscript"/>
+          <w:lang w:val="en-US"/>
+        </w:rPr>
+        <w:t>i+1</w:t>
+      </w:r>
+      <w:r>
+        <w:rPr>
+          <w:rFonts w:eastAsia="Times New Roman"/>
+          <w:color w:val="000000"/>
+          <w:sz w:val="24"/>
+          <w:szCs w:val="24"/>
+          <w:lang w:val="en-US"/>
+        </w:rPr>
+        <w:t xml:space="preserve"> = W</w:t>
+      </w:r>
+      <w:r>
+        <w:rPr>
+          <w:rFonts w:eastAsia="Times New Roman"/>
+          <w:color w:val="000000"/>
+          <w:sz w:val="24"/>
+          <w:szCs w:val="24"/>
+          <w:vertAlign w:val="subscript"/>
+          <w:lang w:val="en-US"/>
+        </w:rPr>
+        <w:t>i</w:t>
+      </w:r>
+      <w:r>
+        <w:rPr>
+          <w:rFonts w:eastAsia="Times New Roman"/>
+          <w:color w:val="000000"/>
+          <w:sz w:val="24"/>
+          <w:szCs w:val="24"/>
+          <w:lang w:val="en-US"/>
+        </w:rPr>
+        <w:t xml:space="preserve"> similarly W</w:t>
+      </w:r>
+      <w:r>
+        <w:rPr>
+          <w:rFonts w:eastAsia="Times New Roman"/>
+          <w:color w:val="000000"/>
+          <w:sz w:val="24"/>
+          <w:szCs w:val="24"/>
+          <w:lang w:val="en-US"/>
+        </w:rPr>
+        <w:t>’</w:t>
+      </w:r>
+      <w:r>
+        <w:rPr>
+          <w:rFonts w:eastAsia="Times New Roman"/>
+          <w:color w:val="000000"/>
+          <w:sz w:val="24"/>
+          <w:szCs w:val="24"/>
+          <w:lang w:val="en-US"/>
+        </w:rPr>
+        <w:br/>
+      </w:r>
+      <w:proofErr w:type="spellStart"/>
+      <w:r>
+        <w:rPr>
+          <w:rFonts w:eastAsia="Times New Roman"/>
+          <w:color w:val="000000"/>
+          <w:sz w:val="24"/>
+          <w:szCs w:val="24"/>
+          <w:lang w:val="en-US"/>
+        </w:rPr>
+        <w:t>T</w:t>
+      </w:r>
+      <w:r>
+        <w:rPr>
+          <w:rFonts w:eastAsia="Times New Roman"/>
+          <w:color w:val="000000"/>
+          <w:sz w:val="24"/>
+          <w:szCs w:val="24"/>
+          <w:vertAlign w:val="subscript"/>
+          <w:lang w:val="en-US"/>
+        </w:rPr>
+        <w:t>i</w:t>
+      </w:r>
+      <w:proofErr w:type="spellEnd"/>
+      <w:r>
+        <w:rPr>
+          <w:rFonts w:eastAsia="Times New Roman"/>
+          <w:color w:val="000000"/>
+          <w:sz w:val="24"/>
+          <w:szCs w:val="24"/>
+          <w:lang w:val="en-US"/>
+        </w:rPr>
+        <w:t xml:space="preserve"> be the number of transmission rounds between </w:t>
+      </w:r>
+      <w:proofErr w:type="spellStart"/>
+      <w:r>
+        <w:rPr>
+          <w:rFonts w:eastAsia="Times New Roman"/>
+          <w:color w:val="000000"/>
+          <w:sz w:val="24"/>
+          <w:szCs w:val="24"/>
+          <w:lang w:val="en-US"/>
+        </w:rPr>
+        <w:t>i</w:t>
+      </w:r>
+      <w:r>
+        <w:rPr>
+          <w:rFonts w:eastAsia="Times New Roman"/>
+          <w:color w:val="000000"/>
+          <w:sz w:val="24"/>
+          <w:szCs w:val="24"/>
+          <w:vertAlign w:val="superscript"/>
+          <w:lang w:val="en-US"/>
+        </w:rPr>
+        <w:t>th</w:t>
+      </w:r>
+      <w:proofErr w:type="spellEnd"/>
+      <w:r>
+        <w:rPr>
+          <w:rFonts w:eastAsia="Times New Roman"/>
+          <w:color w:val="000000"/>
+          <w:sz w:val="24"/>
+          <w:szCs w:val="24"/>
+          <w:lang w:val="en-US"/>
+        </w:rPr>
+        <w:t xml:space="preserve"> and i+1</w:t>
+      </w:r>
+      <w:r>
+        <w:rPr>
+          <w:rFonts w:eastAsia="Times New Roman"/>
+          <w:color w:val="000000"/>
+          <w:sz w:val="24"/>
+          <w:szCs w:val="24"/>
+          <w:vertAlign w:val="superscript"/>
+          <w:lang w:val="en-US"/>
+        </w:rPr>
+        <w:t>th</w:t>
+      </w:r>
+      <w:r>
+        <w:rPr>
+          <w:rFonts w:eastAsia="Times New Roman"/>
+          <w:color w:val="000000"/>
+          <w:sz w:val="24"/>
+          <w:szCs w:val="24"/>
+          <w:lang w:val="en-US"/>
         </w:rPr>
         <w:t xml:space="preserve"> congestion event.</w:t>
       </w:r>
@@ -5559,10 +7546,432 @@
     <w:p>
       <w:pPr>
         <w:spacing w:after="0" w:line="240" w:lineRule="auto"/>
+        <w:rPr>
+          <w:rFonts w:ascii="Times New Roman" w:eastAsia="Times New Roman" w:hAnsi="Times New Roman"/>
+          <w:sz w:val="24"/>
+          <w:szCs w:val="24"/>
+          <w:lang w:val="en-US"/>
+        </w:rPr>
+      </w:pPr>
+    </w:p>
+    <w:p>
+      <w:pPr>
+        <w:spacing w:after="0" w:line="240" w:lineRule="auto"/>
+        <w:ind w:firstLine="357"/>
+        <w:rPr>
+          <w:rFonts w:ascii="Times New Roman" w:eastAsia="Times New Roman" w:hAnsi="Times New Roman"/>
+          <w:sz w:val="24"/>
+          <w:szCs w:val="24"/>
+          <w:lang w:val="en-US"/>
+        </w:rPr>
+      </w:pPr>
+      <w:proofErr w:type="spellStart"/>
+      <w:r>
+        <w:rPr>
+          <w:rFonts w:eastAsia="Times New Roman"/>
+          <w:color w:val="000000"/>
+          <w:sz w:val="24"/>
+          <w:szCs w:val="24"/>
+          <w:lang w:val="en-US"/>
+        </w:rPr>
+        <w:t>W</w:t>
+      </w:r>
+      <w:r>
+        <w:rPr>
+          <w:rFonts w:eastAsia="Times New Roman"/>
+          <w:color w:val="000000"/>
+          <w:sz w:val="24"/>
+          <w:szCs w:val="24"/>
+          <w:vertAlign w:val="subscript"/>
+          <w:lang w:val="en-US"/>
+        </w:rPr>
+        <w:t>n</w:t>
+      </w:r>
+      <w:proofErr w:type="spellEnd"/>
+      <w:r>
+        <w:rPr>
+          <w:rFonts w:eastAsia="Times New Roman"/>
+          <w:color w:val="000000"/>
+          <w:sz w:val="24"/>
+          <w:szCs w:val="24"/>
+          <w:lang w:val="en-US"/>
+        </w:rPr>
+        <w:t xml:space="preserve"> = </w:t>
+      </w:r>
+      <w:proofErr w:type="spellStart"/>
+      <w:r>
+        <w:rPr>
+          <w:rFonts w:eastAsia="Times New Roman"/>
+          <w:color w:val="000000"/>
+          <w:sz w:val="24"/>
+          <w:szCs w:val="24"/>
+          <w:lang w:val="en-US"/>
+        </w:rPr>
+        <w:t>T</w:t>
+      </w:r>
+      <w:r>
+        <w:rPr>
+          <w:rFonts w:eastAsia="Times New Roman"/>
+          <w:color w:val="000000"/>
+          <w:sz w:val="24"/>
+          <w:szCs w:val="24"/>
+          <w:vertAlign w:val="subscript"/>
+          <w:lang w:val="en-US"/>
+        </w:rPr>
+        <w:t>n</w:t>
+      </w:r>
+      <w:proofErr w:type="spellEnd"/>
+      <w:r>
+        <w:rPr>
+          <w:rFonts w:eastAsia="Times New Roman"/>
+          <w:color w:val="000000"/>
+          <w:sz w:val="24"/>
+          <w:szCs w:val="24"/>
+          <w:lang w:val="en-US"/>
+        </w:rPr>
+        <w:t>/2 + T</w:t>
+      </w:r>
+      <w:r>
+        <w:rPr>
+          <w:rFonts w:eastAsia="Times New Roman"/>
+          <w:color w:val="000000"/>
+          <w:sz w:val="24"/>
+          <w:szCs w:val="24"/>
+          <w:vertAlign w:val="subscript"/>
+          <w:lang w:val="en-US"/>
+        </w:rPr>
+        <w:t>n-1</w:t>
+      </w:r>
+      <w:r>
+        <w:rPr>
+          <w:rFonts w:eastAsia="Times New Roman"/>
+          <w:color w:val="000000"/>
+          <w:sz w:val="24"/>
+          <w:szCs w:val="24"/>
+          <w:lang w:val="en-US"/>
+        </w:rPr>
+        <w:t>/4 + T</w:t>
+      </w:r>
+      <w:r>
+        <w:rPr>
+          <w:rFonts w:eastAsia="Times New Roman"/>
+          <w:color w:val="000000"/>
+          <w:sz w:val="24"/>
+          <w:szCs w:val="24"/>
+          <w:vertAlign w:val="subscript"/>
+          <w:lang w:val="en-US"/>
+        </w:rPr>
+        <w:t>n-2</w:t>
+      </w:r>
+      <w:r>
+        <w:rPr>
+          <w:rFonts w:eastAsia="Times New Roman"/>
+          <w:color w:val="000000"/>
+          <w:sz w:val="24"/>
+          <w:szCs w:val="24"/>
+          <w:lang w:val="en-US"/>
+        </w:rPr>
+        <w:t>/16 + … T</w:t>
+      </w:r>
+      <w:r>
+        <w:rPr>
+          <w:rFonts w:eastAsia="Times New Roman"/>
+          <w:color w:val="000000"/>
+          <w:sz w:val="24"/>
+          <w:szCs w:val="24"/>
+          <w:vertAlign w:val="subscript"/>
+          <w:lang w:val="en-US"/>
+        </w:rPr>
+        <w:t>1</w:t>
+      </w:r>
+      <w:r>
+        <w:rPr>
+          <w:rFonts w:eastAsia="Times New Roman"/>
+          <w:color w:val="000000"/>
+          <w:sz w:val="24"/>
+          <w:szCs w:val="24"/>
+          <w:lang w:val="en-US"/>
+        </w:rPr>
+        <w:t>/2</w:t>
+      </w:r>
+      <w:r>
+        <w:rPr>
+          <w:rFonts w:eastAsia="Times New Roman"/>
+          <w:color w:val="000000"/>
+          <w:sz w:val="24"/>
+          <w:szCs w:val="24"/>
+          <w:vertAlign w:val="superscript"/>
+          <w:lang w:val="en-US"/>
+        </w:rPr>
+        <w:t>n</w:t>
+      </w:r>
+      <w:r>
+        <w:rPr>
+          <w:rFonts w:eastAsia="Times New Roman"/>
+          <w:color w:val="000000"/>
+          <w:sz w:val="24"/>
+          <w:szCs w:val="24"/>
+          <w:lang w:val="en-US"/>
+        </w:rPr>
+        <w:t xml:space="preserve"> + W</w:t>
+      </w:r>
+      <w:r>
+        <w:rPr>
+          <w:rFonts w:eastAsia="Times New Roman"/>
+          <w:color w:val="000000"/>
+          <w:sz w:val="24"/>
+          <w:szCs w:val="24"/>
+          <w:vertAlign w:val="subscript"/>
+          <w:lang w:val="en-US"/>
+        </w:rPr>
+        <w:t>1</w:t>
+      </w:r>
+      <w:r>
+        <w:rPr>
+          <w:rFonts w:eastAsia="Times New Roman"/>
+          <w:color w:val="000000"/>
+          <w:sz w:val="24"/>
+          <w:szCs w:val="24"/>
+          <w:lang w:val="en-US"/>
+        </w:rPr>
+        <w:t>/2</w:t>
+      </w:r>
+      <w:r>
+        <w:rPr>
+          <w:rFonts w:eastAsia="Times New Roman"/>
+          <w:color w:val="000000"/>
+          <w:sz w:val="24"/>
+          <w:szCs w:val="24"/>
+          <w:vertAlign w:val="superscript"/>
+          <w:lang w:val="en-US"/>
+        </w:rPr>
+        <w:t>n</w:t>
+      </w:r>
+    </w:p>
+    <w:p>
+      <w:pPr>
+        <w:spacing w:after="0" w:line="240" w:lineRule="auto"/>
+        <w:ind w:firstLine="357"/>
+        <w:rPr>
+          <w:rFonts w:ascii="Times New Roman" w:eastAsia="Times New Roman" w:hAnsi="Times New Roman"/>
+          <w:sz w:val="24"/>
+          <w:szCs w:val="24"/>
+          <w:lang w:val="en-US"/>
+        </w:rPr>
+      </w:pPr>
+      <w:proofErr w:type="spellStart"/>
+      <w:r>
+        <w:rPr>
+          <w:rFonts w:eastAsia="Times New Roman"/>
+          <w:color w:val="000000"/>
+          <w:sz w:val="24"/>
+          <w:szCs w:val="24"/>
+          <w:lang w:val="en-US"/>
+        </w:rPr>
+        <w:t>W</w:t>
+      </w:r>
+      <w:r>
+        <w:rPr>
+          <w:rFonts w:eastAsia="Times New Roman"/>
+          <w:color w:val="000000"/>
+          <w:sz w:val="24"/>
+          <w:szCs w:val="24"/>
+          <w:lang w:val="en-US"/>
+        </w:rPr>
+        <w:t>’</w:t>
+      </w:r>
+      <w:r>
+        <w:rPr>
+          <w:rFonts w:eastAsia="Times New Roman"/>
+          <w:color w:val="000000"/>
+          <w:sz w:val="24"/>
+          <w:szCs w:val="24"/>
+          <w:vertAlign w:val="subscript"/>
+          <w:lang w:val="en-US"/>
+        </w:rPr>
+        <w:t>n</w:t>
+      </w:r>
+      <w:proofErr w:type="spellEnd"/>
+      <w:r>
+        <w:rPr>
+          <w:rFonts w:eastAsia="Times New Roman"/>
+          <w:color w:val="000000"/>
+          <w:sz w:val="24"/>
+          <w:szCs w:val="24"/>
+          <w:lang w:val="en-US"/>
+        </w:rPr>
+        <w:t xml:space="preserve"> = </w:t>
+      </w:r>
+      <w:proofErr w:type="spellStart"/>
+      <w:r>
+        <w:rPr>
+          <w:rFonts w:eastAsia="Times New Roman"/>
+          <w:color w:val="000000"/>
+          <w:sz w:val="24"/>
+          <w:szCs w:val="24"/>
+          <w:lang w:val="en-US"/>
+        </w:rPr>
+        <w:t>T</w:t>
+      </w:r>
+      <w:r>
+        <w:rPr>
+          <w:rFonts w:eastAsia="Times New Roman"/>
+          <w:color w:val="000000"/>
+          <w:sz w:val="24"/>
+          <w:szCs w:val="24"/>
+          <w:vertAlign w:val="subscript"/>
+          <w:lang w:val="en-US"/>
+        </w:rPr>
+        <w:t>n</w:t>
+      </w:r>
+      <w:proofErr w:type="spellEnd"/>
+      <w:r>
+        <w:rPr>
+          <w:rFonts w:eastAsia="Times New Roman"/>
+          <w:color w:val="000000"/>
+          <w:sz w:val="24"/>
+          <w:szCs w:val="24"/>
+          <w:lang w:val="en-US"/>
+        </w:rPr>
+        <w:t>/4 + T</w:t>
+      </w:r>
+      <w:r>
+        <w:rPr>
+          <w:rFonts w:eastAsia="Times New Roman"/>
+          <w:color w:val="000000"/>
+          <w:sz w:val="24"/>
+          <w:szCs w:val="24"/>
+          <w:vertAlign w:val="subscript"/>
+          <w:lang w:val="en-US"/>
+        </w:rPr>
+        <w:t>n-1</w:t>
+      </w:r>
+      <w:r>
+        <w:rPr>
+          <w:rFonts w:eastAsia="Times New Roman"/>
+          <w:color w:val="000000"/>
+          <w:sz w:val="24"/>
+          <w:szCs w:val="24"/>
+          <w:lang w:val="en-US"/>
+        </w:rPr>
+        <w:t>/8 + T</w:t>
+      </w:r>
+      <w:r>
+        <w:rPr>
+          <w:rFonts w:eastAsia="Times New Roman"/>
+          <w:color w:val="000000"/>
+          <w:sz w:val="24"/>
+          <w:szCs w:val="24"/>
+          <w:vertAlign w:val="subscript"/>
+          <w:lang w:val="en-US"/>
+        </w:rPr>
+        <w:t>n-2</w:t>
+      </w:r>
+      <w:r>
+        <w:rPr>
+          <w:rFonts w:eastAsia="Times New Roman"/>
+          <w:color w:val="000000"/>
+          <w:sz w:val="24"/>
+          <w:szCs w:val="24"/>
+          <w:lang w:val="en-US"/>
+        </w:rPr>
+        <w:t>/32 + … T</w:t>
+      </w:r>
+      <w:r>
+        <w:rPr>
+          <w:rFonts w:eastAsia="Times New Roman"/>
+          <w:color w:val="000000"/>
+          <w:sz w:val="24"/>
+          <w:szCs w:val="24"/>
+          <w:vertAlign w:val="subscript"/>
+          <w:lang w:val="en-US"/>
+        </w:rPr>
+        <w:t>1</w:t>
+      </w:r>
+      <w:r>
+        <w:rPr>
+          <w:rFonts w:eastAsia="Times New Roman"/>
+          <w:color w:val="000000"/>
+          <w:sz w:val="24"/>
+          <w:szCs w:val="24"/>
+          <w:lang w:val="en-US"/>
+        </w:rPr>
+        <w:t>/2</w:t>
+      </w:r>
+      <w:r>
+        <w:rPr>
+          <w:rFonts w:eastAsia="Times New Roman"/>
+          <w:color w:val="000000"/>
+          <w:sz w:val="24"/>
+          <w:szCs w:val="24"/>
+          <w:vertAlign w:val="superscript"/>
+          <w:lang w:val="en-US"/>
+        </w:rPr>
+        <w:t>n</w:t>
+      </w:r>
+      <w:r>
+        <w:rPr>
+          <w:rFonts w:eastAsia="Times New Roman"/>
+          <w:color w:val="000000"/>
+          <w:sz w:val="24"/>
+          <w:szCs w:val="24"/>
+          <w:lang w:val="en-US"/>
+        </w:rPr>
+        <w:t xml:space="preserve"> + W</w:t>
+      </w:r>
+      <w:r>
+        <w:rPr>
+          <w:rFonts w:eastAsia="Times New Roman"/>
+          <w:color w:val="000000"/>
+          <w:sz w:val="24"/>
+          <w:szCs w:val="24"/>
+          <w:lang w:val="en-US"/>
+        </w:rPr>
+        <w:t>’</w:t>
+      </w:r>
+      <w:r>
+        <w:rPr>
+          <w:rFonts w:eastAsia="Times New Roman"/>
+          <w:color w:val="000000"/>
+          <w:sz w:val="24"/>
+          <w:szCs w:val="24"/>
+          <w:vertAlign w:val="subscript"/>
+          <w:lang w:val="en-US"/>
+        </w:rPr>
+        <w:t>1</w:t>
+      </w:r>
+      <w:r>
+        <w:rPr>
+          <w:rFonts w:eastAsia="Times New Roman"/>
+          <w:color w:val="000000"/>
+          <w:sz w:val="24"/>
+          <w:szCs w:val="24"/>
+          <w:lang w:val="en-US"/>
+        </w:rPr>
+        <w:t>/2</w:t>
+      </w:r>
+      <w:r>
+        <w:rPr>
+          <w:rFonts w:eastAsia="Times New Roman"/>
+          <w:color w:val="000000"/>
+          <w:sz w:val="24"/>
+          <w:szCs w:val="24"/>
+          <w:vertAlign w:val="superscript"/>
+          <w:lang w:val="en-US"/>
+        </w:rPr>
+        <w:t>n</w:t>
+      </w:r>
+    </w:p>
+    <w:p>
+      <w:pPr>
+        <w:spacing w:after="0" w:line="240" w:lineRule="auto"/>
         <w:ind w:left="357"/>
         <w:rPr>
-          <w:sz w:val="24"/>
-          <w:szCs w:val="24"/>
+          <w:rFonts w:eastAsia="Times New Roman"/>
+          <w:color w:val="000000"/>
+          <w:sz w:val="24"/>
+          <w:szCs w:val="24"/>
+          <w:lang w:val="en-US"/>
         </w:rPr>
       </w:pPr>
     </w:p>
@@ -5571,202 +7980,106 @@
         <w:spacing w:after="0" w:line="240" w:lineRule="auto"/>
         <w:ind w:left="357"/>
         <w:rPr>
-          <w:sz w:val="24"/>
-          <w:szCs w:val="24"/>
-        </w:rPr>
-      </w:pPr>
-      <w:r>
-        <w:rPr>
-          <w:sz w:val="24"/>
-          <w:szCs w:val="24"/>
+          <w:rFonts w:ascii="Times New Roman" w:eastAsia="Times New Roman" w:hAnsi="Times New Roman"/>
+          <w:sz w:val="24"/>
+          <w:szCs w:val="24"/>
+          <w:lang w:val="en-US"/>
+        </w:rPr>
+      </w:pPr>
+      <w:r>
+        <w:rPr>
+          <w:rFonts w:eastAsia="Times New Roman"/>
+          <w:color w:val="000000"/>
+          <w:sz w:val="24"/>
+          <w:szCs w:val="24"/>
+          <w:lang w:val="en-US"/>
+        </w:rPr>
+        <w:t xml:space="preserve">For large n, </w:t>
+      </w:r>
+      <w:proofErr w:type="spellStart"/>
+      <w:r>
+        <w:rPr>
+          <w:rFonts w:eastAsia="Times New Roman"/>
+          <w:color w:val="000000"/>
+          <w:sz w:val="24"/>
+          <w:szCs w:val="24"/>
+          <w:lang w:val="en-US"/>
         </w:rPr>
         <w:t>W</w:t>
       </w:r>
       <w:r>
         <w:rPr>
-          <w:sz w:val="24"/>
-          <w:szCs w:val="24"/>
-          <w:vertAlign w:val="superscript"/>
-        </w:rPr>
-        <w:t>1</w:t>
-      </w:r>
-      <w:r>
-        <w:rPr>
+          <w:rFonts w:eastAsia="Times New Roman"/>
+          <w:color w:val="000000"/>
           <w:sz w:val="24"/>
           <w:szCs w:val="24"/>
           <w:vertAlign w:val="subscript"/>
-        </w:rPr>
-        <w:t>i+1</w:t>
-      </w:r>
-      <w:r>
-        <w:rPr>
-          <w:sz w:val="24"/>
-          <w:szCs w:val="24"/>
-        </w:rPr>
-        <w:t xml:space="preserve"> = (</w:t>
-      </w:r>
-      <w:r>
-        <w:rPr>
-          <w:sz w:val="24"/>
-          <w:szCs w:val="24"/>
-        </w:rPr>
-        <w:t xml:space="preserve"> </w:t>
-      </w:r>
-      <w:r>
-        <w:rPr>
-          <w:sz w:val="24"/>
-          <w:szCs w:val="24"/>
+          <w:lang w:val="en-US"/>
+        </w:rPr>
+        <w:t>n</w:t>
+      </w:r>
+      <w:proofErr w:type="spellEnd"/>
+      <w:r>
+        <w:rPr>
+          <w:rFonts w:eastAsia="Times New Roman"/>
+          <w:color w:val="000000"/>
+          <w:sz w:val="24"/>
+          <w:szCs w:val="24"/>
+          <w:lang w:val="en-US"/>
+        </w:rPr>
+        <w:t xml:space="preserve"> = 2</w:t>
+      </w:r>
+      <w:r>
+        <w:rPr>
+          <w:rFonts w:ascii="Gadugi" w:eastAsia="Times New Roman" w:hAnsi="Gadugi" w:cs="Gadugi"/>
+          <w:color w:val="000000"/>
+          <w:sz w:val="24"/>
+          <w:szCs w:val="24"/>
+          <w:lang w:val="en-US"/>
+        </w:rPr>
+        <w:t>ᐧ</w:t>
+      </w:r>
+      <w:r>
+        <w:rPr>
+          <w:rFonts w:eastAsia="Times New Roman"/>
+          <w:color w:val="000000"/>
+          <w:sz w:val="24"/>
+          <w:szCs w:val="24"/>
+          <w:lang w:val="en-US"/>
         </w:rPr>
         <w:t>W</w:t>
       </w:r>
       <w:r>
         <w:rPr>
-          <w:sz w:val="24"/>
-          <w:szCs w:val="24"/>
-          <w:vertAlign w:val="superscript"/>
-        </w:rPr>
-        <w:t>1</w:t>
-      </w:r>
-      <w:r>
-        <w:rPr>
+          <w:rFonts w:eastAsia="Times New Roman"/>
+          <w:color w:val="000000"/>
+          <w:sz w:val="24"/>
+          <w:szCs w:val="24"/>
+          <w:lang w:val="en-US"/>
+        </w:rPr>
+        <w:t>’</w:t>
+      </w:r>
+      <w:r>
+        <w:rPr>
+          <w:rFonts w:eastAsia="Times New Roman"/>
+          <w:color w:val="000000"/>
           <w:sz w:val="24"/>
           <w:szCs w:val="24"/>
           <w:vertAlign w:val="subscript"/>
-        </w:rPr>
-        <w:t>i</w:t>
-      </w:r>
-      <w:r>
-        <w:rPr>
-          <w:sz w:val="24"/>
-          <w:szCs w:val="24"/>
-        </w:rPr>
-        <w:t xml:space="preserve"> + T</w:t>
-      </w:r>
-      <w:r>
-        <w:rPr>
-          <w:sz w:val="24"/>
-          <w:szCs w:val="24"/>
-        </w:rPr>
-        <w:t xml:space="preserve"> ) / 2</w:t>
-      </w:r>
-    </w:p>
-    <w:p>
-      <w:pPr>
-        <w:spacing w:after="0" w:line="240" w:lineRule="auto"/>
-        <w:ind w:left="357"/>
-        <w:rPr>
-          <w:sz w:val="24"/>
-          <w:szCs w:val="24"/>
-        </w:rPr>
-      </w:pPr>
-      <w:r>
-        <w:rPr>
-          <w:sz w:val="24"/>
-          <w:szCs w:val="24"/>
-        </w:rPr>
-        <w:t>W</w:t>
-      </w:r>
-      <w:r>
-        <w:rPr>
-          <w:sz w:val="24"/>
-          <w:szCs w:val="24"/>
-          <w:vertAlign w:val="superscript"/>
-        </w:rPr>
-        <w:t>2</w:t>
-      </w:r>
-      <w:r>
-        <w:rPr>
-          <w:sz w:val="24"/>
-          <w:szCs w:val="24"/>
-          <w:vertAlign w:val="subscript"/>
-        </w:rPr>
-        <w:t>i+1</w:t>
-      </w:r>
-      <w:r>
-        <w:rPr>
-          <w:sz w:val="24"/>
-          <w:szCs w:val="24"/>
-        </w:rPr>
-        <w:t xml:space="preserve"> = ( W</w:t>
-      </w:r>
-      <w:r>
-        <w:rPr>
-          <w:sz w:val="24"/>
-          <w:szCs w:val="24"/>
-          <w:vertAlign w:val="superscript"/>
-        </w:rPr>
-        <w:t>2</w:t>
-      </w:r>
-      <w:r>
-        <w:rPr>
-          <w:sz w:val="24"/>
-          <w:szCs w:val="24"/>
-          <w:vertAlign w:val="subscript"/>
-        </w:rPr>
-        <w:t>i</w:t>
-      </w:r>
-      <w:r>
-        <w:rPr>
-          <w:sz w:val="24"/>
-          <w:szCs w:val="24"/>
-        </w:rPr>
-        <w:t xml:space="preserve"> + T/2 ) / 2</w:t>
-      </w:r>
-    </w:p>
-    <w:p>
-      <w:pPr>
-        <w:spacing w:after="0" w:line="240" w:lineRule="auto"/>
-        <w:ind w:left="357"/>
-        <w:rPr>
-          <w:sz w:val="24"/>
-          <w:szCs w:val="24"/>
-        </w:rPr>
-      </w:pPr>
-    </w:p>
-    <w:p>
-      <w:pPr>
-        <w:spacing w:after="0" w:line="240" w:lineRule="auto"/>
-        <w:ind w:left="357"/>
-        <w:rPr>
-          <w:sz w:val="24"/>
-          <w:szCs w:val="24"/>
-        </w:rPr>
-      </w:pPr>
-      <w:r>
-        <w:rPr>
-          <w:sz w:val="24"/>
-          <w:szCs w:val="24"/>
-        </w:rPr>
-        <w:t xml:space="preserve">Where T is the number of transmission rounds between two consecutive loss events in which a window size amount of data is dispatched. </w:t>
-      </w:r>
-    </w:p>
-    <w:p>
-      <w:pPr>
-        <w:spacing w:after="0" w:line="240" w:lineRule="auto"/>
-        <w:ind w:left="357"/>
-        <w:rPr>
-          <w:sz w:val="24"/>
-          <w:szCs w:val="24"/>
-        </w:rPr>
-      </w:pPr>
-    </w:p>
-    <w:p>
-      <w:pPr>
-        <w:spacing w:after="0" w:line="240" w:lineRule="auto"/>
-        <w:rPr>
-          <w:sz w:val="24"/>
-          <w:szCs w:val="24"/>
-        </w:rPr>
-      </w:pPr>
-    </w:p>
-    <w:p>
-      <w:pPr>
-        <w:spacing w:after="0" w:line="240" w:lineRule="auto"/>
-        <w:rPr>
-          <w:sz w:val="24"/>
-          <w:szCs w:val="24"/>
-        </w:rPr>
-      </w:pPr>
+          <w:lang w:val="en-US"/>
+        </w:rPr>
+        <w:t>n</w:t>
+      </w:r>
+      <w:r>
+        <w:rPr>
+          <w:rFonts w:eastAsia="Times New Roman"/>
+          <w:color w:val="000000"/>
+          <w:sz w:val="24"/>
+          <w:szCs w:val="24"/>
+          <w:lang w:val="en-US"/>
+        </w:rPr>
+        <w:t>, hence the bandwidth of second is half of the first connection.</w:t>
+      </w:r>
     </w:p>
     <w:p>
       <w:pPr>
@@ -5779,7 +8092,7 @@
       </w:pPr>
     </w:p>
     <w:sectPr>
-      <w:footerReference w:type="default" r:id="rId12"/>
+      <w:footerReference w:type="default" r:id="rId13"/>
       <w:pgSz w:w="11906" w:h="16838"/>
       <w:pgMar w:top="1440" w:right="1440" w:bottom="1440" w:left="1440" w:header="708" w:footer="708" w:gutter="0"/>
       <w:cols w:space="708"/>
@@ -5840,7 +8153,7 @@
         <w:b/>
         <w:noProof/>
       </w:rPr>
-      <w:t>1</w:t>
+      <w:t>8</w:t>
     </w:r>
     <w:r>
       <w:fldChar w:fldCharType="end"/>
@@ -8052,4 +10365,16 @@
     </a:ext>
   </a:extLst>
 </a:theme>
+</file>
+
+<file path=customXml/item1.xml><?xml version="1.0" encoding="utf-8"?>
+<b:Sources xmlns:b="http://schemas.openxmlformats.org/officeDocument/2006/bibliography" xmlns="http://schemas.openxmlformats.org/officeDocument/2006/bibliography" SelectedStyle="\APASixthEditionOfficeOnline.xsl" StyleName="APA" Version="6"/>
+</file>
+
+<file path=customXml/itemProps1.xml><?xml version="1.0" encoding="utf-8"?>
+<ds:datastoreItem xmlns:ds="http://schemas.openxmlformats.org/officeDocument/2006/customXml" ds:itemID="{A0187A79-D763-441C-8EA4-4AC9228EE7EE}">
+  <ds:schemaRefs>
+    <ds:schemaRef ds:uri="http://schemas.openxmlformats.org/officeDocument/2006/bibliography"/>
+  </ds:schemaRefs>
+</ds:datastoreItem>
 </file>